--- a/ZIAS/bin/reports/input/Maxima Light/Maxima Light anker.docx
+++ b/ZIAS/bin/reports/input/Maxima Light/Maxima Light anker.docx
@@ -140,7 +140,6 @@
         </w:rPr>
         <w:t>-</w:t>
       </w:r>
-      <w:proofErr w:type="spellStart"/>
       <w:r>
         <w:rPr>
           <w:b/>
@@ -149,7 +148,6 @@
         </w:rPr>
         <w:t>zias</w:t>
       </w:r>
-      <w:proofErr w:type="spellEnd"/>
     </w:p>
     <w:p>
       <w:pPr>
@@ -223,8 +221,6 @@
           <w:lang w:val="en-US" w:eastAsia="ru-RU"/>
         </w:rPr>
       </w:pPr>
-      <w:proofErr w:type="spellStart"/>
-      <w:proofErr w:type="gramStart"/>
       <w:r>
         <w:rPr>
           <w:rFonts w:eastAsia="Times New Roman"/>
@@ -234,8 +230,6 @@
         </w:rPr>
         <w:t>nameObject</w:t>
       </w:r>
-      <w:proofErr w:type="spellEnd"/>
-      <w:proofErr w:type="gramEnd"/>
     </w:p>
     <w:p>
       <w:pPr>
@@ -245,7 +239,6 @@
           <w:lang w:val="en-US" w:eastAsia="ru-RU"/>
         </w:rPr>
       </w:pPr>
-      <w:proofErr w:type="gramStart"/>
       <w:r>
         <w:rPr>
           <w:rFonts w:eastAsia="Times New Roman"/>
@@ -255,7 +248,6 @@
         </w:rPr>
         <w:t>cipher</w:t>
       </w:r>
-      <w:proofErr w:type="gramEnd"/>
     </w:p>
     <w:p>
       <w:pPr>
@@ -2143,14 +2135,12 @@
           <w:lang w:val="en-US"/>
         </w:rPr>
       </w:pPr>
-      <w:proofErr w:type="gramStart"/>
       <w:r>
         <w:rPr>
           <w:lang w:val="en-US"/>
         </w:rPr>
         <w:t>facing</w:t>
       </w:r>
-      <w:proofErr w:type="gramEnd"/>
     </w:p>
     <w:p>
       <w:pPr>
@@ -2173,14 +2163,12 @@
           <w:lang w:val="en-US"/>
         </w:rPr>
       </w:pPr>
-      <w:proofErr w:type="gramStart"/>
       <w:r>
         <w:rPr>
           <w:lang w:val="en-US"/>
         </w:rPr>
         <w:t>bracket</w:t>
       </w:r>
-      <w:proofErr w:type="gramEnd"/>
     </w:p>
     <w:p>
       <w:pPr>
@@ -2288,13 +2276,8 @@
               <w:ind w:left="0" w:right="0"/>
             </w:pPr>
             <w:r>
-              <w:t xml:space="preserve">Зона </w:t>
+              <w:t>Зона нагружения</w:t>
             </w:r>
-            <w:proofErr w:type="spellStart"/>
-            <w:r>
-              <w:t>нагружения</w:t>
-            </w:r>
-            <w:proofErr w:type="spellEnd"/>
           </w:p>
         </w:tc>
         <w:tc>
@@ -2307,15 +2290,7 @@
               <w:ind w:left="0" w:right="0"/>
             </w:pPr>
             <w:r>
-              <w:t>Шаг (</w:t>
-            </w:r>
-            <w:proofErr w:type="gramStart"/>
-            <w:r>
-              <w:t>мм</w:t>
-            </w:r>
-            <w:proofErr w:type="gramEnd"/>
-            <w:r>
-              <w:t>)</w:t>
+              <w:t>Шаг (мм)</w:t>
             </w:r>
           </w:p>
         </w:tc>
@@ -2830,26 +2805,19 @@
         </w:rPr>
         <w:t>height</w:t>
       </w:r>
-      <w:proofErr w:type="gramStart"/>
-      <w:r>
-        <w:t>м</w:t>
-      </w:r>
-      <w:proofErr w:type="gramEnd"/>
-      <w:r>
-        <w:t>.</w:t>
+      <w:r>
+        <w:t>м.</w:t>
       </w:r>
       <w:r>
         <w:br/>
         <w:t xml:space="preserve">Ветровой район: </w:t>
       </w:r>
-      <w:proofErr w:type="spellStart"/>
       <w:r>
         <w:rPr>
           <w:lang w:val="en-US"/>
         </w:rPr>
         <w:t>windDistrict</w:t>
       </w:r>
-      <w:proofErr w:type="spellEnd"/>
       <w:r>
         <w:t>.</w:t>
       </w:r>
@@ -2860,14 +2828,12 @@
         <w:br/>
         <w:t xml:space="preserve">Тип местности по ветровой нагрузке: </w:t>
       </w:r>
-      <w:proofErr w:type="spellStart"/>
       <w:r>
         <w:rPr>
           <w:lang w:val="en-US"/>
         </w:rPr>
         <w:t>locationType</w:t>
       </w:r>
-      <w:proofErr w:type="spellEnd"/>
       <w:r>
         <w:t>.</w:t>
       </w:r>
@@ -2875,19 +2841,11 @@
         <w:br/>
         <w:t xml:space="preserve">Гололедный район: </w:t>
       </w:r>
-      <w:proofErr w:type="spellStart"/>
       <w:r>
         <w:rPr>
           <w:lang w:val="en-US"/>
         </w:rPr>
-        <w:t>iceDistrict</w:t>
-      </w:r>
-      <w:proofErr w:type="spellEnd"/>
-      <w:r>
-        <w:rPr>
-          <w:lang w:val="en-US"/>
-        </w:rPr>
-        <w:t>.</w:t>
+        <w:t>iceDistrict.</w:t>
       </w:r>
     </w:p>
     <w:p/>
@@ -2933,7 +2891,6 @@
         </w:rPr>
         <w:t>Р</w:t>
       </w:r>
-      <w:proofErr w:type="gramStart"/>
       <w:r>
         <w:rPr>
           <w:i/>
@@ -2942,7 +2899,6 @@
         </w:rPr>
         <w:t>1</w:t>
       </w:r>
-      <w:proofErr w:type="gramEnd"/>
       <w:r>
         <w:rPr>
           <w:i/>
@@ -2950,14 +2906,12 @@
         </w:rPr>
         <w:t>=</w:t>
       </w:r>
-      <w:proofErr w:type="spellStart"/>
       <w:r>
         <w:rPr>
           <w:lang w:val="en-US"/>
         </w:rPr>
         <w:t>weightOne</w:t>
       </w:r>
-      <w:proofErr w:type="spellEnd"/>
       <w:r>
         <w:t xml:space="preserve"> </w:t>
       </w:r>
@@ -3264,7 +3218,6 @@
         </w:rPr>
         <w:t>Р</w:t>
       </w:r>
-      <w:proofErr w:type="gramStart"/>
       <w:r>
         <w:rPr>
           <w:i/>
@@ -3273,7 +3226,6 @@
         </w:rPr>
         <w:t>2</w:t>
       </w:r>
-      <w:proofErr w:type="gramEnd"/>
       <w:r>
         <w:rPr>
           <w:i/>
@@ -3281,24 +3233,14 @@
         </w:rPr>
         <w:t>=</w:t>
       </w:r>
-      <w:proofErr w:type="spellStart"/>
       <w:r>
         <w:rPr>
           <w:lang w:val="en-US"/>
         </w:rPr>
         <w:t>weightTwo</w:t>
       </w:r>
-      <w:proofErr w:type="spellEnd"/>
-      <w:r>
-        <w:t xml:space="preserve"> кг/</w:t>
-      </w:r>
-      <w:proofErr w:type="spellStart"/>
-      <w:r>
-        <w:t>м.п</w:t>
-      </w:r>
-      <w:proofErr w:type="spellEnd"/>
-      <w:r>
-        <w:t>.</w:t>
+      <w:r>
+        <w:t xml:space="preserve"> кг/м.п.</w:t>
       </w:r>
     </w:p>
     <w:p>
@@ -3734,24 +3676,14 @@
         </w:rPr>
         <w:t>=</w:t>
       </w:r>
-      <w:proofErr w:type="spellStart"/>
       <w:r>
         <w:rPr>
           <w:lang w:val="en-US"/>
         </w:rPr>
         <w:t>weightThree</w:t>
       </w:r>
-      <w:proofErr w:type="spellEnd"/>
-      <w:r>
-        <w:t xml:space="preserve"> кг/</w:t>
-      </w:r>
-      <w:proofErr w:type="spellStart"/>
-      <w:r>
-        <w:t>м.п</w:t>
-      </w:r>
-      <w:proofErr w:type="spellEnd"/>
-      <w:r>
-        <w:t>.</w:t>
+      <w:r>
+        <w:t xml:space="preserve"> кг/м.п.</w:t>
       </w:r>
     </w:p>
     <w:p>
@@ -4434,15 +4366,7 @@
         <w:t>12.3 п</w:t>
       </w:r>
       <w:r>
-        <w:t xml:space="preserve">ри учете гололедных нагрузок, </w:t>
-      </w:r>
-      <w:proofErr w:type="gramStart"/>
-      <w:r>
-        <w:t>ветровые</w:t>
-      </w:r>
-      <w:proofErr w:type="gramEnd"/>
-      <w:r>
-        <w:t xml:space="preserve"> берутся в размере 25% от расчетных значений. Для летнего периода полностью учитываются ветровые нагрузки, и </w:t>
+        <w:t xml:space="preserve">ри учете гололедных нагрузок, ветровые берутся в размере 25% от расчетных значений. Для летнего периода полностью учитываются ветровые нагрузки, и </w:t>
       </w:r>
       <w:r>
         <w:t>нагрузки</w:t>
@@ -4691,19 +4615,7 @@
           <w:rPr>
             <w:rFonts w:ascii="Cambria Math" w:hAnsi="Cambria Math"/>
           </w:rPr>
-          <m:t>=</m:t>
-        </m:r>
-        <m:r>
-          <w:rPr>
-            <w:rFonts w:ascii="Cambria Math" w:hAnsi="Cambria Math"/>
-          </w:rPr>
-          <m:t>w0</m:t>
-        </m:r>
-        <m:r>
-          <w:rPr>
-            <w:rFonts w:ascii="Cambria Math" w:hAnsi="Cambria Math"/>
-          </w:rPr>
-          <m:t>Па</m:t>
+          <m:t>=w0Па</m:t>
         </m:r>
       </m:oMath>
       <w:r>
@@ -6730,13 +6642,8 @@
           </w:tcPr>
           <w:p>
             <w:r>
-              <w:t xml:space="preserve">Зона </w:t>
+              <w:t>Зона нагружения</w:t>
             </w:r>
-            <w:proofErr w:type="spellStart"/>
-            <w:r>
-              <w:t>нагружения</w:t>
-            </w:r>
-            <w:proofErr w:type="spellEnd"/>
           </w:p>
         </w:tc>
       </w:tr>
@@ -7439,21 +7346,7 @@
           <w:rPr>
             <w:rFonts w:ascii="Cambria Math" w:hAnsi="Cambria Math"/>
           </w:rPr>
-          <m:t xml:space="preserve"> e=</m:t>
-        </m:r>
-        <m:r>
-          <w:rPr>
-            <w:rFonts w:ascii="Cambria Math" w:hAnsi="Cambria Math"/>
-          </w:rPr>
-          <m:t>constE</m:t>
-        </m:r>
-        <w:bookmarkStart w:id="115" w:name="_GoBack"/>
-        <w:bookmarkEnd w:id="115"/>
-        <m:r>
-          <w:rPr>
-            <w:rFonts w:ascii="Cambria Math" w:hAnsi="Cambria Math"/>
-          </w:rPr>
-          <m:t>мм</m:t>
+          <m:t xml:space="preserve"> e=constEмм</m:t>
         </m:r>
       </m:oMath>
       <w:r>
@@ -7483,24 +7376,25 @@
           <w:szCs w:val="32"/>
         </w:rPr>
       </w:pPr>
-      <w:bookmarkStart w:id="116" w:name="_Toc401723715"/>
-      <w:bookmarkStart w:id="117" w:name="_Toc413094031"/>
-      <w:bookmarkStart w:id="118" w:name="_Toc413252014"/>
-      <w:bookmarkStart w:id="119" w:name="_Toc413252599"/>
-      <w:bookmarkStart w:id="120" w:name="_Toc413824676"/>
-      <w:bookmarkStart w:id="121" w:name="_Toc413832367"/>
-      <w:bookmarkStart w:id="122" w:name="_Toc414350704"/>
-      <w:bookmarkStart w:id="123" w:name="_Toc419276507"/>
-      <w:bookmarkStart w:id="124" w:name="_Toc419279554"/>
-      <w:bookmarkStart w:id="125" w:name="_Toc419279622"/>
-      <w:bookmarkStart w:id="126" w:name="_Toc419279658"/>
-      <w:bookmarkStart w:id="127" w:name="_Toc420407062"/>
-      <w:bookmarkStart w:id="128" w:name="_Toc420926851"/>
-      <w:bookmarkStart w:id="129" w:name="_Toc421909489"/>
-      <w:bookmarkStart w:id="130" w:name="_Toc394495539"/>
-      <w:bookmarkStart w:id="131" w:name="_Toc397686534"/>
-      <w:bookmarkStart w:id="132" w:name="_Toc397686576"/>
-      <w:bookmarkStart w:id="133" w:name="_Toc397686596"/>
+      <w:bookmarkStart w:id="115" w:name="_Toc401723715"/>
+      <w:bookmarkStart w:id="116" w:name="_Toc413094031"/>
+      <w:bookmarkStart w:id="117" w:name="_Toc413252014"/>
+      <w:bookmarkStart w:id="118" w:name="_Toc413252599"/>
+      <w:bookmarkStart w:id="119" w:name="_Toc413824676"/>
+      <w:bookmarkStart w:id="120" w:name="_Toc413832367"/>
+      <w:bookmarkStart w:id="121" w:name="_Toc414350704"/>
+      <w:bookmarkStart w:id="122" w:name="_Toc419276507"/>
+      <w:bookmarkStart w:id="123" w:name="_Toc419279554"/>
+      <w:bookmarkStart w:id="124" w:name="_Toc419279622"/>
+      <w:bookmarkStart w:id="125" w:name="_Toc419279658"/>
+      <w:bookmarkStart w:id="126" w:name="_Toc420407062"/>
+      <w:bookmarkStart w:id="127" w:name="_Toc420926851"/>
+      <w:bookmarkStart w:id="128" w:name="_Toc421909489"/>
+      <w:bookmarkStart w:id="129" w:name="_Toc394495539"/>
+      <w:bookmarkStart w:id="130" w:name="_Toc397686534"/>
+      <w:bookmarkStart w:id="131" w:name="_Toc397686576"/>
+      <w:bookmarkStart w:id="132" w:name="_Toc397686596"/>
+      <w:bookmarkEnd w:id="115"/>
       <w:bookmarkEnd w:id="116"/>
       <w:bookmarkEnd w:id="117"/>
       <w:bookmarkEnd w:id="118"/>
@@ -7514,7 +7408,6 @@
       <w:bookmarkEnd w:id="126"/>
       <w:bookmarkEnd w:id="127"/>
       <w:bookmarkEnd w:id="128"/>
-      <w:bookmarkEnd w:id="129"/>
     </w:p>
     <w:p>
       <w:pPr>
@@ -7536,20 +7429,21 @@
           <w:szCs w:val="32"/>
         </w:rPr>
       </w:pPr>
-      <w:bookmarkStart w:id="134" w:name="_Toc401723716"/>
-      <w:bookmarkStart w:id="135" w:name="_Toc413094032"/>
-      <w:bookmarkStart w:id="136" w:name="_Toc413252015"/>
-      <w:bookmarkStart w:id="137" w:name="_Toc413252600"/>
-      <w:bookmarkStart w:id="138" w:name="_Toc413824677"/>
-      <w:bookmarkStart w:id="139" w:name="_Toc413832368"/>
-      <w:bookmarkStart w:id="140" w:name="_Toc414350705"/>
-      <w:bookmarkStart w:id="141" w:name="_Toc419276508"/>
-      <w:bookmarkStart w:id="142" w:name="_Toc419279555"/>
-      <w:bookmarkStart w:id="143" w:name="_Toc419279623"/>
-      <w:bookmarkStart w:id="144" w:name="_Toc419279659"/>
-      <w:bookmarkStart w:id="145" w:name="_Toc420407063"/>
-      <w:bookmarkStart w:id="146" w:name="_Toc420926852"/>
-      <w:bookmarkStart w:id="147" w:name="_Toc421909490"/>
+      <w:bookmarkStart w:id="133" w:name="_Toc401723716"/>
+      <w:bookmarkStart w:id="134" w:name="_Toc413094032"/>
+      <w:bookmarkStart w:id="135" w:name="_Toc413252015"/>
+      <w:bookmarkStart w:id="136" w:name="_Toc413252600"/>
+      <w:bookmarkStart w:id="137" w:name="_Toc413824677"/>
+      <w:bookmarkStart w:id="138" w:name="_Toc413832368"/>
+      <w:bookmarkStart w:id="139" w:name="_Toc414350705"/>
+      <w:bookmarkStart w:id="140" w:name="_Toc419276508"/>
+      <w:bookmarkStart w:id="141" w:name="_Toc419279555"/>
+      <w:bookmarkStart w:id="142" w:name="_Toc419279623"/>
+      <w:bookmarkStart w:id="143" w:name="_Toc419279659"/>
+      <w:bookmarkStart w:id="144" w:name="_Toc420407063"/>
+      <w:bookmarkStart w:id="145" w:name="_Toc420926852"/>
+      <w:bookmarkStart w:id="146" w:name="_Toc421909490"/>
+      <w:bookmarkEnd w:id="133"/>
       <w:bookmarkEnd w:id="134"/>
       <w:bookmarkEnd w:id="135"/>
       <w:bookmarkEnd w:id="136"/>
@@ -7563,7 +7457,6 @@
       <w:bookmarkEnd w:id="144"/>
       <w:bookmarkEnd w:id="145"/>
       <w:bookmarkEnd w:id="146"/>
-      <w:bookmarkEnd w:id="147"/>
     </w:p>
     <w:p>
       <w:pPr>
@@ -7572,14 +7465,14 @@
           <w:color w:val="0070C0"/>
         </w:rPr>
       </w:pPr>
-      <w:bookmarkStart w:id="148" w:name="_Toc421909491"/>
+      <w:bookmarkStart w:id="147" w:name="_Toc421909491"/>
       <w:r>
         <w:rPr>
           <w:color w:val="0070C0"/>
         </w:rPr>
         <w:t>РЯДОВАЯ ЗОНА - ЗИМНИЙ ПЕРИОД</w:t>
       </w:r>
-      <w:bookmarkEnd w:id="148"/>
+      <w:bookmarkEnd w:id="147"/>
     </w:p>
     <w:p>
       <m:oMath>
@@ -8006,7 +7899,7 @@
           <w:lang w:val="en-US"/>
         </w:rPr>
       </w:pPr>
-      <w:bookmarkStart w:id="149" w:name="_Toc421909492"/>
+      <w:bookmarkStart w:id="148" w:name="_Toc421909492"/>
       <m:oMathPara>
         <m:oMathParaPr>
           <m:jc m:val="left"/>
@@ -8219,7 +8112,7 @@
         </w:rPr>
         <w:t>РЯДОВАЯ ЗОНА - ЛЕТНИЙ ПЕРИОД</w:t>
       </w:r>
-      <w:bookmarkEnd w:id="149"/>
+      <w:bookmarkEnd w:id="148"/>
     </w:p>
     <w:p>
       <w:r>
@@ -8698,14 +8591,14 @@
           <w:color w:val="FF0000"/>
         </w:rPr>
       </w:pPr>
-      <w:bookmarkStart w:id="150" w:name="_Toc421909493"/>
+      <w:bookmarkStart w:id="149" w:name="_Toc421909493"/>
       <w:r>
         <w:rPr>
           <w:color w:val="FF0000"/>
         </w:rPr>
         <w:t>КРАЕВАЯ ЗОНА - ЛЕТНИЙ ПЕРИОД</w:t>
       </w:r>
-      <w:bookmarkEnd w:id="150"/>
+      <w:bookmarkEnd w:id="149"/>
     </w:p>
     <w:p/>
     <w:p>
@@ -9334,14 +9227,14 @@
       <w:pPr>
         <w:pStyle w:val="1"/>
       </w:pPr>
-      <w:bookmarkStart w:id="151" w:name="_Toc421909494"/>
+      <w:bookmarkStart w:id="150" w:name="_Toc421909494"/>
       <w:r>
         <w:t>РАСЧЕТНОЕ ВЫРЫВАЮЩЕЕ УСИЛИЕ</w:t>
       </w:r>
       <w:r>
         <w:t xml:space="preserve"> АНКЕРА</w:t>
       </w:r>
-      <w:bookmarkEnd w:id="151"/>
+      <w:bookmarkEnd w:id="150"/>
     </w:p>
     <w:p>
       <w:pPr>
@@ -9517,7 +9410,7 @@
                 <w:color w:val="0070C0"/>
                 <w:lang w:val="en-US"/>
               </w:rPr>
-              <w:t>R1</w:t>
+              <w:t>R1k</w:t>
             </w:r>
           </w:p>
         </w:tc>
@@ -9539,7 +9432,7 @@
                 <w:color w:val="0070C0"/>
                 <w:lang w:val="en-US"/>
               </w:rPr>
-              <w:t>R2</w:t>
+              <w:t>R2k</w:t>
             </w:r>
           </w:p>
         </w:tc>
@@ -9561,8 +9454,10 @@
                 <w:color w:val="FF0000"/>
                 <w:lang w:val="en-US"/>
               </w:rPr>
-              <w:t>R3</w:t>
+              <w:t>R3k</w:t>
             </w:r>
+            <w:bookmarkStart w:id="151" w:name="_GoBack"/>
+            <w:bookmarkEnd w:id="151"/>
           </w:p>
         </w:tc>
       </w:tr>
@@ -9573,10 +9468,10 @@
         <w:pStyle w:val="1"/>
       </w:pPr>
       <w:bookmarkStart w:id="152" w:name="_Toc421909495"/>
+      <w:bookmarkEnd w:id="129"/>
       <w:bookmarkEnd w:id="130"/>
       <w:bookmarkEnd w:id="131"/>
       <w:bookmarkEnd w:id="132"/>
-      <w:bookmarkEnd w:id="133"/>
       <w:r>
         <w:t>ВЫВОД</w:t>
       </w:r>
@@ -9589,14 +9484,12 @@
           <w:lang w:val="en-US"/>
         </w:rPr>
       </w:pPr>
-      <w:proofErr w:type="gramStart"/>
       <w:r>
         <w:rPr>
           <w:lang w:val="en-US"/>
         </w:rPr>
         <w:t>output</w:t>
       </w:r>
-      <w:proofErr w:type="gramEnd"/>
     </w:p>
     <w:p>
       <w:pPr>
@@ -16892,7 +16785,7 @@
 </file>
 
 <file path=customXml/itemProps1.xml><?xml version="1.0" encoding="utf-8"?>
-<ds:datastoreItem xmlns:ds="http://schemas.openxmlformats.org/officeDocument/2006/customXml" ds:itemID="{81E34545-7A6E-4D16-B7A1-F5BE824977AA}">
+<ds:datastoreItem xmlns:ds="http://schemas.openxmlformats.org/officeDocument/2006/customXml" ds:itemID="{4AD5282C-626B-4789-A960-7A74C90F4F0E}">
   <ds:schemaRefs>
     <ds:schemaRef ds:uri="http://schemas.openxmlformats.org/officeDocument/2006/bibliography"/>
   </ds:schemaRefs>

--- a/ZIAS/bin/reports/input/Maxima Light/Maxima Light anker.docx
+++ b/ZIAS/bin/reports/input/Maxima Light/Maxima Light anker.docx
@@ -113,6 +113,7 @@
       <w:bookmarkStart w:id="7" w:name="_Toc394490745"/>
       <w:bookmarkStart w:id="8" w:name="_Toc394495517"/>
       <w:bookmarkStart w:id="9" w:name="_Toc397686518"/>
+      <w:proofErr w:type="spellStart"/>
       <w:r>
         <w:rPr>
           <w:b/>
@@ -138,16 +139,9 @@
           <w:sz w:val="40"/>
           <w:lang w:val="en-US"/>
         </w:rPr>
-        <w:t>-</w:t>
-      </w:r>
-      <w:r>
-        <w:rPr>
-          <w:b/>
-          <w:sz w:val="40"/>
-          <w:lang w:val="en-US"/>
-        </w:rPr>
-        <w:t>zias</w:t>
-      </w:r>
+        <w:t>REziasRE</w:t>
+      </w:r>
+      <w:proofErr w:type="spellEnd"/>
     </w:p>
     <w:p>
       <w:pPr>
@@ -180,6 +174,7 @@
           <w:lang w:val="en-US"/>
         </w:rPr>
       </w:pPr>
+      <w:proofErr w:type="spellStart"/>
       <w:r>
         <w:rPr>
           <w:b/>
@@ -187,8 +182,9 @@
           <w:szCs w:val="40"/>
           <w:lang w:val="en-US"/>
         </w:rPr>
-        <w:t>subsystem1</w:t>
-      </w:r>
+        <w:t>REsubsystemRE</w:t>
+      </w:r>
+      <w:proofErr w:type="spellEnd"/>
     </w:p>
     <w:p>
       <w:pPr>
@@ -221,6 +217,7 @@
           <w:lang w:val="en-US" w:eastAsia="ru-RU"/>
         </w:rPr>
       </w:pPr>
+      <w:proofErr w:type="spellStart"/>
       <w:r>
         <w:rPr>
           <w:rFonts w:eastAsia="Times New Roman"/>
@@ -228,8 +225,9 @@
           <w:sz w:val="36"/>
           <w:lang w:val="en-US" w:eastAsia="ru-RU"/>
         </w:rPr>
-        <w:t>nameObject</w:t>
-      </w:r>
+        <w:t>REnameObjectRE</w:t>
+      </w:r>
+      <w:proofErr w:type="spellEnd"/>
     </w:p>
     <w:p>
       <w:pPr>
@@ -239,6 +237,7 @@
           <w:lang w:val="en-US" w:eastAsia="ru-RU"/>
         </w:rPr>
       </w:pPr>
+      <w:proofErr w:type="spellStart"/>
       <w:r>
         <w:rPr>
           <w:rFonts w:eastAsia="Times New Roman"/>
@@ -246,8 +245,9 @@
           <w:sz w:val="36"/>
           <w:lang w:val="en-US" w:eastAsia="ru-RU"/>
         </w:rPr>
-        <w:t>cipher</w:t>
-      </w:r>
+        <w:t>REcipherRE</w:t>
+      </w:r>
+      <w:proofErr w:type="spellEnd"/>
     </w:p>
     <w:p>
       <w:pPr>
@@ -349,14 +349,16 @@
         </w:rPr>
         <w:t xml:space="preserve">: </w:t>
       </w:r>
+      <w:proofErr w:type="spellStart"/>
       <w:r>
         <w:rPr>
           <w:sz w:val="28"/>
           <w:szCs w:val="28"/>
           <w:lang w:val="en-US"/>
         </w:rPr>
-        <w:t>responsible</w:t>
-      </w:r>
+        <w:t>REresponsibleRE</w:t>
+      </w:r>
+      <w:proofErr w:type="spellEnd"/>
     </w:p>
     <w:p>
       <w:pPr>
@@ -373,14 +375,16 @@
         </w:rPr>
         <w:t xml:space="preserve">Дата: </w:t>
       </w:r>
+      <w:proofErr w:type="spellStart"/>
       <w:r>
         <w:rPr>
           <w:sz w:val="28"/>
           <w:szCs w:val="28"/>
           <w:lang w:val="en-US"/>
         </w:rPr>
-        <w:t>date</w:t>
-      </w:r>
+        <w:t>REdateRE</w:t>
+      </w:r>
+      <w:proofErr w:type="spellEnd"/>
     </w:p>
     <w:p/>
     <w:p/>
@@ -2135,12 +2139,14 @@
           <w:lang w:val="en-US"/>
         </w:rPr>
       </w:pPr>
+      <w:proofErr w:type="spellStart"/>
       <w:r>
         <w:rPr>
           <w:lang w:val="en-US"/>
         </w:rPr>
-        <w:t>facing</w:t>
-      </w:r>
+        <w:t>REfacingRE</w:t>
+      </w:r>
+      <w:proofErr w:type="spellEnd"/>
     </w:p>
     <w:p>
       <w:pPr>
@@ -2163,12 +2169,14 @@
           <w:lang w:val="en-US"/>
         </w:rPr>
       </w:pPr>
+      <w:proofErr w:type="spellStart"/>
       <w:r>
         <w:rPr>
           <w:lang w:val="en-US"/>
         </w:rPr>
-        <w:t>bracket</w:t>
-      </w:r>
+        <w:t>REbracketRE</w:t>
+      </w:r>
+      <w:proofErr w:type="spellEnd"/>
     </w:p>
     <w:p>
       <w:pPr>
@@ -2196,7 +2204,7 @@
         <w:rPr>
           <w:lang w:val="en-US"/>
         </w:rPr>
-        <w:t>profile1</w:t>
+        <w:t>REprofile1RE</w:t>
       </w:r>
     </w:p>
     <w:p>
@@ -2209,7 +2217,7 @@
         <w:rPr>
           <w:lang w:val="en-US"/>
         </w:rPr>
-        <w:t>profile2</w:t>
+        <w:t>REprofile2RE</w:t>
       </w:r>
     </w:p>
     <w:bookmarkEnd w:id="21"/>
@@ -2276,8 +2284,13 @@
               <w:ind w:left="0" w:right="0"/>
             </w:pPr>
             <w:r>
-              <w:t>Зона нагружения</w:t>
+              <w:t xml:space="preserve">Зона </w:t>
             </w:r>
+            <w:proofErr w:type="spellStart"/>
+            <w:r>
+              <w:t>нагружения</w:t>
+            </w:r>
+            <w:proofErr w:type="spellEnd"/>
           </w:p>
         </w:tc>
         <w:tc>
@@ -2290,7 +2303,15 @@
               <w:ind w:left="0" w:right="0"/>
             </w:pPr>
             <w:r>
-              <w:t>Шаг (мм)</w:t>
+              <w:t>Шаг (</w:t>
+            </w:r>
+            <w:proofErr w:type="gramStart"/>
+            <w:r>
+              <w:t>мм</w:t>
+            </w:r>
+            <w:proofErr w:type="gramEnd"/>
+            <w:r>
+              <w:t>)</w:t>
             </w:r>
           </w:p>
         </w:tc>
@@ -2373,7 +2394,14 @@
                 <w:color w:val="4472C4"/>
                 <w:lang w:val="en-US"/>
               </w:rPr>
-              <w:t>=constH1</w:t>
+              <w:t>=</w:t>
+            </w:r>
+            <w:r>
+              <w:rPr>
+                <w:color w:val="4472C4"/>
+                <w:lang w:val="en-US"/>
+              </w:rPr>
+              <w:t>REH1RE</w:t>
             </w:r>
           </w:p>
         </w:tc>
@@ -2458,7 +2486,14 @@
                 <w:color w:val="FF0000"/>
                 <w:lang w:val="en-US"/>
               </w:rPr>
-              <w:t>=constH2</w:t>
+              <w:t>=</w:t>
+            </w:r>
+            <w:r>
+              <w:rPr>
+                <w:color w:val="FF0000"/>
+                <w:lang w:val="en-US"/>
+              </w:rPr>
+              <w:t>REH2RE</w:t>
             </w:r>
           </w:p>
         </w:tc>
@@ -2545,7 +2580,7 @@
                 <w:color w:val="FF0000"/>
                 <w:lang w:val="en-US"/>
               </w:rPr>
-              <w:t>=constH3</w:t>
+              <w:t>=REH3RE</w:t>
             </w:r>
           </w:p>
         </w:tc>
@@ -2689,7 +2724,14 @@
                 <w:color w:val="4472C4"/>
                 <w:lang w:val="en-US"/>
               </w:rPr>
-              <w:t>=constB1</w:t>
+              <w:t>=</w:t>
+            </w:r>
+            <w:r>
+              <w:rPr>
+                <w:color w:val="4472C4"/>
+                <w:lang w:val="en-US"/>
+              </w:rPr>
+              <w:t>REB1RE</w:t>
             </w:r>
           </w:p>
         </w:tc>
@@ -2769,7 +2811,14 @@
                 <w:color w:val="FF0000"/>
                 <w:lang w:val="en-US"/>
               </w:rPr>
-              <w:t>=constB2</w:t>
+              <w:t>=</w:t>
+            </w:r>
+            <w:r>
+              <w:rPr>
+                <w:color w:val="FF0000"/>
+                <w:lang w:val="en-US"/>
+              </w:rPr>
+              <w:t>REB2RE</w:t>
             </w:r>
           </w:p>
         </w:tc>
@@ -2799,28 +2848,36 @@
       <w:r>
         <w:t xml:space="preserve">Высота над поверхностью земли: </w:t>
       </w:r>
+      <w:proofErr w:type="spellStart"/>
+      <w:proofErr w:type="gramStart"/>
       <w:r>
         <w:rPr>
           <w:lang w:val="en-US"/>
         </w:rPr>
-        <w:t>height</w:t>
-      </w:r>
+        <w:t>REheightRE</w:t>
+      </w:r>
+      <w:proofErr w:type="spellEnd"/>
       <w:r>
         <w:t>м.</w:t>
       </w:r>
+      <w:proofErr w:type="gramEnd"/>
       <w:r>
         <w:br/>
         <w:t xml:space="preserve">Ветровой район: </w:t>
       </w:r>
+      <w:proofErr w:type="spellStart"/>
+      <w:proofErr w:type="gramStart"/>
       <w:r>
         <w:rPr>
           <w:lang w:val="en-US"/>
         </w:rPr>
-        <w:t>windDistrict</w:t>
-      </w:r>
+        <w:t>REwindDistrictRE</w:t>
+      </w:r>
+      <w:proofErr w:type="spellEnd"/>
       <w:r>
         <w:t>.</w:t>
       </w:r>
+      <w:proofErr w:type="gramEnd"/>
       <w:r>
         <w:t xml:space="preserve"> </w:t>
       </w:r>
@@ -2828,25 +2885,39 @@
         <w:br/>
         <w:t xml:space="preserve">Тип местности по ветровой нагрузке: </w:t>
       </w:r>
+      <w:proofErr w:type="spellStart"/>
+      <w:proofErr w:type="gramStart"/>
       <w:r>
         <w:rPr>
           <w:lang w:val="en-US"/>
         </w:rPr>
-        <w:t>locationType</w:t>
-      </w:r>
+        <w:t>RElocationTypeRE</w:t>
+      </w:r>
+      <w:proofErr w:type="spellEnd"/>
       <w:r>
         <w:t>.</w:t>
       </w:r>
+      <w:proofErr w:type="gramEnd"/>
       <w:r>
         <w:br/>
         <w:t xml:space="preserve">Гололедный район: </w:t>
       </w:r>
+      <w:proofErr w:type="spellStart"/>
+      <w:proofErr w:type="gramStart"/>
       <w:r>
         <w:rPr>
           <w:lang w:val="en-US"/>
         </w:rPr>
-        <w:t>iceDistrict.</w:t>
-      </w:r>
+        <w:t>REiceDistrictRE</w:t>
+      </w:r>
+      <w:proofErr w:type="spellEnd"/>
+      <w:r>
+        <w:rPr>
+          <w:lang w:val="en-US"/>
+        </w:rPr>
+        <w:t>.</w:t>
+      </w:r>
+      <w:proofErr w:type="gramEnd"/>
     </w:p>
     <w:p/>
     <w:p>
@@ -2891,6 +2962,7 @@
         </w:rPr>
         <w:t>Р</w:t>
       </w:r>
+      <w:proofErr w:type="gramStart"/>
       <w:r>
         <w:rPr>
           <w:i/>
@@ -2899,6 +2971,7 @@
         </w:rPr>
         <w:t>1</w:t>
       </w:r>
+      <w:proofErr w:type="gramEnd"/>
       <w:r>
         <w:rPr>
           <w:i/>
@@ -2906,12 +2979,14 @@
         </w:rPr>
         <w:t>=</w:t>
       </w:r>
+      <w:proofErr w:type="spellStart"/>
       <w:r>
         <w:rPr>
           <w:lang w:val="en-US"/>
         </w:rPr>
-        <w:t>weightOne</w:t>
-      </w:r>
+        <w:t>REweightOneRE</w:t>
+      </w:r>
+      <w:proofErr w:type="spellEnd"/>
       <w:r>
         <w:t xml:space="preserve"> </w:t>
       </w:r>
@@ -3001,7 +3076,7 @@
           <w:rPr>
             <w:rFonts w:ascii="Cambria Math" w:hAnsi="Cambria Math"/>
           </w:rPr>
-          <m:t>×g=qznПа</m:t>
+          <m:t>×g=REqznREПа</m:t>
         </m:r>
       </m:oMath>
       <w:r>
@@ -3128,7 +3203,19 @@
             <w:rPr>
               <w:rFonts w:ascii="Cambria Math" w:hAnsi="Cambria Math"/>
             </w:rPr>
-            <m:t>=qzПа</m:t>
+            <m:t>=</m:t>
+          </m:r>
+          <m:r>
+            <w:rPr>
+              <w:rFonts w:ascii="Cambria Math" w:hAnsi="Cambria Math"/>
+            </w:rPr>
+            <m:t>REqzRE</m:t>
+          </m:r>
+          <m:r>
+            <w:rPr>
+              <w:rFonts w:ascii="Cambria Math" w:hAnsi="Cambria Math"/>
+            </w:rPr>
+            <m:t>Па</m:t>
           </m:r>
         </m:oMath>
       </m:oMathPara>
@@ -3172,7 +3259,7 @@
           <w:rPr>
             <w:rFonts w:ascii="Cambria Math" w:hAnsi="Cambria Math"/>
           </w:rPr>
-          <m:t xml:space="preserve">=gammaf1 </m:t>
+          <m:t xml:space="preserve">=REgammaf1RE </m:t>
         </m:r>
       </m:oMath>
       <w:r>
@@ -3218,6 +3305,7 @@
         </w:rPr>
         <w:t>Р</w:t>
       </w:r>
+      <w:proofErr w:type="gramStart"/>
       <w:r>
         <w:rPr>
           <w:i/>
@@ -3226,6 +3314,7 @@
         </w:rPr>
         <w:t>2</w:t>
       </w:r>
+      <w:proofErr w:type="gramEnd"/>
       <w:r>
         <w:rPr>
           <w:i/>
@@ -3233,14 +3322,24 @@
         </w:rPr>
         <w:t>=</w:t>
       </w:r>
+      <w:proofErr w:type="spellStart"/>
       <w:r>
         <w:rPr>
           <w:lang w:val="en-US"/>
         </w:rPr>
-        <w:t>weightTwo</w:t>
-      </w:r>
-      <w:r>
-        <w:t xml:space="preserve"> кг/м.п.</w:t>
+        <w:t>REweightTwoRE</w:t>
+      </w:r>
+      <w:proofErr w:type="spellEnd"/>
+      <w:r>
+        <w:t xml:space="preserve"> кг/</w:t>
+      </w:r>
+      <w:proofErr w:type="spellStart"/>
+      <w:r>
+        <w:t>м.п</w:t>
+      </w:r>
+      <w:proofErr w:type="spellEnd"/>
+      <w:r>
+        <w:t>.</w:t>
       </w:r>
     </w:p>
     <w:p>
@@ -3424,7 +3523,7 @@
             <w:sz w:val="28"/>
             <w:szCs w:val="28"/>
           </w:rPr>
-          <m:t>=qzh1Па</m:t>
+          <m:t>=REqzh1REПа</m:t>
         </m:r>
       </m:oMath>
       <w:r>
@@ -3619,7 +3718,7 @@
             <w:sz w:val="28"/>
             <w:szCs w:val="28"/>
           </w:rPr>
-          <m:t>=qzh2Па</m:t>
+          <m:t>=REqzh2REПа</m:t>
         </m:r>
       </m:oMath>
       <w:r>
@@ -3676,14 +3775,24 @@
         </w:rPr>
         <w:t>=</w:t>
       </w:r>
+      <w:proofErr w:type="spellStart"/>
       <w:r>
         <w:rPr>
           <w:lang w:val="en-US"/>
         </w:rPr>
-        <w:t>weightThree</w:t>
-      </w:r>
-      <w:r>
-        <w:t xml:space="preserve"> кг/м.п.</w:t>
+        <w:t>REweightThreeRE</w:t>
+      </w:r>
+      <w:proofErr w:type="spellEnd"/>
+      <w:r>
+        <w:t xml:space="preserve"> кг/</w:t>
+      </w:r>
+      <w:proofErr w:type="spellStart"/>
+      <w:r>
+        <w:t>м.п</w:t>
+      </w:r>
+      <w:proofErr w:type="spellEnd"/>
+      <w:r>
+        <w:t>.</w:t>
       </w:r>
     </w:p>
     <w:p>
@@ -3843,7 +3952,7 @@
             <w:rPr>
               <w:rFonts w:ascii="Cambria Math" w:hAnsi="Cambria Math"/>
             </w:rPr>
-            <m:t>=qzh3Па</m:t>
+            <m:t>=REqzh3REПа</m:t>
           </m:r>
         </m:oMath>
       </m:oMathPara>
@@ -3887,7 +3996,7 @@
           <w:rPr>
             <w:rFonts w:ascii="Cambria Math" w:hAnsi="Cambria Math"/>
           </w:rPr>
-          <m:t>=gammaf2</m:t>
+          <m:t>=REgammaf2RE</m:t>
         </m:r>
       </m:oMath>
       <w:r>
@@ -4078,7 +4187,7 @@
           <w:rPr>
             <w:rFonts w:ascii="Cambria Math" w:hAnsi="Cambria Math"/>
           </w:rPr>
-          <m:t>=sumqz1Па</m:t>
+          <m:t>=REsumqz1REПа</m:t>
         </m:r>
       </m:oMath>
       <w:r>
@@ -4273,7 +4382,7 @@
           <w:rPr>
             <w:rFonts w:ascii="Cambria Math" w:hAnsi="Cambria Math"/>
           </w:rPr>
-          <m:t>=sumqz2Па</m:t>
+          <m:t>=REsumqz2REПа</m:t>
         </m:r>
       </m:oMath>
       <w:r>
@@ -4366,7 +4475,15 @@
         <w:t>12.3 п</w:t>
       </w:r>
       <w:r>
-        <w:t xml:space="preserve">ри учете гололедных нагрузок, ветровые берутся в размере 25% от расчетных значений. Для летнего периода полностью учитываются ветровые нагрузки, и </w:t>
+        <w:t xml:space="preserve">ри учете гололедных нагрузок, </w:t>
+      </w:r>
+      <w:proofErr w:type="gramStart"/>
+      <w:r>
+        <w:t>ветровые</w:t>
+      </w:r>
+      <w:proofErr w:type="gramEnd"/>
+      <w:r>
+        <w:t xml:space="preserve"> берутся в размере 25% от расчетных значений. Для летнего периода полностью учитываются ветровые нагрузки, и </w:t>
       </w:r>
       <w:r>
         <w:t>нагрузки</w:t>
@@ -4615,7 +4732,7 @@
           <w:rPr>
             <w:rFonts w:ascii="Cambria Math" w:hAnsi="Cambria Math"/>
           </w:rPr>
-          <m:t>=w0Па</m:t>
+          <m:t>=REw0REПа</m:t>
         </m:r>
       </m:oMath>
       <w:r>
@@ -4658,7 +4775,7 @@
           <w:rPr>
             <w:rFonts w:ascii="Cambria Math" w:hAnsi="Cambria Math"/>
           </w:rPr>
-          <m:t>=kz1</m:t>
+          <m:t>=REkz1RE</m:t>
         </m:r>
       </m:oMath>
       <w:r>
@@ -4711,7 +4828,7 @@
           <w:rPr>
             <w:rFonts w:ascii="Cambria Math" w:hAnsi="Cambria Math"/>
           </w:rPr>
-          <m:t>=ksiz</m:t>
+          <m:t>=REksizRE</m:t>
         </m:r>
       </m:oMath>
       <w:r>
@@ -4753,7 +4870,7 @@
           <w:rPr>
             <w:rFonts w:ascii="Cambria Math" w:hAnsi="Cambria Math"/>
           </w:rPr>
-          <m:t>=c1</m:t>
+          <m:t>=REc1RE</m:t>
         </m:r>
       </m:oMath>
       <w:r>
@@ -4806,7 +4923,7 @@
           <w:rPr>
             <w:rFonts w:ascii="Cambria Math" w:hAnsi="Cambria Math"/>
           </w:rPr>
-          <m:t xml:space="preserve"> =c2</m:t>
+          <m:t xml:space="preserve"> =REc2RE</m:t>
         </m:r>
       </m:oMath>
       <w:r>
@@ -4835,7 +4952,7 @@
           <w:rPr>
             <w:rFonts w:ascii="Cambria Math" w:hAnsi="Cambria Math"/>
           </w:rPr>
-          <m:t>=NU</m:t>
+          <m:t>=REnuRE</m:t>
         </m:r>
       </m:oMath>
       <w:r>
@@ -5040,7 +5157,7 @@
             <w:rPr>
               <w:rFonts w:ascii="Cambria Math" w:hAnsi="Cambria Math"/>
             </w:rPr>
-            <m:t>=QynWinterOrdinaryПа</m:t>
+            <m:t>=REQynWinterOrdinaryREПа</m:t>
           </m:r>
           <m:r>
             <m:rPr>
@@ -5163,7 +5280,7 @@
             <w:rPr>
               <w:rFonts w:ascii="Cambria Math" w:hAnsi="Cambria Math"/>
             </w:rPr>
-            <m:t>=qy1Па</m:t>
+            <m:t>=REqy1REПа</m:t>
           </m:r>
         </m:oMath>
       </m:oMathPara>
@@ -5207,7 +5324,7 @@
           <w:rPr>
             <w:rFonts w:ascii="Cambria Math" w:hAnsi="Cambria Math"/>
           </w:rPr>
-          <m:t>=gammaf3</m:t>
+          <m:t>=REgammaf3RE</m:t>
         </m:r>
       </m:oMath>
       <w:r>
@@ -5255,7 +5372,7 @@
           <w:rPr>
             <w:rFonts w:ascii="Cambria Math" w:hAnsi="Cambria Math"/>
           </w:rPr>
-          <m:t>=iceThicknessмм</m:t>
+          <m:t>=REiceThicknessREмм</m:t>
         </m:r>
       </m:oMath>
       <w:r>
@@ -5301,7 +5418,7 @@
           <w:rPr>
             <w:rFonts w:ascii="Cambria Math" w:hAnsi="Cambria Math"/>
           </w:rPr>
-          <m:t>=kz2</m:t>
+          <m:t>=REkz2RE</m:t>
         </m:r>
       </m:oMath>
       <w:r>
@@ -5348,7 +5465,7 @@
           <w:rPr>
             <w:rFonts w:ascii="Cambria Math" w:hAnsi="Cambria Math"/>
           </w:rPr>
-          <m:t>=mu2</m:t>
+          <m:t>=REmu2RE</m:t>
         </m:r>
       </m:oMath>
       <w:r>
@@ -5368,7 +5485,7 @@
           <w:rPr>
             <w:rFonts w:ascii="Cambria Math" w:hAnsi="Cambria Math"/>
           </w:rPr>
-          <m:t>=rhoкг/</m:t>
+          <m:t>=RErhoREкг/</m:t>
         </m:r>
         <m:sSup>
           <m:sSupPr>
@@ -5514,7 +5631,7 @@
           <w:rPr>
             <w:rFonts w:ascii="Cambria Math" w:hAnsi="Cambria Math"/>
           </w:rPr>
-          <m:t>×ρ×g=IZNПа</m:t>
+          <m:t>×ρ×g=REiznREПа</m:t>
         </m:r>
       </m:oMath>
       <w:r>
@@ -5631,7 +5748,7 @@
           <w:rPr>
             <w:rFonts w:ascii="Cambria Math" w:hAnsi="Cambria Math"/>
           </w:rPr>
-          <m:t>=IZПа</m:t>
+          <m:t>=REizREПа</m:t>
         </m:r>
       </m:oMath>
       <w:r>
@@ -5670,7 +5787,7 @@
           <w:rPr>
             <w:rFonts w:ascii="Cambria Math" w:hAnsi="Cambria Math"/>
           </w:rPr>
-          <m:t>=gammaf4</m:t>
+          <m:t>=REgammaf4RE</m:t>
         </m:r>
       </m:oMath>
       <w:r>
@@ -5945,7 +6062,7 @@
           <w:rPr>
             <w:rFonts w:ascii="Cambria Math" w:hAnsi="Cambria Math"/>
           </w:rPr>
-          <m:t>=QynSummerOrdinaryПа</m:t>
+          <m:t>=REQynSummerOrdinaryREПа</m:t>
         </m:r>
       </m:oMath>
       <w:r>
@@ -6066,7 +6183,7 @@
             <w:rPr>
               <w:rFonts w:ascii="Cambria Math" w:hAnsi="Cambria Math"/>
             </w:rPr>
-            <m:t>=qy2Па</m:t>
+            <m:t>=REqy2REПа</m:t>
           </m:r>
         </m:oMath>
       </m:oMathPara>
@@ -6433,7 +6550,7 @@
           <w:rPr>
             <w:rFonts w:ascii="Cambria Math" w:hAnsi="Cambria Math"/>
           </w:rPr>
-          <m:t>×v=QynEdgeПа</m:t>
+          <m:t>×v=REQynEdgeREПа</m:t>
         </m:r>
       </m:oMath>
       <w:r>
@@ -6554,7 +6671,7 @@
             <w:rPr>
               <w:rFonts w:ascii="Cambria Math" w:hAnsi="Cambria Math"/>
             </w:rPr>
-            <m:t>=qy3Па</m:t>
+            <m:t>=REqy3REПа</m:t>
           </m:r>
         </m:oMath>
       </m:oMathPara>
@@ -6642,8 +6759,13 @@
           </w:tcPr>
           <w:p>
             <w:r>
-              <w:t>Зона нагружения</w:t>
+              <w:t xml:space="preserve">Зона </w:t>
             </w:r>
+            <w:proofErr w:type="spellStart"/>
+            <w:r>
+              <w:t>нагружения</w:t>
+            </w:r>
+            <w:proofErr w:type="spellEnd"/>
           </w:p>
         </w:tc>
       </w:tr>
@@ -6862,7 +6984,7 @@
                 <w:color w:val="0070C0"/>
                 <w:lang w:val="en-US"/>
               </w:rPr>
-              <w:t>qy1</w:t>
+              <w:t>REqy1RE</w:t>
             </w:r>
           </w:p>
         </w:tc>
@@ -6884,7 +7006,7 @@
                 <w:color w:val="0070C0"/>
                 <w:lang w:val="en-US"/>
               </w:rPr>
-              <w:t>qy2</w:t>
+              <w:t>REqy2RE</w:t>
             </w:r>
           </w:p>
         </w:tc>
@@ -6906,7 +7028,7 @@
                 <w:color w:val="FF0000"/>
                 <w:lang w:val="en-US"/>
               </w:rPr>
-              <w:t>qy3</w:t>
+              <w:t>REqy3RE</w:t>
             </w:r>
           </w:p>
         </w:tc>
@@ -6952,7 +7074,7 @@
               <w:rPr>
                 <w:lang w:val="en-US"/>
               </w:rPr>
-              <w:t>sumqz1</w:t>
+              <w:t>REsumqz1RE</w:t>
             </w:r>
           </w:p>
         </w:tc>
@@ -6976,7 +7098,7 @@
               <w:rPr>
                 <w:lang w:val="en-US"/>
               </w:rPr>
-              <w:t>sumqz2</w:t>
+              <w:t>REsumqz2RE</w:t>
             </w:r>
           </w:p>
         </w:tc>
@@ -7017,13 +7139,15 @@
                 <w:lang w:val="en-US"/>
               </w:rPr>
             </w:pPr>
+            <w:proofErr w:type="spellStart"/>
             <w:r>
               <w:rPr>
                 <w:color w:val="0070C0"/>
                 <w:lang w:val="en-US"/>
               </w:rPr>
-              <w:t>IZ</w:t>
+              <w:t>REizRE</w:t>
             </w:r>
+            <w:proofErr w:type="spellEnd"/>
           </w:p>
         </w:tc>
         <w:tc>
@@ -7292,7 +7416,7 @@
           <w:rPr>
             <w:rFonts w:ascii="Cambria Math" w:hAnsi="Cambria Math"/>
           </w:rPr>
-          <m:t>=constXмм</m:t>
+          <m:t>=RExREмм</m:t>
         </m:r>
       </m:oMath>
       <w:r>
@@ -7314,7 +7438,7 @@
           <w:rPr>
             <w:rFonts w:ascii="Cambria Math" w:hAnsi="Cambria Math"/>
           </w:rPr>
-          <m:t>b=constBмм</m:t>
+          <m:t>b=REbREмм</m:t>
         </m:r>
       </m:oMath>
       <w:r>
@@ -7330,7 +7454,7 @@
           <w:rPr>
             <w:rFonts w:ascii="Cambria Math" w:hAnsi="Cambria Math"/>
           </w:rPr>
-          <m:t>c=constCмм</m:t>
+          <m:t>c=REcREмм</m:t>
         </m:r>
       </m:oMath>
       <w:r>
@@ -7346,7 +7470,7 @@
           <w:rPr>
             <w:rFonts w:ascii="Cambria Math" w:hAnsi="Cambria Math"/>
           </w:rPr>
-          <m:t xml:space="preserve"> e=constEмм</m:t>
+          <m:t xml:space="preserve"> e=REeREмм</m:t>
         </m:r>
       </m:oMath>
       <w:r>
@@ -7571,7 +7695,7 @@
           <w:rPr>
             <w:rFonts w:ascii="Cambria Math" w:hAnsi="Cambria Math"/>
           </w:rPr>
-          <m:t>=S1</m:t>
+          <m:t>=RES1RE</m:t>
         </m:r>
         <m:sSup>
           <m:sSupPr>
@@ -7611,6 +7735,8 @@
       <w:r>
         <w:t>Вертикальная сила:</w:t>
       </w:r>
+      <w:bookmarkStart w:id="148" w:name="_GoBack"/>
+      <w:bookmarkEnd w:id="148"/>
     </w:p>
     <w:p>
       <m:oMath>
@@ -7751,7 +7877,7 @@
           <w:rPr>
             <w:rFonts w:ascii="Cambria Math" w:hAnsi="Cambria Math"/>
           </w:rPr>
-          <m:t>=Pz1Н</m:t>
+          <m:t>=REPz1REН</m:t>
         </m:r>
       </m:oMath>
       <w:r>
@@ -7883,7 +8009,7 @@
             <w:rPr>
               <w:rFonts w:ascii="Cambria Math" w:hAnsi="Cambria Math"/>
             </w:rPr>
-            <m:t>=Ny1Н</m:t>
+            <m:t>=RENy1REН</m:t>
           </m:r>
         </m:oMath>
       </m:oMathPara>
@@ -7899,7 +8025,7 @@
           <w:lang w:val="en-US"/>
         </w:rPr>
       </w:pPr>
-      <w:bookmarkStart w:id="148" w:name="_Toc421909492"/>
+      <w:bookmarkStart w:id="149" w:name="_Toc421909492"/>
       <m:oMathPara>
         <m:oMathParaPr>
           <m:jc m:val="left"/>
@@ -8094,7 +8220,7 @@
             <w:rPr>
               <w:rFonts w:ascii="Cambria Math" w:hAnsi="Cambria Math"/>
             </w:rPr>
-            <m:t>=R1Н</m:t>
+            <m:t>=RER1REН</m:t>
           </m:r>
         </m:oMath>
       </m:oMathPara>
@@ -8112,7 +8238,7 @@
         </w:rPr>
         <w:t>РЯДОВАЯ ЗОНА - ЛЕТНИЙ ПЕРИОД</w:t>
       </w:r>
-      <w:bookmarkEnd w:id="148"/>
+      <w:bookmarkEnd w:id="149"/>
     </w:p>
     <w:p>
       <w:r>
@@ -8146,14 +8272,19 @@
                 <w:rFonts w:ascii="Cambria Math" w:hAnsi="Cambria Math"/>
                 <w:lang w:val="en-US"/>
               </w:rPr>
-              <m:t>z2</m:t>
+              <m:t>z</m:t>
+            </m:r>
+            <m:r>
+              <w:rPr>
+                <w:rFonts w:ascii="Cambria Math" w:hAnsi="Cambria Math"/>
+              </w:rPr>
+              <m:t>2</m:t>
             </m:r>
           </m:sub>
         </m:sSub>
         <m:r>
           <w:rPr>
             <w:rFonts w:ascii="Cambria Math" w:hAnsi="Cambria Math"/>
-            <w:lang w:val="en-US"/>
           </w:rPr>
           <m:t xml:space="preserve">= </m:t>
         </m:r>
@@ -8206,7 +8337,6 @@
             <m:r>
               <w:rPr>
                 <w:rFonts w:ascii="Cambria Math" w:hAnsi="Cambria Math"/>
-                <w:lang w:val="en-US"/>
               </w:rPr>
               <m:t>×</m:t>
             </m:r>
@@ -8235,7 +8365,6 @@
             <m:r>
               <w:rPr>
                 <w:rFonts w:ascii="Cambria Math" w:hAnsi="Cambria Math"/>
-                <w:lang w:val="en-US"/>
               </w:rPr>
               <m:t>1</m:t>
             </m:r>
@@ -8244,9 +8373,14 @@
         <m:r>
           <w:rPr>
             <w:rFonts w:ascii="Cambria Math" w:hAnsi="Cambria Math"/>
-            <w:lang w:val="en-US"/>
-          </w:rPr>
-          <m:t>=Pz2</m:t>
+          </w:rPr>
+          <m:t>=</m:t>
+        </m:r>
+        <m:r>
+          <w:rPr>
+            <w:rFonts w:ascii="Cambria Math" w:hAnsi="Cambria Math"/>
+          </w:rPr>
+          <m:t>REPz2RE</m:t>
         </m:r>
         <m:r>
           <w:rPr>
@@ -8376,7 +8510,7 @@
               <w:rFonts w:ascii="Cambria Math" w:hAnsi="Cambria Math"/>
               <w:lang w:val="en-US"/>
             </w:rPr>
-            <m:t>=Ny2</m:t>
+            <m:t>=RENy2RE</m:t>
           </m:r>
           <m:r>
             <w:rPr>
@@ -8572,7 +8706,7 @@
               <w:rFonts w:ascii="Cambria Math" w:hAnsi="Cambria Math"/>
               <w:lang w:val="en-US"/>
             </w:rPr>
-            <m:t>=R2</m:t>
+            <m:t>=RER2RE</m:t>
           </m:r>
           <m:r>
             <w:rPr>
@@ -8591,14 +8725,14 @@
           <w:color w:val="FF0000"/>
         </w:rPr>
       </w:pPr>
-      <w:bookmarkStart w:id="149" w:name="_Toc421909493"/>
+      <w:bookmarkStart w:id="150" w:name="_Toc421909493"/>
       <w:r>
         <w:rPr>
           <w:color w:val="FF0000"/>
         </w:rPr>
         <w:t>КРАЕВАЯ ЗОНА - ЛЕТНИЙ ПЕРИОД</w:t>
       </w:r>
-      <w:bookmarkEnd w:id="149"/>
+      <w:bookmarkEnd w:id="150"/>
     </w:p>
     <w:p/>
     <w:p>
@@ -8703,7 +8837,7 @@
           <w:rPr>
             <w:rFonts w:ascii="Cambria Math" w:hAnsi="Cambria Math"/>
           </w:rPr>
-          <m:t>=S2</m:t>
+          <m:t>=RES2RE</m:t>
         </m:r>
         <m:sSup>
           <m:sSupPr>
@@ -8875,7 +9009,7 @@
           <w:rPr>
             <w:rFonts w:ascii="Cambria Math" w:hAnsi="Cambria Math"/>
           </w:rPr>
-          <m:t>=Pz3Н</m:t>
+          <m:t>=REPz3REН</m:t>
         </m:r>
       </m:oMath>
       <w:r>
@@ -9007,7 +9141,7 @@
             <w:rPr>
               <w:rFonts w:ascii="Cambria Math" w:hAnsi="Cambria Math"/>
             </w:rPr>
-            <m:t>=Ny3Н</m:t>
+            <m:t>=RENy3REН</m:t>
           </m:r>
         </m:oMath>
       </m:oMathPara>
@@ -9217,7 +9351,7 @@
             <w:rPr>
               <w:rFonts w:ascii="Cambria Math" w:hAnsi="Cambria Math"/>
             </w:rPr>
-            <m:t>=R3Н</m:t>
+            <m:t>=RER3REН</m:t>
           </m:r>
         </m:oMath>
       </m:oMathPara>
@@ -9227,14 +9361,14 @@
       <w:pPr>
         <w:pStyle w:val="1"/>
       </w:pPr>
-      <w:bookmarkStart w:id="150" w:name="_Toc421909494"/>
+      <w:bookmarkStart w:id="151" w:name="_Toc421909494"/>
       <w:r>
         <w:t>РАСЧЕТНОЕ ВЫРЫВАЮЩЕЕ УСИЛИЕ</w:t>
       </w:r>
       <w:r>
         <w:t xml:space="preserve"> АНКЕРА</w:t>
       </w:r>
-      <w:bookmarkEnd w:id="150"/>
+      <w:bookmarkEnd w:id="151"/>
     </w:p>
     <w:p>
       <w:pPr>
@@ -9410,7 +9544,7 @@
                 <w:color w:val="0070C0"/>
                 <w:lang w:val="en-US"/>
               </w:rPr>
-              <w:t>R1k</w:t>
+              <w:t>RER1kRE</w:t>
             </w:r>
           </w:p>
         </w:tc>
@@ -9432,7 +9566,7 @@
                 <w:color w:val="0070C0"/>
                 <w:lang w:val="en-US"/>
               </w:rPr>
-              <w:t>R2k</w:t>
+              <w:t>RER2kRE</w:t>
             </w:r>
           </w:p>
         </w:tc>
@@ -9454,10 +9588,8 @@
                 <w:color w:val="FF0000"/>
                 <w:lang w:val="en-US"/>
               </w:rPr>
-              <w:t>R3k</w:t>
+              <w:t>RER3kRE</w:t>
             </w:r>
-            <w:bookmarkStart w:id="151" w:name="_GoBack"/>
-            <w:bookmarkEnd w:id="151"/>
           </w:p>
         </w:tc>
       </w:tr>
@@ -9488,7 +9620,7 @@
         <w:rPr>
           <w:lang w:val="en-US"/>
         </w:rPr>
-        <w:t>output</w:t>
+        <w:t>REoutputRE</w:t>
       </w:r>
     </w:p>
     <w:p>
@@ -9723,7 +9855,7 @@
                                 <w:noProof/>
                                 <w:color w:val="FFFFFF"/>
                               </w:rPr>
-                              <w:t>7</w:t>
+                              <w:t>6</w:t>
                             </w:r>
                             <w:r>
                               <w:rPr>
@@ -9778,7 +9910,7 @@
                           <w:noProof/>
                           <w:color w:val="FFFFFF"/>
                         </w:rPr>
-                        <w:t>7</w:t>
+                        <w:t>6</w:t>
                       </w:r>
                       <w:r>
                         <w:rPr>
@@ -16785,7 +16917,7 @@
 </file>
 
 <file path=customXml/itemProps1.xml><?xml version="1.0" encoding="utf-8"?>
-<ds:datastoreItem xmlns:ds="http://schemas.openxmlformats.org/officeDocument/2006/customXml" ds:itemID="{4AD5282C-626B-4789-A960-7A74C90F4F0E}">
+<ds:datastoreItem xmlns:ds="http://schemas.openxmlformats.org/officeDocument/2006/customXml" ds:itemID="{33AC182E-CDB6-4879-9580-6D3C0085B044}">
   <ds:schemaRefs>
     <ds:schemaRef ds:uri="http://schemas.openxmlformats.org/officeDocument/2006/bibliography"/>
   </ds:schemaRefs>

--- a/ZIAS/bin/reports/input/Maxima Light/Maxima Light anker.docx
+++ b/ZIAS/bin/reports/input/Maxima Light/Maxima Light anker.docx
@@ -113,7 +113,6 @@
       <w:bookmarkStart w:id="7" w:name="_Toc394490745"/>
       <w:bookmarkStart w:id="8" w:name="_Toc394495517"/>
       <w:bookmarkStart w:id="9" w:name="_Toc397686518"/>
-      <w:proofErr w:type="spellStart"/>
       <w:r>
         <w:rPr>
           <w:b/>
@@ -141,7 +140,6 @@
         </w:rPr>
         <w:t>REziasRE</w:t>
       </w:r>
-      <w:proofErr w:type="spellEnd"/>
     </w:p>
     <w:p>
       <w:pPr>
@@ -174,7 +172,6 @@
           <w:lang w:val="en-US"/>
         </w:rPr>
       </w:pPr>
-      <w:proofErr w:type="spellStart"/>
       <w:r>
         <w:rPr>
           <w:b/>
@@ -184,7 +181,6 @@
         </w:rPr>
         <w:t>REsubsystemRE</w:t>
       </w:r>
-      <w:proofErr w:type="spellEnd"/>
     </w:p>
     <w:p>
       <w:pPr>
@@ -217,7 +213,6 @@
           <w:lang w:val="en-US" w:eastAsia="ru-RU"/>
         </w:rPr>
       </w:pPr>
-      <w:proofErr w:type="spellStart"/>
       <w:r>
         <w:rPr>
           <w:rFonts w:eastAsia="Times New Roman"/>
@@ -227,7 +222,6 @@
         </w:rPr>
         <w:t>REnameObjectRE</w:t>
       </w:r>
-      <w:proofErr w:type="spellEnd"/>
     </w:p>
     <w:p>
       <w:pPr>
@@ -237,7 +231,6 @@
           <w:lang w:val="en-US" w:eastAsia="ru-RU"/>
         </w:rPr>
       </w:pPr>
-      <w:proofErr w:type="spellStart"/>
       <w:r>
         <w:rPr>
           <w:rFonts w:eastAsia="Times New Roman"/>
@@ -247,7 +240,6 @@
         </w:rPr>
         <w:t>REcipherRE</w:t>
       </w:r>
-      <w:proofErr w:type="spellEnd"/>
     </w:p>
     <w:p>
       <w:pPr>
@@ -349,7 +341,6 @@
         </w:rPr>
         <w:t xml:space="preserve">: </w:t>
       </w:r>
-      <w:proofErr w:type="spellStart"/>
       <w:r>
         <w:rPr>
           <w:sz w:val="28"/>
@@ -358,7 +349,6 @@
         </w:rPr>
         <w:t>REresponsibleRE</w:t>
       </w:r>
-      <w:proofErr w:type="spellEnd"/>
     </w:p>
     <w:p>
       <w:pPr>
@@ -375,7 +365,6 @@
         </w:rPr>
         <w:t xml:space="preserve">Дата: </w:t>
       </w:r>
-      <w:proofErr w:type="spellStart"/>
       <w:r>
         <w:rPr>
           <w:sz w:val="28"/>
@@ -384,7 +373,6 @@
         </w:rPr>
         <w:t>REdateRE</w:t>
       </w:r>
-      <w:proofErr w:type="spellEnd"/>
     </w:p>
     <w:p/>
     <w:p/>
@@ -2139,14 +2127,12 @@
           <w:lang w:val="en-US"/>
         </w:rPr>
       </w:pPr>
-      <w:proofErr w:type="spellStart"/>
       <w:r>
         <w:rPr>
           <w:lang w:val="en-US"/>
         </w:rPr>
         <w:t>REfacingRE</w:t>
       </w:r>
-      <w:proofErr w:type="spellEnd"/>
     </w:p>
     <w:p>
       <w:pPr>
@@ -2169,14 +2155,12 @@
           <w:lang w:val="en-US"/>
         </w:rPr>
       </w:pPr>
-      <w:proofErr w:type="spellStart"/>
       <w:r>
         <w:rPr>
           <w:lang w:val="en-US"/>
         </w:rPr>
         <w:t>REbracketRE</w:t>
       </w:r>
-      <w:proofErr w:type="spellEnd"/>
     </w:p>
     <w:p>
       <w:pPr>
@@ -2204,20 +2188,15 @@
         <w:rPr>
           <w:lang w:val="en-US"/>
         </w:rPr>
-        <w:t>REprofile1RE</w:t>
+        <w:t>REprofileOneRE</w:t>
       </w:r>
     </w:p>
     <w:p>
-      <w:pPr>
+      <w:r>
         <w:rPr>
           <w:lang w:val="en-US"/>
         </w:rPr>
-      </w:pPr>
-      <w:r>
-        <w:rPr>
-          <w:lang w:val="en-US"/>
-        </w:rPr>
-        <w:t>REprofile2RE</w:t>
+        <w:t>REprofileTwoRE</w:t>
       </w:r>
     </w:p>
     <w:bookmarkEnd w:id="21"/>
@@ -2284,13 +2263,8 @@
               <w:ind w:left="0" w:right="0"/>
             </w:pPr>
             <w:r>
-              <w:t xml:space="preserve">Зона </w:t>
+              <w:t>Зона нагружения</w:t>
             </w:r>
-            <w:proofErr w:type="spellStart"/>
-            <w:r>
-              <w:t>нагружения</w:t>
-            </w:r>
-            <w:proofErr w:type="spellEnd"/>
           </w:p>
         </w:tc>
         <w:tc>
@@ -2303,15 +2277,7 @@
               <w:ind w:left="0" w:right="0"/>
             </w:pPr>
             <w:r>
-              <w:t>Шаг (</w:t>
-            </w:r>
-            <w:proofErr w:type="gramStart"/>
-            <w:r>
-              <w:t>мм</w:t>
-            </w:r>
-            <w:proofErr w:type="gramEnd"/>
-            <w:r>
-              <w:t>)</w:t>
+              <w:t>Шаг (мм)</w:t>
             </w:r>
           </w:p>
         </w:tc>
@@ -2848,36 +2814,28 @@
       <w:r>
         <w:t xml:space="preserve">Высота над поверхностью земли: </w:t>
       </w:r>
-      <w:proofErr w:type="spellStart"/>
-      <w:proofErr w:type="gramStart"/>
       <w:r>
         <w:rPr>
           <w:lang w:val="en-US"/>
         </w:rPr>
         <w:t>REheightRE</w:t>
       </w:r>
-      <w:proofErr w:type="spellEnd"/>
       <w:r>
         <w:t>м.</w:t>
       </w:r>
-      <w:proofErr w:type="gramEnd"/>
       <w:r>
         <w:br/>
         <w:t xml:space="preserve">Ветровой район: </w:t>
       </w:r>
-      <w:proofErr w:type="spellStart"/>
-      <w:proofErr w:type="gramStart"/>
       <w:r>
         <w:rPr>
           <w:lang w:val="en-US"/>
         </w:rPr>
         <w:t>REwindDistrictRE</w:t>
       </w:r>
-      <w:proofErr w:type="spellEnd"/>
       <w:r>
         <w:t>.</w:t>
       </w:r>
-      <w:proofErr w:type="gramEnd"/>
       <w:r>
         <w:t xml:space="preserve"> </w:t>
       </w:r>
@@ -2885,39 +2843,31 @@
         <w:br/>
         <w:t xml:space="preserve">Тип местности по ветровой нагрузке: </w:t>
       </w:r>
-      <w:proofErr w:type="spellStart"/>
-      <w:proofErr w:type="gramStart"/>
       <w:r>
         <w:rPr>
           <w:lang w:val="en-US"/>
         </w:rPr>
         <w:t>RElocationTypeRE</w:t>
       </w:r>
-      <w:proofErr w:type="spellEnd"/>
       <w:r>
         <w:t>.</w:t>
       </w:r>
-      <w:proofErr w:type="gramEnd"/>
       <w:r>
         <w:br/>
         <w:t xml:space="preserve">Гололедный район: </w:t>
       </w:r>
-      <w:proofErr w:type="spellStart"/>
-      <w:proofErr w:type="gramStart"/>
       <w:r>
         <w:rPr>
           <w:lang w:val="en-US"/>
         </w:rPr>
         <w:t>REiceDistrictRE</w:t>
       </w:r>
-      <w:proofErr w:type="spellEnd"/>
       <w:r>
         <w:rPr>
           <w:lang w:val="en-US"/>
         </w:rPr>
         <w:t>.</w:t>
       </w:r>
-      <w:proofErr w:type="gramEnd"/>
     </w:p>
     <w:p/>
     <w:p>
@@ -2962,7 +2912,6 @@
         </w:rPr>
         <w:t>Р</w:t>
       </w:r>
-      <w:proofErr w:type="gramStart"/>
       <w:r>
         <w:rPr>
           <w:i/>
@@ -2971,7 +2920,6 @@
         </w:rPr>
         <w:t>1</w:t>
       </w:r>
-      <w:proofErr w:type="gramEnd"/>
       <w:r>
         <w:rPr>
           <w:i/>
@@ -2979,14 +2927,12 @@
         </w:rPr>
         <w:t>=</w:t>
       </w:r>
-      <w:proofErr w:type="spellStart"/>
       <w:r>
         <w:rPr>
           <w:lang w:val="en-US"/>
         </w:rPr>
         <w:t>REweightOneRE</w:t>
       </w:r>
-      <w:proofErr w:type="spellEnd"/>
       <w:r>
         <w:t xml:space="preserve"> </w:t>
       </w:r>
@@ -3203,19 +3149,7 @@
             <w:rPr>
               <w:rFonts w:ascii="Cambria Math" w:hAnsi="Cambria Math"/>
             </w:rPr>
-            <m:t>=</m:t>
-          </m:r>
-          <m:r>
-            <w:rPr>
-              <w:rFonts w:ascii="Cambria Math" w:hAnsi="Cambria Math"/>
-            </w:rPr>
-            <m:t>REqzRE</m:t>
-          </m:r>
-          <m:r>
-            <w:rPr>
-              <w:rFonts w:ascii="Cambria Math" w:hAnsi="Cambria Math"/>
-            </w:rPr>
-            <m:t>Па</m:t>
+            <m:t>=REqzREПа</m:t>
           </m:r>
         </m:oMath>
       </m:oMathPara>
@@ -3284,16 +3218,16 @@
     </w:p>
     <w:p>
       <w:r>
-        <w:t xml:space="preserve">Вес погонного метра профиля </w:t>
+        <w:t>Вес погонного метра профиля</w:t>
+      </w:r>
+      <w:r>
+        <w:t xml:space="preserve"> </w:t>
       </w:r>
       <w:r>
         <w:rPr>
           <w:lang w:val="en-US"/>
         </w:rPr>
-        <w:t>profile</w:t>
-      </w:r>
-      <w:r>
-        <w:t>1</w:t>
+        <w:t>REprofileOneRE</w:t>
       </w:r>
       <w:r>
         <w:t xml:space="preserve">: </w:t>
@@ -3305,7 +3239,6 @@
         </w:rPr>
         <w:t>Р</w:t>
       </w:r>
-      <w:proofErr w:type="gramStart"/>
       <w:r>
         <w:rPr>
           <w:i/>
@@ -3314,7 +3247,6 @@
         </w:rPr>
         <w:t>2</w:t>
       </w:r>
-      <w:proofErr w:type="gramEnd"/>
       <w:r>
         <w:rPr>
           <w:i/>
@@ -3322,24 +3254,14 @@
         </w:rPr>
         <w:t>=</w:t>
       </w:r>
-      <w:proofErr w:type="spellStart"/>
       <w:r>
         <w:rPr>
           <w:lang w:val="en-US"/>
         </w:rPr>
         <w:t>REweightTwoRE</w:t>
       </w:r>
-      <w:proofErr w:type="spellEnd"/>
-      <w:r>
-        <w:t xml:space="preserve"> кг/</w:t>
-      </w:r>
-      <w:proofErr w:type="spellStart"/>
-      <w:r>
-        <w:t>м.п</w:t>
-      </w:r>
-      <w:proofErr w:type="spellEnd"/>
-      <w:r>
-        <w:t>.</w:t>
+      <w:r>
+        <w:t xml:space="preserve"> кг/м.п.</w:t>
       </w:r>
     </w:p>
     <w:p>
@@ -3745,13 +3667,15 @@
         <w:rPr>
           <w:lang w:val="en-US"/>
         </w:rPr>
-        <w:t>profile</w:t>
-      </w:r>
-      <w:r>
-        <w:t>2</w:t>
-      </w:r>
-      <w:r>
-        <w:t xml:space="preserve">: </w:t>
+        <w:t>REprofileTwoRE</w:t>
+      </w:r>
+      <w:bookmarkStart w:id="23" w:name="_GoBack"/>
+      <w:bookmarkEnd w:id="23"/>
+      <w:r>
+        <w:t>:</w:t>
+      </w:r>
+      <w:r>
+        <w:t xml:space="preserve"> </w:t>
       </w:r>
       <w:r>
         <w:rPr>
@@ -3775,24 +3699,14 @@
         </w:rPr>
         <w:t>=</w:t>
       </w:r>
-      <w:proofErr w:type="spellStart"/>
       <w:r>
         <w:rPr>
           <w:lang w:val="en-US"/>
         </w:rPr>
         <w:t>REweightThreeRE</w:t>
       </w:r>
-      <w:proofErr w:type="spellEnd"/>
-      <w:r>
-        <w:t xml:space="preserve"> кг/</w:t>
-      </w:r>
-      <w:proofErr w:type="spellStart"/>
-      <w:r>
-        <w:t>м.п</w:t>
-      </w:r>
-      <w:proofErr w:type="spellEnd"/>
-      <w:r>
-        <w:t>.</w:t>
+      <w:r>
+        <w:t xml:space="preserve"> кг/м.п.</w:t>
       </w:r>
     </w:p>
     <w:p>
@@ -4406,12 +4320,12 @@
       <w:pPr>
         <w:pStyle w:val="1"/>
       </w:pPr>
-      <w:bookmarkStart w:id="23" w:name="_Toc394495522"/>
-      <w:bookmarkStart w:id="24" w:name="_Toc397686523"/>
-      <w:bookmarkStart w:id="25" w:name="_Toc397686565"/>
-      <w:bookmarkStart w:id="26" w:name="_Toc397686585"/>
-      <w:bookmarkStart w:id="27" w:name="_Toc397688833"/>
-      <w:bookmarkStart w:id="28" w:name="_Toc421909477"/>
+      <w:bookmarkStart w:id="24" w:name="_Toc394495522"/>
+      <w:bookmarkStart w:id="25" w:name="_Toc397686523"/>
+      <w:bookmarkStart w:id="26" w:name="_Toc397686565"/>
+      <w:bookmarkStart w:id="27" w:name="_Toc397686585"/>
+      <w:bookmarkStart w:id="28" w:name="_Toc397688833"/>
+      <w:bookmarkStart w:id="29" w:name="_Toc421909477"/>
       <w:r>
         <w:lastRenderedPageBreak/>
         <w:t>СБОР НАГРУЗОК</w:t>
@@ -4440,22 +4354,22 @@
         </w:rPr>
         <w:t xml:space="preserve"> ЗОН</w:t>
       </w:r>
-      <w:bookmarkEnd w:id="23"/>
+      <w:bookmarkEnd w:id="24"/>
       <w:r>
         <w:rPr>
           <w:color w:val="2E74B5"/>
         </w:rPr>
         <w:t>А</w:t>
       </w:r>
-      <w:bookmarkEnd w:id="24"/>
       <w:bookmarkEnd w:id="25"/>
       <w:bookmarkEnd w:id="26"/>
       <w:bookmarkEnd w:id="27"/>
       <w:bookmarkEnd w:id="28"/>
+      <w:bookmarkEnd w:id="29"/>
     </w:p>
     <w:p>
-      <w:bookmarkStart w:id="29" w:name="OLE_LINK11"/>
-      <w:bookmarkStart w:id="30" w:name="OLE_LINK12"/>
+      <w:bookmarkStart w:id="30" w:name="OLE_LINK11"/>
+      <w:bookmarkStart w:id="31" w:name="OLE_LINK12"/>
       <w:r>
         <w:t>Подсчет действующих нагрузок производим для зимнего и летнего периодов</w:t>
       </w:r>
@@ -4475,15 +4389,7 @@
         <w:t>12.3 п</w:t>
       </w:r>
       <w:r>
-        <w:t xml:space="preserve">ри учете гололедных нагрузок, </w:t>
-      </w:r>
-      <w:proofErr w:type="gramStart"/>
-      <w:r>
-        <w:t>ветровые</w:t>
-      </w:r>
-      <w:proofErr w:type="gramEnd"/>
-      <w:r>
-        <w:t xml:space="preserve"> берутся в размере 25% от расчетных значений. Для летнего периода полностью учитываются ветровые нагрузки, и </w:t>
+        <w:t xml:space="preserve">ри учете гололедных нагрузок, ветровые берутся в размере 25% от расчетных значений. Для летнего периода полностью учитываются ветровые нагрузки, и </w:t>
       </w:r>
       <w:r>
         <w:t>нагрузки</w:t>
@@ -4496,23 +4402,23 @@
       <w:pPr>
         <w:pStyle w:val="2"/>
       </w:pPr>
-      <w:bookmarkStart w:id="31" w:name="_Toc394495523"/>
-      <w:bookmarkStart w:id="32" w:name="_Toc397686524"/>
-      <w:bookmarkStart w:id="33" w:name="_Toc397686566"/>
-      <w:bookmarkStart w:id="34" w:name="_Toc397686586"/>
-      <w:bookmarkStart w:id="35" w:name="_Toc397688834"/>
-      <w:bookmarkStart w:id="36" w:name="_Toc421909478"/>
-      <w:bookmarkEnd w:id="29"/>
+      <w:bookmarkStart w:id="32" w:name="_Toc394495523"/>
+      <w:bookmarkStart w:id="33" w:name="_Toc397686524"/>
+      <w:bookmarkStart w:id="34" w:name="_Toc397686566"/>
+      <w:bookmarkStart w:id="35" w:name="_Toc397686586"/>
+      <w:bookmarkStart w:id="36" w:name="_Toc397688834"/>
+      <w:bookmarkStart w:id="37" w:name="_Toc421909478"/>
       <w:bookmarkEnd w:id="30"/>
+      <w:bookmarkEnd w:id="31"/>
       <w:r>
         <w:t>ЗИМНИЙ ПЕРИОД</w:t>
       </w:r>
-      <w:bookmarkEnd w:id="31"/>
       <w:bookmarkEnd w:id="32"/>
       <w:bookmarkEnd w:id="33"/>
       <w:bookmarkEnd w:id="34"/>
       <w:bookmarkEnd w:id="35"/>
       <w:bookmarkEnd w:id="36"/>
+      <w:bookmarkEnd w:id="37"/>
     </w:p>
     <w:p>
       <w:pPr>
@@ -4521,21 +4427,21 @@
       <w:r>
         <w:t xml:space="preserve"> </w:t>
       </w:r>
-      <w:bookmarkStart w:id="37" w:name="_Toc394495524"/>
-      <w:bookmarkStart w:id="38" w:name="_Toc397686525"/>
-      <w:bookmarkStart w:id="39" w:name="_Toc397686567"/>
-      <w:bookmarkStart w:id="40" w:name="_Toc397686587"/>
-      <w:bookmarkStart w:id="41" w:name="_Toc397688835"/>
-      <w:bookmarkStart w:id="42" w:name="_Toc421909479"/>
+      <w:bookmarkStart w:id="38" w:name="_Toc394495524"/>
+      <w:bookmarkStart w:id="39" w:name="_Toc397686525"/>
+      <w:bookmarkStart w:id="40" w:name="_Toc397686567"/>
+      <w:bookmarkStart w:id="41" w:name="_Toc397686587"/>
+      <w:bookmarkStart w:id="42" w:name="_Toc397688835"/>
+      <w:bookmarkStart w:id="43" w:name="_Toc421909479"/>
       <w:r>
         <w:t>ВЕТРОВАЯ НАГРУЗКА</w:t>
       </w:r>
-      <w:bookmarkEnd w:id="37"/>
       <w:bookmarkEnd w:id="38"/>
       <w:bookmarkEnd w:id="39"/>
       <w:bookmarkEnd w:id="40"/>
       <w:bookmarkEnd w:id="41"/>
       <w:bookmarkEnd w:id="42"/>
+      <w:bookmarkEnd w:id="43"/>
     </w:p>
     <w:p>
       <w:r>
@@ -4785,8 +4691,8 @@
         <w:t>- коэффициент, учитывающий изменение ветрового давления по высоте по таблице 11.2 (1).</w:t>
       </w:r>
     </w:p>
-    <w:bookmarkStart w:id="43" w:name="OLE_LINK13"/>
-    <w:bookmarkStart w:id="44" w:name="OLE_LINK14"/>
+    <w:bookmarkStart w:id="44" w:name="OLE_LINK13"/>
+    <w:bookmarkStart w:id="45" w:name="OLE_LINK14"/>
     <w:p>
       <m:oMath>
         <m:sSub>
@@ -4889,8 +4795,8 @@
         <w:t>рядовая зона;</w:t>
       </w:r>
     </w:p>
-    <w:bookmarkEnd w:id="43"/>
     <w:bookmarkEnd w:id="44"/>
+    <w:bookmarkEnd w:id="45"/>
     <w:p>
       <m:oMath>
         <m:r>
@@ -5338,28 +5244,28 @@
       <w:pPr>
         <w:pStyle w:val="3"/>
       </w:pPr>
-      <w:bookmarkStart w:id="45" w:name="_Toc394495525"/>
-      <w:bookmarkStart w:id="46" w:name="_Toc397686526"/>
-      <w:bookmarkStart w:id="47" w:name="_Toc397686568"/>
-      <w:bookmarkStart w:id="48" w:name="_Toc397686588"/>
-      <w:bookmarkStart w:id="49" w:name="_Toc397688836"/>
-      <w:bookmarkStart w:id="50" w:name="_Toc421909480"/>
+      <w:bookmarkStart w:id="46" w:name="_Toc394495525"/>
+      <w:bookmarkStart w:id="47" w:name="_Toc397686526"/>
+      <w:bookmarkStart w:id="48" w:name="_Toc397686568"/>
+      <w:bookmarkStart w:id="49" w:name="_Toc397686588"/>
+      <w:bookmarkStart w:id="50" w:name="_Toc397688836"/>
+      <w:bookmarkStart w:id="51" w:name="_Toc421909480"/>
       <w:r>
         <w:t>ГОЛОЛЕДНАЯ НАГРУЗКА</w:t>
       </w:r>
-      <w:bookmarkEnd w:id="45"/>
       <w:bookmarkEnd w:id="46"/>
       <w:bookmarkEnd w:id="47"/>
       <w:bookmarkEnd w:id="48"/>
       <w:bookmarkEnd w:id="49"/>
       <w:bookmarkEnd w:id="50"/>
+      <w:bookmarkEnd w:id="51"/>
     </w:p>
     <w:p>
-      <w:bookmarkStart w:id="51" w:name="_Toc394495527"/>
-      <w:bookmarkStart w:id="52" w:name="_Toc397686528"/>
-      <w:bookmarkStart w:id="53" w:name="_Toc397686570"/>
-      <w:bookmarkStart w:id="54" w:name="_Toc397686590"/>
-      <w:bookmarkStart w:id="55" w:name="_Toc397688837"/>
+      <w:bookmarkStart w:id="52" w:name="_Toc394495527"/>
+      <w:bookmarkStart w:id="53" w:name="_Toc397686528"/>
+      <w:bookmarkStart w:id="54" w:name="_Toc397686570"/>
+      <w:bookmarkStart w:id="55" w:name="_Toc397686590"/>
+      <w:bookmarkStart w:id="56" w:name="_Toc397688837"/>
       <m:oMath>
         <m:r>
           <w:rPr>
@@ -5801,37 +5707,37 @@
       <w:pPr>
         <w:pStyle w:val="2"/>
       </w:pPr>
-      <w:bookmarkStart w:id="56" w:name="_Toc421909481"/>
+      <w:bookmarkStart w:id="57" w:name="_Toc421909481"/>
       <w:r>
         <w:t>ЛЕТНИЙ ПЕРИОД</w:t>
       </w:r>
-      <w:bookmarkEnd w:id="51"/>
       <w:bookmarkEnd w:id="52"/>
       <w:bookmarkEnd w:id="53"/>
       <w:bookmarkEnd w:id="54"/>
       <w:bookmarkEnd w:id="55"/>
       <w:bookmarkEnd w:id="56"/>
+      <w:bookmarkEnd w:id="57"/>
     </w:p>
     <w:p/>
     <w:p>
       <w:pPr>
         <w:pStyle w:val="3"/>
       </w:pPr>
-      <w:bookmarkStart w:id="57" w:name="_Toc394495528"/>
-      <w:bookmarkStart w:id="58" w:name="_Toc397686529"/>
-      <w:bookmarkStart w:id="59" w:name="_Toc397686571"/>
-      <w:bookmarkStart w:id="60" w:name="_Toc397686591"/>
-      <w:bookmarkStart w:id="61" w:name="_Toc397688838"/>
-      <w:bookmarkStart w:id="62" w:name="_Toc421909482"/>
+      <w:bookmarkStart w:id="58" w:name="_Toc394495528"/>
+      <w:bookmarkStart w:id="59" w:name="_Toc397686529"/>
+      <w:bookmarkStart w:id="60" w:name="_Toc397686571"/>
+      <w:bookmarkStart w:id="61" w:name="_Toc397686591"/>
+      <w:bookmarkStart w:id="62" w:name="_Toc397688838"/>
+      <w:bookmarkStart w:id="63" w:name="_Toc421909482"/>
       <w:r>
         <w:t>ВЕТРОВАЯ НАГРУЗКА</w:t>
       </w:r>
-      <w:bookmarkEnd w:id="57"/>
       <w:bookmarkEnd w:id="58"/>
       <w:bookmarkEnd w:id="59"/>
       <w:bookmarkEnd w:id="60"/>
       <w:bookmarkEnd w:id="61"/>
       <w:bookmarkEnd w:id="62"/>
+      <w:bookmarkEnd w:id="63"/>
     </w:p>
     <w:p>
       <w:r>
@@ -6193,12 +6099,12 @@
       <w:pPr>
         <w:pStyle w:val="1"/>
       </w:pPr>
-      <w:bookmarkStart w:id="63" w:name="_Toc394495530"/>
-      <w:bookmarkStart w:id="64" w:name="_Toc397686530"/>
-      <w:bookmarkStart w:id="65" w:name="_Toc397686572"/>
-      <w:bookmarkStart w:id="66" w:name="_Toc397686592"/>
-      <w:bookmarkStart w:id="67" w:name="_Toc397688839"/>
-      <w:bookmarkStart w:id="68" w:name="_Toc421909483"/>
+      <w:bookmarkStart w:id="64" w:name="_Toc394495530"/>
+      <w:bookmarkStart w:id="65" w:name="_Toc397686530"/>
+      <w:bookmarkStart w:id="66" w:name="_Toc397686572"/>
+      <w:bookmarkStart w:id="67" w:name="_Toc397686592"/>
+      <w:bookmarkStart w:id="68" w:name="_Toc397688839"/>
+      <w:bookmarkStart w:id="69" w:name="_Toc421909483"/>
       <w:r>
         <w:t>СБОР НАГРУЗОК -</w:t>
       </w:r>
@@ -6211,18 +6117,18 @@
         </w:rPr>
         <w:t>КРАЕВАЯ ЗОН</w:t>
       </w:r>
-      <w:bookmarkEnd w:id="63"/>
       <w:bookmarkEnd w:id="64"/>
       <w:bookmarkEnd w:id="65"/>
       <w:bookmarkEnd w:id="66"/>
+      <w:bookmarkEnd w:id="67"/>
       <w:r>
         <w:rPr>
           <w:color w:val="FF0000"/>
         </w:rPr>
         <w:t>А</w:t>
       </w:r>
-      <w:bookmarkEnd w:id="67"/>
       <w:bookmarkEnd w:id="68"/>
+      <w:bookmarkEnd w:id="69"/>
     </w:p>
     <w:p>
       <w:pPr>
@@ -6245,42 +6151,41 @@
           <w:lang w:val="x-none"/>
         </w:rPr>
       </w:pPr>
-      <w:bookmarkStart w:id="69" w:name="_Toc397691769"/>
-      <w:bookmarkStart w:id="70" w:name="_Toc397691956"/>
-      <w:bookmarkStart w:id="71" w:name="_Toc397692143"/>
-      <w:bookmarkStart w:id="72" w:name="_Toc398199561"/>
-      <w:bookmarkStart w:id="73" w:name="_Toc398203788"/>
-      <w:bookmarkStart w:id="74" w:name="_Toc398203846"/>
-      <w:bookmarkStart w:id="75" w:name="_Toc398204038"/>
-      <w:bookmarkStart w:id="76" w:name="_Toc398204105"/>
-      <w:bookmarkStart w:id="77" w:name="_Toc398204571"/>
-      <w:bookmarkStart w:id="78" w:name="_Toc398204593"/>
-      <w:bookmarkStart w:id="79" w:name="_Toc398204615"/>
-      <w:bookmarkStart w:id="80" w:name="_Toc398204637"/>
-      <w:bookmarkStart w:id="81" w:name="_Toc398205173"/>
-      <w:bookmarkStart w:id="82" w:name="_Toc398205222"/>
-      <w:bookmarkStart w:id="83" w:name="_Toc398205263"/>
-      <w:bookmarkStart w:id="84" w:name="_Toc401688153"/>
-      <w:bookmarkStart w:id="85" w:name="_Toc401723710"/>
-      <w:bookmarkStart w:id="86" w:name="_Toc413094026"/>
-      <w:bookmarkStart w:id="87" w:name="_Toc413252009"/>
-      <w:bookmarkStart w:id="88" w:name="_Toc413252594"/>
-      <w:bookmarkStart w:id="89" w:name="_Toc413824671"/>
-      <w:bookmarkStart w:id="90" w:name="_Toc413832362"/>
-      <w:bookmarkStart w:id="91" w:name="_Toc414350699"/>
-      <w:bookmarkStart w:id="92" w:name="_Toc419276502"/>
-      <w:bookmarkStart w:id="93" w:name="_Toc419279549"/>
-      <w:bookmarkStart w:id="94" w:name="_Toc419279617"/>
-      <w:bookmarkStart w:id="95" w:name="_Toc419279653"/>
-      <w:bookmarkStart w:id="96" w:name="_Toc420407057"/>
-      <w:bookmarkStart w:id="97" w:name="_Toc420926846"/>
-      <w:bookmarkStart w:id="98" w:name="_Toc421909484"/>
-      <w:bookmarkStart w:id="99" w:name="_Toc394495535"/>
-      <w:bookmarkStart w:id="100" w:name="_Toc397686531"/>
-      <w:bookmarkStart w:id="101" w:name="_Toc397686573"/>
-      <w:bookmarkStart w:id="102" w:name="_Toc397686593"/>
-      <w:bookmarkStart w:id="103" w:name="_Toc397688840"/>
-      <w:bookmarkEnd w:id="69"/>
+      <w:bookmarkStart w:id="70" w:name="_Toc397691769"/>
+      <w:bookmarkStart w:id="71" w:name="_Toc397691956"/>
+      <w:bookmarkStart w:id="72" w:name="_Toc397692143"/>
+      <w:bookmarkStart w:id="73" w:name="_Toc398199561"/>
+      <w:bookmarkStart w:id="74" w:name="_Toc398203788"/>
+      <w:bookmarkStart w:id="75" w:name="_Toc398203846"/>
+      <w:bookmarkStart w:id="76" w:name="_Toc398204038"/>
+      <w:bookmarkStart w:id="77" w:name="_Toc398204105"/>
+      <w:bookmarkStart w:id="78" w:name="_Toc398204571"/>
+      <w:bookmarkStart w:id="79" w:name="_Toc398204593"/>
+      <w:bookmarkStart w:id="80" w:name="_Toc398204615"/>
+      <w:bookmarkStart w:id="81" w:name="_Toc398204637"/>
+      <w:bookmarkStart w:id="82" w:name="_Toc398205173"/>
+      <w:bookmarkStart w:id="83" w:name="_Toc398205222"/>
+      <w:bookmarkStart w:id="84" w:name="_Toc398205263"/>
+      <w:bookmarkStart w:id="85" w:name="_Toc401688153"/>
+      <w:bookmarkStart w:id="86" w:name="_Toc401723710"/>
+      <w:bookmarkStart w:id="87" w:name="_Toc413094026"/>
+      <w:bookmarkStart w:id="88" w:name="_Toc413252009"/>
+      <w:bookmarkStart w:id="89" w:name="_Toc413252594"/>
+      <w:bookmarkStart w:id="90" w:name="_Toc413824671"/>
+      <w:bookmarkStart w:id="91" w:name="_Toc413832362"/>
+      <w:bookmarkStart w:id="92" w:name="_Toc414350699"/>
+      <w:bookmarkStart w:id="93" w:name="_Toc419276502"/>
+      <w:bookmarkStart w:id="94" w:name="_Toc419279549"/>
+      <w:bookmarkStart w:id="95" w:name="_Toc419279617"/>
+      <w:bookmarkStart w:id="96" w:name="_Toc419279653"/>
+      <w:bookmarkStart w:id="97" w:name="_Toc420407057"/>
+      <w:bookmarkStart w:id="98" w:name="_Toc420926846"/>
+      <w:bookmarkStart w:id="99" w:name="_Toc421909484"/>
+      <w:bookmarkStart w:id="100" w:name="_Toc394495535"/>
+      <w:bookmarkStart w:id="101" w:name="_Toc397686531"/>
+      <w:bookmarkStart w:id="102" w:name="_Toc397686573"/>
+      <w:bookmarkStart w:id="103" w:name="_Toc397686593"/>
+      <w:bookmarkStart w:id="104" w:name="_Toc397688840"/>
       <w:bookmarkEnd w:id="70"/>
       <w:bookmarkEnd w:id="71"/>
       <w:bookmarkEnd w:id="72"/>
@@ -6310,21 +6215,22 @@
       <w:bookmarkEnd w:id="96"/>
       <w:bookmarkEnd w:id="97"/>
       <w:bookmarkEnd w:id="98"/>
+      <w:bookmarkEnd w:id="99"/>
     </w:p>
     <w:p>
       <w:pPr>
         <w:pStyle w:val="2"/>
       </w:pPr>
-      <w:bookmarkStart w:id="104" w:name="_Toc421909485"/>
+      <w:bookmarkStart w:id="105" w:name="_Toc421909485"/>
       <w:r>
         <w:t>ЛЕТНИЙ ПЕРИОД</w:t>
       </w:r>
-      <w:bookmarkEnd w:id="99"/>
       <w:bookmarkEnd w:id="100"/>
       <w:bookmarkEnd w:id="101"/>
       <w:bookmarkEnd w:id="102"/>
       <w:bookmarkEnd w:id="103"/>
       <w:bookmarkEnd w:id="104"/>
+      <w:bookmarkEnd w:id="105"/>
     </w:p>
     <w:p>
       <w:pPr>
@@ -6333,7 +6239,7 @@
           <w:color w:val="FF0000"/>
         </w:rPr>
       </w:pPr>
-      <w:bookmarkStart w:id="105" w:name="_Toc394495536"/>
+      <w:bookmarkStart w:id="106" w:name="_Toc394495536"/>
       <w:r>
         <w:rPr>
           <w:color w:val="FF0000"/>
@@ -6341,23 +6247,23 @@
         </w:rPr>
         <w:t xml:space="preserve"> </w:t>
       </w:r>
-      <w:bookmarkStart w:id="106" w:name="_Toc397686532"/>
-      <w:bookmarkStart w:id="107" w:name="_Toc397686574"/>
-      <w:bookmarkStart w:id="108" w:name="_Toc397686594"/>
-      <w:bookmarkStart w:id="109" w:name="_Toc397688841"/>
-      <w:bookmarkStart w:id="110" w:name="_Toc421909486"/>
+      <w:bookmarkStart w:id="107" w:name="_Toc397686532"/>
+      <w:bookmarkStart w:id="108" w:name="_Toc397686574"/>
+      <w:bookmarkStart w:id="109" w:name="_Toc397686594"/>
+      <w:bookmarkStart w:id="110" w:name="_Toc397688841"/>
+      <w:bookmarkStart w:id="111" w:name="_Toc421909486"/>
       <w:r>
         <w:rPr>
           <w:color w:val="FF0000"/>
         </w:rPr>
         <w:t>ВЕТРОВАЯ НАГРУЗКА</w:t>
       </w:r>
-      <w:bookmarkEnd w:id="105"/>
       <w:bookmarkEnd w:id="106"/>
       <w:bookmarkEnd w:id="107"/>
       <w:bookmarkEnd w:id="108"/>
       <w:bookmarkEnd w:id="109"/>
       <w:bookmarkEnd w:id="110"/>
+      <w:bookmarkEnd w:id="111"/>
     </w:p>
     <w:p>
       <w:r>
@@ -6681,13 +6587,13 @@
       <w:pPr>
         <w:pStyle w:val="1"/>
       </w:pPr>
-      <w:bookmarkStart w:id="111" w:name="_Toc397688842"/>
-      <w:bookmarkStart w:id="112" w:name="_Toc421909487"/>
+      <w:bookmarkStart w:id="112" w:name="_Toc397688842"/>
+      <w:bookmarkStart w:id="113" w:name="_Toc421909487"/>
       <w:r>
         <w:t>ТАБЛИЦА НАГРУЗОК.</w:t>
       </w:r>
-      <w:bookmarkEnd w:id="111"/>
       <w:bookmarkEnd w:id="112"/>
+      <w:bookmarkEnd w:id="113"/>
     </w:p>
     <w:p>
       <w:pPr>
@@ -6738,7 +6644,7 @@
             </w:tcBorders>
           </w:tcPr>
           <w:p>
-            <w:bookmarkStart w:id="113" w:name="_Hlk397688342"/>
+            <w:bookmarkStart w:id="114" w:name="_Hlk397688342"/>
           </w:p>
           <w:p>
             <w:pPr>
@@ -6759,17 +6665,12 @@
           </w:tcPr>
           <w:p>
             <w:r>
-              <w:t xml:space="preserve">Зона </w:t>
+              <w:t>Зона нагружения</w:t>
             </w:r>
-            <w:proofErr w:type="spellStart"/>
-            <w:r>
-              <w:t>нагружения</w:t>
-            </w:r>
-            <w:proofErr w:type="spellEnd"/>
           </w:p>
         </w:tc>
       </w:tr>
-      <w:bookmarkEnd w:id="113"/>
+      <w:bookmarkEnd w:id="114"/>
       <w:tr>
         <w:trPr>
           <w:jc w:val="center"/>
@@ -7139,7 +7040,6 @@
                 <w:lang w:val="en-US"/>
               </w:rPr>
             </w:pPr>
-            <w:proofErr w:type="spellStart"/>
             <w:r>
               <w:rPr>
                 <w:color w:val="0070C0"/>
@@ -7147,7 +7047,6 @@
               </w:rPr>
               <w:t>REizRE</w:t>
             </w:r>
-            <w:proofErr w:type="spellEnd"/>
           </w:p>
         </w:tc>
         <w:tc>
@@ -7204,11 +7103,11 @@
       <w:pPr>
         <w:pStyle w:val="1"/>
       </w:pPr>
-      <w:bookmarkStart w:id="114" w:name="_Toc421909488"/>
+      <w:bookmarkStart w:id="115" w:name="_Toc421909488"/>
       <w:r>
         <w:t>РАСЧЕТ АНКЕРНОГО КРЕПЛЕНИЯ</w:t>
       </w:r>
-      <w:bookmarkEnd w:id="114"/>
+      <w:bookmarkEnd w:id="115"/>
     </w:p>
     <w:p>
       <w:pPr>
@@ -7500,25 +7399,24 @@
           <w:szCs w:val="32"/>
         </w:rPr>
       </w:pPr>
-      <w:bookmarkStart w:id="115" w:name="_Toc401723715"/>
-      <w:bookmarkStart w:id="116" w:name="_Toc413094031"/>
-      <w:bookmarkStart w:id="117" w:name="_Toc413252014"/>
-      <w:bookmarkStart w:id="118" w:name="_Toc413252599"/>
-      <w:bookmarkStart w:id="119" w:name="_Toc413824676"/>
-      <w:bookmarkStart w:id="120" w:name="_Toc413832367"/>
-      <w:bookmarkStart w:id="121" w:name="_Toc414350704"/>
-      <w:bookmarkStart w:id="122" w:name="_Toc419276507"/>
-      <w:bookmarkStart w:id="123" w:name="_Toc419279554"/>
-      <w:bookmarkStart w:id="124" w:name="_Toc419279622"/>
-      <w:bookmarkStart w:id="125" w:name="_Toc419279658"/>
-      <w:bookmarkStart w:id="126" w:name="_Toc420407062"/>
-      <w:bookmarkStart w:id="127" w:name="_Toc420926851"/>
-      <w:bookmarkStart w:id="128" w:name="_Toc421909489"/>
-      <w:bookmarkStart w:id="129" w:name="_Toc394495539"/>
-      <w:bookmarkStart w:id="130" w:name="_Toc397686534"/>
-      <w:bookmarkStart w:id="131" w:name="_Toc397686576"/>
-      <w:bookmarkStart w:id="132" w:name="_Toc397686596"/>
-      <w:bookmarkEnd w:id="115"/>
+      <w:bookmarkStart w:id="116" w:name="_Toc401723715"/>
+      <w:bookmarkStart w:id="117" w:name="_Toc413094031"/>
+      <w:bookmarkStart w:id="118" w:name="_Toc413252014"/>
+      <w:bookmarkStart w:id="119" w:name="_Toc413252599"/>
+      <w:bookmarkStart w:id="120" w:name="_Toc413824676"/>
+      <w:bookmarkStart w:id="121" w:name="_Toc413832367"/>
+      <w:bookmarkStart w:id="122" w:name="_Toc414350704"/>
+      <w:bookmarkStart w:id="123" w:name="_Toc419276507"/>
+      <w:bookmarkStart w:id="124" w:name="_Toc419279554"/>
+      <w:bookmarkStart w:id="125" w:name="_Toc419279622"/>
+      <w:bookmarkStart w:id="126" w:name="_Toc419279658"/>
+      <w:bookmarkStart w:id="127" w:name="_Toc420407062"/>
+      <w:bookmarkStart w:id="128" w:name="_Toc420926851"/>
+      <w:bookmarkStart w:id="129" w:name="_Toc421909489"/>
+      <w:bookmarkStart w:id="130" w:name="_Toc394495539"/>
+      <w:bookmarkStart w:id="131" w:name="_Toc397686534"/>
+      <w:bookmarkStart w:id="132" w:name="_Toc397686576"/>
+      <w:bookmarkStart w:id="133" w:name="_Toc397686596"/>
       <w:bookmarkEnd w:id="116"/>
       <w:bookmarkEnd w:id="117"/>
       <w:bookmarkEnd w:id="118"/>
@@ -7532,6 +7430,7 @@
       <w:bookmarkEnd w:id="126"/>
       <w:bookmarkEnd w:id="127"/>
       <w:bookmarkEnd w:id="128"/>
+      <w:bookmarkEnd w:id="129"/>
     </w:p>
     <w:p>
       <w:pPr>
@@ -7553,21 +7452,20 @@
           <w:szCs w:val="32"/>
         </w:rPr>
       </w:pPr>
-      <w:bookmarkStart w:id="133" w:name="_Toc401723716"/>
-      <w:bookmarkStart w:id="134" w:name="_Toc413094032"/>
-      <w:bookmarkStart w:id="135" w:name="_Toc413252015"/>
-      <w:bookmarkStart w:id="136" w:name="_Toc413252600"/>
-      <w:bookmarkStart w:id="137" w:name="_Toc413824677"/>
-      <w:bookmarkStart w:id="138" w:name="_Toc413832368"/>
-      <w:bookmarkStart w:id="139" w:name="_Toc414350705"/>
-      <w:bookmarkStart w:id="140" w:name="_Toc419276508"/>
-      <w:bookmarkStart w:id="141" w:name="_Toc419279555"/>
-      <w:bookmarkStart w:id="142" w:name="_Toc419279623"/>
-      <w:bookmarkStart w:id="143" w:name="_Toc419279659"/>
-      <w:bookmarkStart w:id="144" w:name="_Toc420407063"/>
-      <w:bookmarkStart w:id="145" w:name="_Toc420926852"/>
-      <w:bookmarkStart w:id="146" w:name="_Toc421909490"/>
-      <w:bookmarkEnd w:id="133"/>
+      <w:bookmarkStart w:id="134" w:name="_Toc401723716"/>
+      <w:bookmarkStart w:id="135" w:name="_Toc413094032"/>
+      <w:bookmarkStart w:id="136" w:name="_Toc413252015"/>
+      <w:bookmarkStart w:id="137" w:name="_Toc413252600"/>
+      <w:bookmarkStart w:id="138" w:name="_Toc413824677"/>
+      <w:bookmarkStart w:id="139" w:name="_Toc413832368"/>
+      <w:bookmarkStart w:id="140" w:name="_Toc414350705"/>
+      <w:bookmarkStart w:id="141" w:name="_Toc419276508"/>
+      <w:bookmarkStart w:id="142" w:name="_Toc419279555"/>
+      <w:bookmarkStart w:id="143" w:name="_Toc419279623"/>
+      <w:bookmarkStart w:id="144" w:name="_Toc419279659"/>
+      <w:bookmarkStart w:id="145" w:name="_Toc420407063"/>
+      <w:bookmarkStart w:id="146" w:name="_Toc420926852"/>
+      <w:bookmarkStart w:id="147" w:name="_Toc421909490"/>
       <w:bookmarkEnd w:id="134"/>
       <w:bookmarkEnd w:id="135"/>
       <w:bookmarkEnd w:id="136"/>
@@ -7581,6 +7479,7 @@
       <w:bookmarkEnd w:id="144"/>
       <w:bookmarkEnd w:id="145"/>
       <w:bookmarkEnd w:id="146"/>
+      <w:bookmarkEnd w:id="147"/>
     </w:p>
     <w:p>
       <w:pPr>
@@ -7589,14 +7488,14 @@
           <w:color w:val="0070C0"/>
         </w:rPr>
       </w:pPr>
-      <w:bookmarkStart w:id="147" w:name="_Toc421909491"/>
+      <w:bookmarkStart w:id="148" w:name="_Toc421909491"/>
       <w:r>
         <w:rPr>
           <w:color w:val="0070C0"/>
         </w:rPr>
         <w:t>РЯДОВАЯ ЗОНА - ЗИМНИЙ ПЕРИОД</w:t>
       </w:r>
-      <w:bookmarkEnd w:id="147"/>
+      <w:bookmarkEnd w:id="148"/>
     </w:p>
     <w:p>
       <m:oMath>
@@ -7735,8 +7634,6 @@
       <w:r>
         <w:t>Вертикальная сила:</w:t>
       </w:r>
-      <w:bookmarkStart w:id="148" w:name="_GoBack"/>
-      <w:bookmarkEnd w:id="148"/>
     </w:p>
     <w:p>
       <m:oMath>
@@ -8374,19 +8271,7 @@
           <w:rPr>
             <w:rFonts w:ascii="Cambria Math" w:hAnsi="Cambria Math"/>
           </w:rPr>
-          <m:t>=</m:t>
-        </m:r>
-        <m:r>
-          <w:rPr>
-            <w:rFonts w:ascii="Cambria Math" w:hAnsi="Cambria Math"/>
-          </w:rPr>
-          <m:t>REPz2RE</m:t>
-        </m:r>
-        <m:r>
-          <w:rPr>
-            <w:rFonts w:ascii="Cambria Math" w:hAnsi="Cambria Math"/>
-          </w:rPr>
-          <m:t>Н</m:t>
+          <m:t>=REPz2REН</m:t>
         </m:r>
       </m:oMath>
       <w:r>
@@ -9600,10 +9485,10 @@
         <w:pStyle w:val="1"/>
       </w:pPr>
       <w:bookmarkStart w:id="152" w:name="_Toc421909495"/>
-      <w:bookmarkEnd w:id="129"/>
       <w:bookmarkEnd w:id="130"/>
       <w:bookmarkEnd w:id="131"/>
       <w:bookmarkEnd w:id="132"/>
+      <w:bookmarkEnd w:id="133"/>
       <w:r>
         <w:t>ВЫВОД</w:t>
       </w:r>
@@ -9855,7 +9740,7 @@
                                 <w:noProof/>
                                 <w:color w:val="FFFFFF"/>
                               </w:rPr>
-                              <w:t>6</w:t>
+                              <w:t>3</w:t>
                             </w:r>
                             <w:r>
                               <w:rPr>
@@ -9910,7 +9795,7 @@
                           <w:noProof/>
                           <w:color w:val="FFFFFF"/>
                         </w:rPr>
-                        <w:t>6</w:t>
+                        <w:t>3</w:t>
                       </w:r>
                       <w:r>
                         <w:rPr>
@@ -16917,7 +16802,7 @@
 </file>
 
 <file path=customXml/itemProps1.xml><?xml version="1.0" encoding="utf-8"?>
-<ds:datastoreItem xmlns:ds="http://schemas.openxmlformats.org/officeDocument/2006/customXml" ds:itemID="{33AC182E-CDB6-4879-9580-6D3C0085B044}">
+<ds:datastoreItem xmlns:ds="http://schemas.openxmlformats.org/officeDocument/2006/customXml" ds:itemID="{F34DD90D-9C30-4F95-A281-57D157C58751}">
   <ds:schemaRefs>
     <ds:schemaRef ds:uri="http://schemas.openxmlformats.org/officeDocument/2006/bibliography"/>
   </ds:schemaRefs>

--- a/ZIAS/bin/reports/input/Maxima Light/Maxima Light anker.docx
+++ b/ZIAS/bin/reports/input/Maxima Light/Maxima Light anker.docx
@@ -1,6 +1,6 @@
 
 <file path=word/document.xml><?xml version="1.0" encoding="utf-8"?>
-<w:document xmlns:wpc="http://schemas.microsoft.com/office/word/2010/wordprocessingCanvas" xmlns:mc="http://schemas.openxmlformats.org/markup-compatibility/2006" xmlns:o="urn:schemas-microsoft-com:office:office" xmlns:r="http://schemas.openxmlformats.org/officeDocument/2006/relationships" xmlns:m="http://schemas.openxmlformats.org/officeDocument/2006/math" xmlns:v="urn:schemas-microsoft-com:vml" xmlns:wp14="http://schemas.microsoft.com/office/word/2010/wordprocessingDrawing" xmlns:wp="http://schemas.openxmlformats.org/drawingml/2006/wordprocessingDrawing" xmlns:w10="urn:schemas-microsoft-com:office:word" xmlns:w="http://schemas.openxmlformats.org/wordprocessingml/2006/main" xmlns:w14="http://schemas.microsoft.com/office/word/2010/wordml" xmlns:wpg="http://schemas.microsoft.com/office/word/2010/wordprocessingGroup" xmlns:wpi="http://schemas.microsoft.com/office/word/2010/wordprocessingInk" xmlns:wne="http://schemas.microsoft.com/office/word/2006/wordml" xmlns:wps="http://schemas.microsoft.com/office/word/2010/wordprocessingShape" mc:Ignorable="w14 wp14">
+<w:document xmlns:wpc="http://schemas.microsoft.com/office/word/2010/wordprocessingCanvas" xmlns:mc="http://schemas.openxmlformats.org/markup-compatibility/2006" xmlns:o="urn:schemas-microsoft-com:office:office" xmlns:r="http://schemas.openxmlformats.org/officeDocument/2006/relationships" xmlns:m="http://schemas.openxmlformats.org/officeDocument/2006/math" xmlns:v="urn:schemas-microsoft-com:vml" xmlns:wp14="http://schemas.microsoft.com/office/word/2010/wordprocessingDrawing" xmlns:wp="http://schemas.openxmlformats.org/drawingml/2006/wordprocessingDrawing" xmlns:w10="urn:schemas-microsoft-com:office:word" xmlns:w="http://schemas.openxmlformats.org/wordprocessingml/2006/main" xmlns:w14="http://schemas.microsoft.com/office/word/2010/wordml" xmlns:w15="http://schemas.microsoft.com/office/word/2012/wordml" xmlns:wpg="http://schemas.microsoft.com/office/word/2010/wordprocessingGroup" xmlns:wpi="http://schemas.microsoft.com/office/word/2010/wordprocessingInk" xmlns:wne="http://schemas.microsoft.com/office/word/2006/wordml" xmlns:wps="http://schemas.microsoft.com/office/word/2010/wordprocessingShape" mc:Ignorable="w14 w15 wp14">
   <w:body>
     <w:p>
       <w:pPr>
@@ -409,10 +409,11 @@
         <w:rPr>
           <w:sz w:val="36"/>
         </w:rPr>
-        <w:lastRenderedPageBreak/>
         <w:t>Оглавление</w:t>
       </w:r>
     </w:p>
+    <w:bookmarkStart w:id="10" w:name="_GoBack"/>
+    <w:bookmarkEnd w:id="10"/>
     <w:p>
       <w:pPr>
         <w:pStyle w:val="11"/>
@@ -421,7 +422,7 @@
           <w:tab w:val="right" w:leader="dot" w:pos="9913"/>
         </w:tabs>
         <w:rPr>
-          <w:rFonts w:ascii="Calibri" w:eastAsia="Times New Roman" w:hAnsi="Calibri"/>
+          <w:rFonts w:asciiTheme="minorHAnsi" w:eastAsiaTheme="minorEastAsia" w:hAnsiTheme="minorHAnsi" w:cstheme="minorBidi"/>
           <w:noProof/>
           <w:sz w:val="22"/>
           <w:szCs w:val="22"/>
@@ -437,7 +438,7 @@
       <w:r>
         <w:fldChar w:fldCharType="separate"/>
       </w:r>
-      <w:hyperlink w:anchor="_Toc421909475" w:history="1">
+      <w:hyperlink w:anchor="_Toc424566150" w:history="1">
         <w:r>
           <w:rPr>
             <w:rStyle w:val="af1"/>
@@ -447,7 +448,7 @@
         </w:r>
         <w:r>
           <w:rPr>
-            <w:rFonts w:ascii="Calibri" w:eastAsia="Times New Roman" w:hAnsi="Calibri"/>
+            <w:rFonts w:asciiTheme="minorHAnsi" w:eastAsiaTheme="minorEastAsia" w:hAnsiTheme="minorHAnsi" w:cstheme="minorBidi"/>
             <w:noProof/>
             <w:sz w:val="22"/>
             <w:szCs w:val="22"/>
@@ -481,7 +482,7 @@
             <w:noProof/>
             <w:webHidden/>
           </w:rPr>
-          <w:instrText xml:space="preserve"> PAGEREF _Toc421909475 \h </w:instrText>
+          <w:instrText xml:space="preserve"> PAGEREF _Toc424566150 \h </w:instrText>
         </w:r>
         <w:r>
           <w:rPr>
@@ -520,14 +521,14 @@
           <w:tab w:val="right" w:leader="dot" w:pos="9913"/>
         </w:tabs>
         <w:rPr>
-          <w:rFonts w:ascii="Calibri" w:eastAsia="Times New Roman" w:hAnsi="Calibri"/>
+          <w:rFonts w:asciiTheme="minorHAnsi" w:eastAsiaTheme="minorEastAsia" w:hAnsiTheme="minorHAnsi" w:cstheme="minorBidi"/>
           <w:noProof/>
           <w:sz w:val="22"/>
           <w:szCs w:val="22"/>
           <w:lang w:eastAsia="ru-RU"/>
         </w:rPr>
       </w:pPr>
-      <w:hyperlink w:anchor="_Toc421909476" w:history="1">
+      <w:hyperlink w:anchor="_Toc424566151" w:history="1">
         <w:r>
           <w:rPr>
             <w:rStyle w:val="af1"/>
@@ -537,7 +538,7 @@
         </w:r>
         <w:r>
           <w:rPr>
-            <w:rFonts w:ascii="Calibri" w:eastAsia="Times New Roman" w:hAnsi="Calibri"/>
+            <w:rFonts w:asciiTheme="minorHAnsi" w:eastAsiaTheme="minorEastAsia" w:hAnsiTheme="minorHAnsi" w:cstheme="minorBidi"/>
             <w:noProof/>
             <w:sz w:val="22"/>
             <w:szCs w:val="22"/>
@@ -571,7 +572,7 @@
             <w:noProof/>
             <w:webHidden/>
           </w:rPr>
-          <w:instrText xml:space="preserve"> PAGEREF _Toc421909476 \h </w:instrText>
+          <w:instrText xml:space="preserve"> PAGEREF _Toc424566151 \h </w:instrText>
         </w:r>
         <w:r>
           <w:rPr>
@@ -610,14 +611,14 @@
           <w:tab w:val="right" w:leader="dot" w:pos="9913"/>
         </w:tabs>
         <w:rPr>
-          <w:rFonts w:ascii="Calibri" w:eastAsia="Times New Roman" w:hAnsi="Calibri"/>
+          <w:rFonts w:asciiTheme="minorHAnsi" w:eastAsiaTheme="minorEastAsia" w:hAnsiTheme="minorHAnsi" w:cstheme="minorBidi"/>
           <w:noProof/>
           <w:sz w:val="22"/>
           <w:szCs w:val="22"/>
           <w:lang w:eastAsia="ru-RU"/>
         </w:rPr>
       </w:pPr>
-      <w:hyperlink w:anchor="_Toc421909477" w:history="1">
+      <w:hyperlink w:anchor="_Toc424566152" w:history="1">
         <w:r>
           <w:rPr>
             <w:rStyle w:val="af1"/>
@@ -627,7 +628,7 @@
         </w:r>
         <w:r>
           <w:rPr>
-            <w:rFonts w:ascii="Calibri" w:eastAsia="Times New Roman" w:hAnsi="Calibri"/>
+            <w:rFonts w:asciiTheme="minorHAnsi" w:eastAsiaTheme="minorEastAsia" w:hAnsiTheme="minorHAnsi" w:cstheme="minorBidi"/>
             <w:noProof/>
             <w:sz w:val="22"/>
             <w:szCs w:val="22"/>
@@ -661,7 +662,7 @@
             <w:noProof/>
             <w:webHidden/>
           </w:rPr>
-          <w:instrText xml:space="preserve"> PAGEREF _Toc421909477 \h </w:instrText>
+          <w:instrText xml:space="preserve"> PAGEREF _Toc424566152 \h </w:instrText>
         </w:r>
         <w:r>
           <w:rPr>
@@ -700,14 +701,14 @@
           <w:tab w:val="right" w:leader="dot" w:pos="9913"/>
         </w:tabs>
         <w:rPr>
-          <w:rFonts w:ascii="Calibri" w:eastAsia="Times New Roman" w:hAnsi="Calibri"/>
+          <w:rFonts w:asciiTheme="minorHAnsi" w:eastAsiaTheme="minorEastAsia" w:hAnsiTheme="minorHAnsi" w:cstheme="minorBidi"/>
           <w:noProof/>
           <w:sz w:val="22"/>
           <w:szCs w:val="22"/>
           <w:lang w:eastAsia="ru-RU"/>
         </w:rPr>
       </w:pPr>
-      <w:hyperlink w:anchor="_Toc421909478" w:history="1">
+      <w:hyperlink w:anchor="_Toc424566153" w:history="1">
         <w:r>
           <w:rPr>
             <w:rStyle w:val="af1"/>
@@ -717,7 +718,7 @@
         </w:r>
         <w:r>
           <w:rPr>
-            <w:rFonts w:ascii="Calibri" w:eastAsia="Times New Roman" w:hAnsi="Calibri"/>
+            <w:rFonts w:asciiTheme="minorHAnsi" w:eastAsiaTheme="minorEastAsia" w:hAnsiTheme="minorHAnsi" w:cstheme="minorBidi"/>
             <w:noProof/>
             <w:sz w:val="22"/>
             <w:szCs w:val="22"/>
@@ -751,7 +752,7 @@
             <w:noProof/>
             <w:webHidden/>
           </w:rPr>
-          <w:instrText xml:space="preserve"> PAGEREF _Toc421909478 \h </w:instrText>
+          <w:instrText xml:space="preserve"> PAGEREF _Toc424566153 \h </w:instrText>
         </w:r>
         <w:r>
           <w:rPr>
@@ -790,14 +791,14 @@
           <w:tab w:val="right" w:leader="dot" w:pos="9913"/>
         </w:tabs>
         <w:rPr>
-          <w:rFonts w:ascii="Calibri" w:eastAsia="Times New Roman" w:hAnsi="Calibri"/>
+          <w:rFonts w:asciiTheme="minorHAnsi" w:eastAsiaTheme="minorEastAsia" w:hAnsiTheme="minorHAnsi" w:cstheme="minorBidi"/>
           <w:noProof/>
           <w:sz w:val="22"/>
           <w:szCs w:val="22"/>
           <w:lang w:eastAsia="ru-RU"/>
         </w:rPr>
       </w:pPr>
-      <w:hyperlink w:anchor="_Toc421909479" w:history="1">
+      <w:hyperlink w:anchor="_Toc424566154" w:history="1">
         <w:r>
           <w:rPr>
             <w:rStyle w:val="af1"/>
@@ -807,7 +808,7 @@
         </w:r>
         <w:r>
           <w:rPr>
-            <w:rFonts w:ascii="Calibri" w:eastAsia="Times New Roman" w:hAnsi="Calibri"/>
+            <w:rFonts w:asciiTheme="minorHAnsi" w:eastAsiaTheme="minorEastAsia" w:hAnsiTheme="minorHAnsi" w:cstheme="minorBidi"/>
             <w:noProof/>
             <w:sz w:val="22"/>
             <w:szCs w:val="22"/>
@@ -841,7 +842,7 @@
             <w:noProof/>
             <w:webHidden/>
           </w:rPr>
-          <w:instrText xml:space="preserve"> PAGEREF _Toc421909479 \h </w:instrText>
+          <w:instrText xml:space="preserve"> PAGEREF _Toc424566154 \h </w:instrText>
         </w:r>
         <w:r>
           <w:rPr>
@@ -880,14 +881,14 @@
           <w:tab w:val="right" w:leader="dot" w:pos="9913"/>
         </w:tabs>
         <w:rPr>
-          <w:rFonts w:ascii="Calibri" w:eastAsia="Times New Roman" w:hAnsi="Calibri"/>
+          <w:rFonts w:asciiTheme="minorHAnsi" w:eastAsiaTheme="minorEastAsia" w:hAnsiTheme="minorHAnsi" w:cstheme="minorBidi"/>
           <w:noProof/>
           <w:sz w:val="22"/>
           <w:szCs w:val="22"/>
           <w:lang w:eastAsia="ru-RU"/>
         </w:rPr>
       </w:pPr>
-      <w:hyperlink w:anchor="_Toc421909480" w:history="1">
+      <w:hyperlink w:anchor="_Toc424566155" w:history="1">
         <w:r>
           <w:rPr>
             <w:rStyle w:val="af1"/>
@@ -897,7 +898,7 @@
         </w:r>
         <w:r>
           <w:rPr>
-            <w:rFonts w:ascii="Calibri" w:eastAsia="Times New Roman" w:hAnsi="Calibri"/>
+            <w:rFonts w:asciiTheme="minorHAnsi" w:eastAsiaTheme="minorEastAsia" w:hAnsiTheme="minorHAnsi" w:cstheme="minorBidi"/>
             <w:noProof/>
             <w:sz w:val="22"/>
             <w:szCs w:val="22"/>
@@ -931,7 +932,7 @@
             <w:noProof/>
             <w:webHidden/>
           </w:rPr>
-          <w:instrText xml:space="preserve"> PAGEREF _Toc421909480 \h </w:instrText>
+          <w:instrText xml:space="preserve"> PAGEREF _Toc424566155 \h </w:instrText>
         </w:r>
         <w:r>
           <w:rPr>
@@ -970,14 +971,14 @@
           <w:tab w:val="right" w:leader="dot" w:pos="9913"/>
         </w:tabs>
         <w:rPr>
-          <w:rFonts w:ascii="Calibri" w:eastAsia="Times New Roman" w:hAnsi="Calibri"/>
+          <w:rFonts w:asciiTheme="minorHAnsi" w:eastAsiaTheme="minorEastAsia" w:hAnsiTheme="minorHAnsi" w:cstheme="minorBidi"/>
           <w:noProof/>
           <w:sz w:val="22"/>
           <w:szCs w:val="22"/>
           <w:lang w:eastAsia="ru-RU"/>
         </w:rPr>
       </w:pPr>
-      <w:hyperlink w:anchor="_Toc421909481" w:history="1">
+      <w:hyperlink w:anchor="_Toc424566156" w:history="1">
         <w:r>
           <w:rPr>
             <w:rStyle w:val="af1"/>
@@ -987,7 +988,7 @@
         </w:r>
         <w:r>
           <w:rPr>
-            <w:rFonts w:ascii="Calibri" w:eastAsia="Times New Roman" w:hAnsi="Calibri"/>
+            <w:rFonts w:asciiTheme="minorHAnsi" w:eastAsiaTheme="minorEastAsia" w:hAnsiTheme="minorHAnsi" w:cstheme="minorBidi"/>
             <w:noProof/>
             <w:sz w:val="22"/>
             <w:szCs w:val="22"/>
@@ -1021,7 +1022,7 @@
             <w:noProof/>
             <w:webHidden/>
           </w:rPr>
-          <w:instrText xml:space="preserve"> PAGEREF _Toc421909481 \h </w:instrText>
+          <w:instrText xml:space="preserve"> PAGEREF _Toc424566156 \h </w:instrText>
         </w:r>
         <w:r>
           <w:rPr>
@@ -1060,14 +1061,14 @@
           <w:tab w:val="right" w:leader="dot" w:pos="9913"/>
         </w:tabs>
         <w:rPr>
-          <w:rFonts w:ascii="Calibri" w:eastAsia="Times New Roman" w:hAnsi="Calibri"/>
+          <w:rFonts w:asciiTheme="minorHAnsi" w:eastAsiaTheme="minorEastAsia" w:hAnsiTheme="minorHAnsi" w:cstheme="minorBidi"/>
           <w:noProof/>
           <w:sz w:val="22"/>
           <w:szCs w:val="22"/>
           <w:lang w:eastAsia="ru-RU"/>
         </w:rPr>
       </w:pPr>
-      <w:hyperlink w:anchor="_Toc421909482" w:history="1">
+      <w:hyperlink w:anchor="_Toc424566157" w:history="1">
         <w:r>
           <w:rPr>
             <w:rStyle w:val="af1"/>
@@ -1077,7 +1078,7 @@
         </w:r>
         <w:r>
           <w:rPr>
-            <w:rFonts w:ascii="Calibri" w:eastAsia="Times New Roman" w:hAnsi="Calibri"/>
+            <w:rFonts w:asciiTheme="minorHAnsi" w:eastAsiaTheme="minorEastAsia" w:hAnsiTheme="minorHAnsi" w:cstheme="minorBidi"/>
             <w:noProof/>
             <w:sz w:val="22"/>
             <w:szCs w:val="22"/>
@@ -1111,7 +1112,7 @@
             <w:noProof/>
             <w:webHidden/>
           </w:rPr>
-          <w:instrText xml:space="preserve"> PAGEREF _Toc421909482 \h </w:instrText>
+          <w:instrText xml:space="preserve"> PAGEREF _Toc424566157 \h </w:instrText>
         </w:r>
         <w:r>
           <w:rPr>
@@ -1150,14 +1151,14 @@
           <w:tab w:val="right" w:leader="dot" w:pos="9913"/>
         </w:tabs>
         <w:rPr>
-          <w:rFonts w:ascii="Calibri" w:eastAsia="Times New Roman" w:hAnsi="Calibri"/>
+          <w:rFonts w:asciiTheme="minorHAnsi" w:eastAsiaTheme="minorEastAsia" w:hAnsiTheme="minorHAnsi" w:cstheme="minorBidi"/>
           <w:noProof/>
           <w:sz w:val="22"/>
           <w:szCs w:val="22"/>
           <w:lang w:eastAsia="ru-RU"/>
         </w:rPr>
       </w:pPr>
-      <w:hyperlink w:anchor="_Toc421909483" w:history="1">
+      <w:hyperlink w:anchor="_Toc424566158" w:history="1">
         <w:r>
           <w:rPr>
             <w:rStyle w:val="af1"/>
@@ -1167,7 +1168,7 @@
         </w:r>
         <w:r>
           <w:rPr>
-            <w:rFonts w:ascii="Calibri" w:eastAsia="Times New Roman" w:hAnsi="Calibri"/>
+            <w:rFonts w:asciiTheme="minorHAnsi" w:eastAsiaTheme="minorEastAsia" w:hAnsiTheme="minorHAnsi" w:cstheme="minorBidi"/>
             <w:noProof/>
             <w:sz w:val="22"/>
             <w:szCs w:val="22"/>
@@ -1201,7 +1202,7 @@
             <w:noProof/>
             <w:webHidden/>
           </w:rPr>
-          <w:instrText xml:space="preserve"> PAGEREF _Toc421909483 \h </w:instrText>
+          <w:instrText xml:space="preserve"> PAGEREF _Toc424566158 \h </w:instrText>
         </w:r>
         <w:r>
           <w:rPr>
@@ -1240,14 +1241,14 @@
           <w:tab w:val="right" w:leader="dot" w:pos="9913"/>
         </w:tabs>
         <w:rPr>
-          <w:rFonts w:ascii="Calibri" w:eastAsia="Times New Roman" w:hAnsi="Calibri"/>
+          <w:rFonts w:asciiTheme="minorHAnsi" w:eastAsiaTheme="minorEastAsia" w:hAnsiTheme="minorHAnsi" w:cstheme="minorBidi"/>
           <w:noProof/>
           <w:sz w:val="22"/>
           <w:szCs w:val="22"/>
           <w:lang w:eastAsia="ru-RU"/>
         </w:rPr>
       </w:pPr>
-      <w:hyperlink w:anchor="_Toc421909485" w:history="1">
+      <w:hyperlink w:anchor="_Toc424566160" w:history="1">
         <w:r>
           <w:rPr>
             <w:rStyle w:val="af1"/>
@@ -1257,7 +1258,7 @@
         </w:r>
         <w:r>
           <w:rPr>
-            <w:rFonts w:ascii="Calibri" w:eastAsia="Times New Roman" w:hAnsi="Calibri"/>
+            <w:rFonts w:asciiTheme="minorHAnsi" w:eastAsiaTheme="minorEastAsia" w:hAnsiTheme="minorHAnsi" w:cstheme="minorBidi"/>
             <w:noProof/>
             <w:sz w:val="22"/>
             <w:szCs w:val="22"/>
@@ -1291,7 +1292,7 @@
             <w:noProof/>
             <w:webHidden/>
           </w:rPr>
-          <w:instrText xml:space="preserve"> PAGEREF _Toc421909485 \h </w:instrText>
+          <w:instrText xml:space="preserve"> PAGEREF _Toc424566160 \h </w:instrText>
         </w:r>
         <w:r>
           <w:rPr>
@@ -1330,14 +1331,14 @@
           <w:tab w:val="right" w:leader="dot" w:pos="9913"/>
         </w:tabs>
         <w:rPr>
-          <w:rFonts w:ascii="Calibri" w:eastAsia="Times New Roman" w:hAnsi="Calibri"/>
+          <w:rFonts w:asciiTheme="minorHAnsi" w:eastAsiaTheme="minorEastAsia" w:hAnsiTheme="minorHAnsi" w:cstheme="minorBidi"/>
           <w:noProof/>
           <w:sz w:val="22"/>
           <w:szCs w:val="22"/>
           <w:lang w:eastAsia="ru-RU"/>
         </w:rPr>
       </w:pPr>
-      <w:hyperlink w:anchor="_Toc421909486" w:history="1">
+      <w:hyperlink w:anchor="_Toc424566161" w:history="1">
         <w:r>
           <w:rPr>
             <w:rStyle w:val="af1"/>
@@ -1347,7 +1348,7 @@
         </w:r>
         <w:r>
           <w:rPr>
-            <w:rFonts w:ascii="Calibri" w:eastAsia="Times New Roman" w:hAnsi="Calibri"/>
+            <w:rFonts w:asciiTheme="minorHAnsi" w:eastAsiaTheme="minorEastAsia" w:hAnsiTheme="minorHAnsi" w:cstheme="minorBidi"/>
             <w:noProof/>
             <w:sz w:val="22"/>
             <w:szCs w:val="22"/>
@@ -1381,7 +1382,7 @@
             <w:noProof/>
             <w:webHidden/>
           </w:rPr>
-          <w:instrText xml:space="preserve"> PAGEREF _Toc421909486 \h </w:instrText>
+          <w:instrText xml:space="preserve"> PAGEREF _Toc424566161 \h </w:instrText>
         </w:r>
         <w:r>
           <w:rPr>
@@ -1420,14 +1421,14 @@
           <w:tab w:val="right" w:leader="dot" w:pos="9913"/>
         </w:tabs>
         <w:rPr>
-          <w:rFonts w:ascii="Calibri" w:eastAsia="Times New Roman" w:hAnsi="Calibri"/>
+          <w:rFonts w:asciiTheme="minorHAnsi" w:eastAsiaTheme="minorEastAsia" w:hAnsiTheme="minorHAnsi" w:cstheme="minorBidi"/>
           <w:noProof/>
           <w:sz w:val="22"/>
           <w:szCs w:val="22"/>
           <w:lang w:eastAsia="ru-RU"/>
         </w:rPr>
       </w:pPr>
-      <w:hyperlink w:anchor="_Toc421909487" w:history="1">
+      <w:hyperlink w:anchor="_Toc424566162" w:history="1">
         <w:r>
           <w:rPr>
             <w:rStyle w:val="af1"/>
@@ -1437,7 +1438,7 @@
         </w:r>
         <w:r>
           <w:rPr>
-            <w:rFonts w:ascii="Calibri" w:eastAsia="Times New Roman" w:hAnsi="Calibri"/>
+            <w:rFonts w:asciiTheme="minorHAnsi" w:eastAsiaTheme="minorEastAsia" w:hAnsiTheme="minorHAnsi" w:cstheme="minorBidi"/>
             <w:noProof/>
             <w:sz w:val="22"/>
             <w:szCs w:val="22"/>
@@ -1471,7 +1472,7 @@
             <w:noProof/>
             <w:webHidden/>
           </w:rPr>
-          <w:instrText xml:space="preserve"> PAGEREF _Toc421909487 \h </w:instrText>
+          <w:instrText xml:space="preserve"> PAGEREF _Toc424566162 \h </w:instrText>
         </w:r>
         <w:r>
           <w:rPr>
@@ -1510,14 +1511,14 @@
           <w:tab w:val="right" w:leader="dot" w:pos="9913"/>
         </w:tabs>
         <w:rPr>
-          <w:rFonts w:ascii="Calibri" w:eastAsia="Times New Roman" w:hAnsi="Calibri"/>
+          <w:rFonts w:asciiTheme="minorHAnsi" w:eastAsiaTheme="minorEastAsia" w:hAnsiTheme="minorHAnsi" w:cstheme="minorBidi"/>
           <w:noProof/>
           <w:sz w:val="22"/>
           <w:szCs w:val="22"/>
           <w:lang w:eastAsia="ru-RU"/>
         </w:rPr>
       </w:pPr>
-      <w:hyperlink w:anchor="_Toc421909488" w:history="1">
+      <w:hyperlink w:anchor="_Toc424566163" w:history="1">
         <w:r>
           <w:rPr>
             <w:rStyle w:val="af1"/>
@@ -1527,7 +1528,7 @@
         </w:r>
         <w:r>
           <w:rPr>
-            <w:rFonts w:ascii="Calibri" w:eastAsia="Times New Roman" w:hAnsi="Calibri"/>
+            <w:rFonts w:asciiTheme="minorHAnsi" w:eastAsiaTheme="minorEastAsia" w:hAnsiTheme="minorHAnsi" w:cstheme="minorBidi"/>
             <w:noProof/>
             <w:sz w:val="22"/>
             <w:szCs w:val="22"/>
@@ -1561,7 +1562,7 @@
             <w:noProof/>
             <w:webHidden/>
           </w:rPr>
-          <w:instrText xml:space="preserve"> PAGEREF _Toc421909488 \h </w:instrText>
+          <w:instrText xml:space="preserve"> PAGEREF _Toc424566163 \h </w:instrText>
         </w:r>
         <w:r>
           <w:rPr>
@@ -1600,14 +1601,14 @@
           <w:tab w:val="right" w:leader="dot" w:pos="9913"/>
         </w:tabs>
         <w:rPr>
-          <w:rFonts w:ascii="Calibri" w:eastAsia="Times New Roman" w:hAnsi="Calibri"/>
+          <w:rFonts w:asciiTheme="minorHAnsi" w:eastAsiaTheme="minorEastAsia" w:hAnsiTheme="minorHAnsi" w:cstheme="minorBidi"/>
           <w:noProof/>
           <w:sz w:val="22"/>
           <w:szCs w:val="22"/>
           <w:lang w:eastAsia="ru-RU"/>
         </w:rPr>
       </w:pPr>
-      <w:hyperlink w:anchor="_Toc421909491" w:history="1">
+      <w:hyperlink w:anchor="_Toc424566166" w:history="1">
         <w:r>
           <w:rPr>
             <w:rStyle w:val="af1"/>
@@ -1617,7 +1618,7 @@
         </w:r>
         <w:r>
           <w:rPr>
-            <w:rFonts w:ascii="Calibri" w:eastAsia="Times New Roman" w:hAnsi="Calibri"/>
+            <w:rFonts w:asciiTheme="minorHAnsi" w:eastAsiaTheme="minorEastAsia" w:hAnsiTheme="minorHAnsi" w:cstheme="minorBidi"/>
             <w:noProof/>
             <w:sz w:val="22"/>
             <w:szCs w:val="22"/>
@@ -1651,7 +1652,7 @@
             <w:noProof/>
             <w:webHidden/>
           </w:rPr>
-          <w:instrText xml:space="preserve"> PAGEREF _Toc421909491 \h </w:instrText>
+          <w:instrText xml:space="preserve"> PAGEREF _Toc424566166 \h </w:instrText>
         </w:r>
         <w:r>
           <w:rPr>
@@ -1690,14 +1691,14 @@
           <w:tab w:val="right" w:leader="dot" w:pos="9913"/>
         </w:tabs>
         <w:rPr>
-          <w:rFonts w:ascii="Calibri" w:eastAsia="Times New Roman" w:hAnsi="Calibri"/>
+          <w:rFonts w:asciiTheme="minorHAnsi" w:eastAsiaTheme="minorEastAsia" w:hAnsiTheme="minorHAnsi" w:cstheme="minorBidi"/>
           <w:noProof/>
           <w:sz w:val="22"/>
           <w:szCs w:val="22"/>
           <w:lang w:eastAsia="ru-RU"/>
         </w:rPr>
       </w:pPr>
-      <w:hyperlink w:anchor="_Toc421909492" w:history="1">
+      <w:hyperlink w:anchor="_Toc424566167" w:history="1">
         <w:r>
           <w:rPr>
             <w:rStyle w:val="af1"/>
@@ -1707,7 +1708,7 @@
         </w:r>
         <w:r>
           <w:rPr>
-            <w:rFonts w:ascii="Calibri" w:eastAsia="Times New Roman" w:hAnsi="Calibri"/>
+            <w:rFonts w:asciiTheme="minorHAnsi" w:eastAsiaTheme="minorEastAsia" w:hAnsiTheme="minorHAnsi" w:cstheme="minorBidi"/>
             <w:noProof/>
             <w:sz w:val="22"/>
             <w:szCs w:val="22"/>
@@ -1741,7 +1742,7 @@
             <w:noProof/>
             <w:webHidden/>
           </w:rPr>
-          <w:instrText xml:space="preserve"> PAGEREF _Toc421909492 \h </w:instrText>
+          <w:instrText xml:space="preserve"> PAGEREF _Toc424566167 \h </w:instrText>
         </w:r>
         <w:r>
           <w:rPr>
@@ -1780,14 +1781,14 @@
           <w:tab w:val="right" w:leader="dot" w:pos="9913"/>
         </w:tabs>
         <w:rPr>
-          <w:rFonts w:ascii="Calibri" w:eastAsia="Times New Roman" w:hAnsi="Calibri"/>
+          <w:rFonts w:asciiTheme="minorHAnsi" w:eastAsiaTheme="minorEastAsia" w:hAnsiTheme="minorHAnsi" w:cstheme="minorBidi"/>
           <w:noProof/>
           <w:sz w:val="22"/>
           <w:szCs w:val="22"/>
           <w:lang w:eastAsia="ru-RU"/>
         </w:rPr>
       </w:pPr>
-      <w:hyperlink w:anchor="_Toc421909493" w:history="1">
+      <w:hyperlink w:anchor="_Toc424566168" w:history="1">
         <w:r>
           <w:rPr>
             <w:rStyle w:val="af1"/>
@@ -1797,7 +1798,7 @@
         </w:r>
         <w:r>
           <w:rPr>
-            <w:rFonts w:ascii="Calibri" w:eastAsia="Times New Roman" w:hAnsi="Calibri"/>
+            <w:rFonts w:asciiTheme="minorHAnsi" w:eastAsiaTheme="minorEastAsia" w:hAnsiTheme="minorHAnsi" w:cstheme="minorBidi"/>
             <w:noProof/>
             <w:sz w:val="22"/>
             <w:szCs w:val="22"/>
@@ -1831,7 +1832,7 @@
             <w:noProof/>
             <w:webHidden/>
           </w:rPr>
-          <w:instrText xml:space="preserve"> PAGEREF _Toc421909493 \h </w:instrText>
+          <w:instrText xml:space="preserve"> PAGEREF _Toc424566168 \h </w:instrText>
         </w:r>
         <w:r>
           <w:rPr>
@@ -1870,14 +1871,14 @@
           <w:tab w:val="right" w:leader="dot" w:pos="9913"/>
         </w:tabs>
         <w:rPr>
-          <w:rFonts w:ascii="Calibri" w:eastAsia="Times New Roman" w:hAnsi="Calibri"/>
+          <w:rFonts w:asciiTheme="minorHAnsi" w:eastAsiaTheme="minorEastAsia" w:hAnsiTheme="minorHAnsi" w:cstheme="minorBidi"/>
           <w:noProof/>
           <w:sz w:val="22"/>
           <w:szCs w:val="22"/>
           <w:lang w:eastAsia="ru-RU"/>
         </w:rPr>
       </w:pPr>
-      <w:hyperlink w:anchor="_Toc421909494" w:history="1">
+      <w:hyperlink w:anchor="_Toc424566169" w:history="1">
         <w:r>
           <w:rPr>
             <w:rStyle w:val="af1"/>
@@ -1887,7 +1888,7 @@
         </w:r>
         <w:r>
           <w:rPr>
-            <w:rFonts w:ascii="Calibri" w:eastAsia="Times New Roman" w:hAnsi="Calibri"/>
+            <w:rFonts w:asciiTheme="minorHAnsi" w:eastAsiaTheme="minorEastAsia" w:hAnsiTheme="minorHAnsi" w:cstheme="minorBidi"/>
             <w:noProof/>
             <w:sz w:val="22"/>
             <w:szCs w:val="22"/>
@@ -1921,7 +1922,7 @@
             <w:noProof/>
             <w:webHidden/>
           </w:rPr>
-          <w:instrText xml:space="preserve"> PAGEREF _Toc421909494 \h </w:instrText>
+          <w:instrText xml:space="preserve"> PAGEREF _Toc424566169 \h </w:instrText>
         </w:r>
         <w:r>
           <w:rPr>
@@ -1960,14 +1961,14 @@
           <w:tab w:val="right" w:leader="dot" w:pos="9913"/>
         </w:tabs>
         <w:rPr>
-          <w:rFonts w:ascii="Calibri" w:eastAsia="Times New Roman" w:hAnsi="Calibri"/>
+          <w:rFonts w:asciiTheme="minorHAnsi" w:eastAsiaTheme="minorEastAsia" w:hAnsiTheme="minorHAnsi" w:cstheme="minorBidi"/>
           <w:noProof/>
           <w:sz w:val="22"/>
           <w:szCs w:val="22"/>
           <w:lang w:eastAsia="ru-RU"/>
         </w:rPr>
       </w:pPr>
-      <w:hyperlink w:anchor="_Toc421909495" w:history="1">
+      <w:hyperlink w:anchor="_Toc424566170" w:history="1">
         <w:r>
           <w:rPr>
             <w:rStyle w:val="af1"/>
@@ -1977,7 +1978,7 @@
         </w:r>
         <w:r>
           <w:rPr>
-            <w:rFonts w:ascii="Calibri" w:eastAsia="Times New Roman" w:hAnsi="Calibri"/>
+            <w:rFonts w:asciiTheme="minorHAnsi" w:eastAsiaTheme="minorEastAsia" w:hAnsiTheme="minorHAnsi" w:cstheme="minorBidi"/>
             <w:noProof/>
             <w:sz w:val="22"/>
             <w:szCs w:val="22"/>
@@ -2011,7 +2012,7 @@
             <w:noProof/>
             <w:webHidden/>
           </w:rPr>
-          <w:instrText xml:space="preserve"> PAGEREF _Toc421909495 \h </w:instrText>
+          <w:instrText xml:space="preserve"> PAGEREF _Toc424566170 \h </w:instrText>
         </w:r>
         <w:r>
           <w:rPr>
@@ -2064,8 +2065,8 @@
           <w:bCs/>
         </w:rPr>
         <w:sectPr>
-          <w:headerReference w:type="default" r:id="rId9"/>
-          <w:footerReference w:type="first" r:id="rId10"/>
+          <w:headerReference w:type="default" r:id="rId8"/>
+          <w:footerReference w:type="first" r:id="rId9"/>
           <w:pgSz w:w="11906" w:h="16838"/>
           <w:pgMar w:top="426" w:right="849" w:bottom="426" w:left="1134" w:header="424" w:footer="0" w:gutter="0"/>
           <w:pgBorders w:offsetFrom="page">
@@ -2084,22 +2085,22 @@
       <w:pPr>
         <w:pStyle w:val="1"/>
       </w:pPr>
-      <w:bookmarkStart w:id="10" w:name="_Toc394495520"/>
-      <w:bookmarkStart w:id="11" w:name="_Toc397686521"/>
-      <w:bookmarkStart w:id="12" w:name="_Toc397686563"/>
-      <w:bookmarkStart w:id="13" w:name="_Toc397686583"/>
-      <w:bookmarkStart w:id="14" w:name="_Toc397688831"/>
-      <w:bookmarkStart w:id="15" w:name="_Toc421909475"/>
+      <w:bookmarkStart w:id="11" w:name="_Toc394495520"/>
+      <w:bookmarkStart w:id="12" w:name="_Toc397686521"/>
+      <w:bookmarkStart w:id="13" w:name="_Toc397686563"/>
+      <w:bookmarkStart w:id="14" w:name="_Toc397686583"/>
+      <w:bookmarkStart w:id="15" w:name="_Toc397688831"/>
+      <w:bookmarkStart w:id="16" w:name="_Toc424566150"/>
       <w:r>
         <w:lastRenderedPageBreak/>
         <w:t>ИСХОДНЫЕ ДАННЫЕ</w:t>
       </w:r>
-      <w:bookmarkEnd w:id="10"/>
       <w:bookmarkEnd w:id="11"/>
       <w:bookmarkEnd w:id="12"/>
       <w:bookmarkEnd w:id="13"/>
       <w:bookmarkEnd w:id="14"/>
       <w:bookmarkEnd w:id="15"/>
+      <w:bookmarkEnd w:id="16"/>
     </w:p>
     <w:p>
       <w:pPr>
@@ -2108,11 +2109,11 @@
           <w:i/>
         </w:rPr>
       </w:pPr>
-      <w:bookmarkStart w:id="16" w:name="_Toc394495521"/>
-      <w:bookmarkStart w:id="17" w:name="_Toc397686522"/>
-      <w:bookmarkStart w:id="18" w:name="_Toc397686564"/>
-      <w:bookmarkStart w:id="19" w:name="_Toc397686584"/>
-      <w:bookmarkStart w:id="20" w:name="_Toc397688832"/>
+      <w:bookmarkStart w:id="17" w:name="_Toc394495521"/>
+      <w:bookmarkStart w:id="18" w:name="_Toc397686522"/>
+      <w:bookmarkStart w:id="19" w:name="_Toc397686564"/>
+      <w:bookmarkStart w:id="20" w:name="_Toc397686584"/>
+      <w:bookmarkStart w:id="21" w:name="_Toc397688832"/>
       <w:r>
         <w:rPr>
           <w:b/>
@@ -2183,7 +2184,7 @@
           <w:lang w:val="en-US"/>
         </w:rPr>
       </w:pPr>
-      <w:bookmarkStart w:id="21" w:name="OLE_LINK10"/>
+      <w:bookmarkStart w:id="22" w:name="OLE_LINK10"/>
       <w:r>
         <w:rPr>
           <w:lang w:val="en-US"/>
@@ -2199,7 +2200,7 @@
         <w:t>REprofileTwoRE</w:t>
       </w:r>
     </w:p>
-    <w:bookmarkEnd w:id="21"/>
+    <w:bookmarkEnd w:id="22"/>
     <w:p>
       <w:r>
         <w:rPr>
@@ -2874,16 +2875,16 @@
       <w:pPr>
         <w:pStyle w:val="1"/>
       </w:pPr>
-      <w:bookmarkStart w:id="22" w:name="_Toc421909476"/>
+      <w:bookmarkStart w:id="23" w:name="_Toc424566151"/>
       <w:r>
         <w:t>ХАРАКТЕРИСТИКИ МАТЕРИАЛОВ</w:t>
       </w:r>
-      <w:bookmarkEnd w:id="16"/>
       <w:bookmarkEnd w:id="17"/>
       <w:bookmarkEnd w:id="18"/>
       <w:bookmarkEnd w:id="19"/>
       <w:bookmarkEnd w:id="20"/>
-      <w:bookmarkEnd w:id="22"/>
+      <w:bookmarkEnd w:id="21"/>
+      <w:bookmarkEnd w:id="23"/>
     </w:p>
     <w:p>
       <w:pPr>
@@ -3669,8 +3670,6 @@
         </w:rPr>
         <w:t>REprofileTwoRE</w:t>
       </w:r>
-      <w:bookmarkStart w:id="23" w:name="_GoBack"/>
-      <w:bookmarkEnd w:id="23"/>
       <w:r>
         <w:t>:</w:t>
       </w:r>
@@ -3920,8 +3919,11 @@
         <w:t>- коэффициент надежности по нагрузке.</w:t>
       </w:r>
     </w:p>
-    <w:p>
-      <w:r>
+    <w:p/>
+    <w:p/>
+    <w:p>
+      <w:r>
+        <w:lastRenderedPageBreak/>
         <w:t>Общая расчетная вертикальная нагрузка:</w:t>
       </w:r>
     </w:p>
@@ -4325,9 +4327,8 @@
       <w:bookmarkStart w:id="26" w:name="_Toc397686565"/>
       <w:bookmarkStart w:id="27" w:name="_Toc397686585"/>
       <w:bookmarkStart w:id="28" w:name="_Toc397688833"/>
-      <w:bookmarkStart w:id="29" w:name="_Toc421909477"/>
-      <w:r>
-        <w:lastRenderedPageBreak/>
+      <w:bookmarkStart w:id="29" w:name="_Toc424566152"/>
+      <w:r>
         <w:t>СБОР НАГРУЗОК</w:t>
       </w:r>
       <w:r>
@@ -4407,7 +4408,7 @@
       <w:bookmarkStart w:id="34" w:name="_Toc397686566"/>
       <w:bookmarkStart w:id="35" w:name="_Toc397686586"/>
       <w:bookmarkStart w:id="36" w:name="_Toc397688834"/>
-      <w:bookmarkStart w:id="37" w:name="_Toc421909478"/>
+      <w:bookmarkStart w:id="37" w:name="_Toc424566153"/>
       <w:bookmarkEnd w:id="30"/>
       <w:bookmarkEnd w:id="31"/>
       <w:r>
@@ -4432,7 +4433,7 @@
       <w:bookmarkStart w:id="40" w:name="_Toc397686567"/>
       <w:bookmarkStart w:id="41" w:name="_Toc397686587"/>
       <w:bookmarkStart w:id="42" w:name="_Toc397688835"/>
-      <w:bookmarkStart w:id="43" w:name="_Toc421909479"/>
+      <w:bookmarkStart w:id="43" w:name="_Toc424566154"/>
       <w:r>
         <w:t>ВЕТРОВАЯ НАГРУЗКА</w:t>
       </w:r>
@@ -5249,7 +5250,7 @@
       <w:bookmarkStart w:id="48" w:name="_Toc397686568"/>
       <w:bookmarkStart w:id="49" w:name="_Toc397686588"/>
       <w:bookmarkStart w:id="50" w:name="_Toc397688836"/>
-      <w:bookmarkStart w:id="51" w:name="_Toc421909480"/>
+      <w:bookmarkStart w:id="51" w:name="_Toc424566155"/>
       <w:r>
         <w:t>ГОЛОЛЕДНАЯ НАГРУЗКА</w:t>
       </w:r>
@@ -5703,12 +5704,15 @@
         <w:t>– коэффициент надежности по нагрузке.</w:t>
       </w:r>
     </w:p>
+    <w:p/>
+    <w:p/>
     <w:p>
       <w:pPr>
         <w:pStyle w:val="2"/>
       </w:pPr>
-      <w:bookmarkStart w:id="57" w:name="_Toc421909481"/>
-      <w:r>
+      <w:bookmarkStart w:id="57" w:name="_Toc424566156"/>
+      <w:r>
+        <w:lastRenderedPageBreak/>
         <w:t>ЛЕТНИЙ ПЕРИОД</w:t>
       </w:r>
       <w:bookmarkEnd w:id="52"/>
@@ -5728,7 +5732,7 @@
       <w:bookmarkStart w:id="60" w:name="_Toc397686571"/>
       <w:bookmarkStart w:id="61" w:name="_Toc397686591"/>
       <w:bookmarkStart w:id="62" w:name="_Toc397688838"/>
-      <w:bookmarkStart w:id="63" w:name="_Toc421909482"/>
+      <w:bookmarkStart w:id="63" w:name="_Toc424566157"/>
       <w:r>
         <w:t>ВЕТРОВАЯ НАГРУЗКА</w:t>
       </w:r>
@@ -6104,7 +6108,7 @@
       <w:bookmarkStart w:id="66" w:name="_Toc397686572"/>
       <w:bookmarkStart w:id="67" w:name="_Toc397686592"/>
       <w:bookmarkStart w:id="68" w:name="_Toc397688839"/>
-      <w:bookmarkStart w:id="69" w:name="_Toc421909483"/>
+      <w:bookmarkStart w:id="69" w:name="_Toc424566158"/>
       <w:r>
         <w:t>СБОР НАГРУЗОК -</w:t>
       </w:r>
@@ -6186,6 +6190,7 @@
       <w:bookmarkStart w:id="102" w:name="_Toc397686573"/>
       <w:bookmarkStart w:id="103" w:name="_Toc397686593"/>
       <w:bookmarkStart w:id="104" w:name="_Toc397688840"/>
+      <w:bookmarkStart w:id="105" w:name="_Toc424566159"/>
       <w:bookmarkEnd w:id="70"/>
       <w:bookmarkEnd w:id="71"/>
       <w:bookmarkEnd w:id="72"/>
@@ -6216,12 +6221,13 @@
       <w:bookmarkEnd w:id="97"/>
       <w:bookmarkEnd w:id="98"/>
       <w:bookmarkEnd w:id="99"/>
+      <w:bookmarkEnd w:id="105"/>
     </w:p>
     <w:p>
       <w:pPr>
         <w:pStyle w:val="2"/>
       </w:pPr>
-      <w:bookmarkStart w:id="105" w:name="_Toc421909485"/>
+      <w:bookmarkStart w:id="106" w:name="_Toc424566160"/>
       <w:r>
         <w:t>ЛЕТНИЙ ПЕРИОД</w:t>
       </w:r>
@@ -6230,7 +6236,7 @@
       <w:bookmarkEnd w:id="102"/>
       <w:bookmarkEnd w:id="103"/>
       <w:bookmarkEnd w:id="104"/>
-      <w:bookmarkEnd w:id="105"/>
+      <w:bookmarkEnd w:id="106"/>
     </w:p>
     <w:p>
       <w:pPr>
@@ -6239,7 +6245,7 @@
           <w:color w:val="FF0000"/>
         </w:rPr>
       </w:pPr>
-      <w:bookmarkStart w:id="106" w:name="_Toc394495536"/>
+      <w:bookmarkStart w:id="107" w:name="_Toc394495536"/>
       <w:r>
         <w:rPr>
           <w:color w:val="FF0000"/>
@@ -6247,23 +6253,23 @@
         </w:rPr>
         <w:t xml:space="preserve"> </w:t>
       </w:r>
-      <w:bookmarkStart w:id="107" w:name="_Toc397686532"/>
-      <w:bookmarkStart w:id="108" w:name="_Toc397686574"/>
-      <w:bookmarkStart w:id="109" w:name="_Toc397686594"/>
-      <w:bookmarkStart w:id="110" w:name="_Toc397688841"/>
-      <w:bookmarkStart w:id="111" w:name="_Toc421909486"/>
+      <w:bookmarkStart w:id="108" w:name="_Toc397686532"/>
+      <w:bookmarkStart w:id="109" w:name="_Toc397686574"/>
+      <w:bookmarkStart w:id="110" w:name="_Toc397686594"/>
+      <w:bookmarkStart w:id="111" w:name="_Toc397688841"/>
+      <w:bookmarkStart w:id="112" w:name="_Toc424566161"/>
       <w:r>
         <w:rPr>
           <w:color w:val="FF0000"/>
         </w:rPr>
         <w:t>ВЕТРОВАЯ НАГРУЗКА</w:t>
       </w:r>
-      <w:bookmarkEnd w:id="106"/>
       <w:bookmarkEnd w:id="107"/>
       <w:bookmarkEnd w:id="108"/>
       <w:bookmarkEnd w:id="109"/>
       <w:bookmarkEnd w:id="110"/>
       <w:bookmarkEnd w:id="111"/>
+      <w:bookmarkEnd w:id="112"/>
     </w:p>
     <w:p>
       <w:r>
@@ -6587,13 +6593,13 @@
       <w:pPr>
         <w:pStyle w:val="1"/>
       </w:pPr>
-      <w:bookmarkStart w:id="112" w:name="_Toc397688842"/>
-      <w:bookmarkStart w:id="113" w:name="_Toc421909487"/>
+      <w:bookmarkStart w:id="113" w:name="_Toc397688842"/>
+      <w:bookmarkStart w:id="114" w:name="_Toc424566162"/>
       <w:r>
         <w:t>ТАБЛИЦА НАГРУЗОК.</w:t>
       </w:r>
-      <w:bookmarkEnd w:id="112"/>
       <w:bookmarkEnd w:id="113"/>
+      <w:bookmarkEnd w:id="114"/>
     </w:p>
     <w:p>
       <w:pPr>
@@ -6614,7 +6620,6 @@
       <w:tblPr>
         <w:tblW w:w="0" w:type="auto"/>
         <w:jc w:val="center"/>
-        <w:tblInd w:w="851" w:type="dxa"/>
         <w:tblBorders>
           <w:top w:val="single" w:sz="4" w:space="0" w:color="000000"/>
           <w:left w:val="single" w:sz="4" w:space="0" w:color="000000"/>
@@ -6644,7 +6649,7 @@
             </w:tcBorders>
           </w:tcPr>
           <w:p>
-            <w:bookmarkStart w:id="114" w:name="_Hlk397688342"/>
+            <w:bookmarkStart w:id="115" w:name="_Hlk397688342"/>
           </w:p>
           <w:p>
             <w:pPr>
@@ -6670,7 +6675,7 @@
           </w:p>
         </w:tc>
       </w:tr>
-      <w:bookmarkEnd w:id="114"/>
+      <w:bookmarkEnd w:id="115"/>
       <w:tr>
         <w:trPr>
           <w:jc w:val="center"/>
@@ -7103,11 +7108,12 @@
       <w:pPr>
         <w:pStyle w:val="1"/>
       </w:pPr>
-      <w:bookmarkStart w:id="115" w:name="_Toc421909488"/>
-      <w:r>
+      <w:bookmarkStart w:id="116" w:name="_Toc424566163"/>
+      <w:r>
+        <w:lastRenderedPageBreak/>
         <w:t>РАСЧЕТ АНКЕРНОГО КРЕПЛЕНИЯ</w:t>
       </w:r>
-      <w:bookmarkEnd w:id="115"/>
+      <w:bookmarkEnd w:id="116"/>
     </w:p>
     <w:p>
       <w:pPr>
@@ -7144,7 +7150,6 @@
           <w:noProof/>
           <w:lang w:eastAsia="ru-RU"/>
         </w:rPr>
-        <w:lastRenderedPageBreak/>
         <w:drawing>
           <wp:anchor distT="0" distB="0" distL="114300" distR="114300" simplePos="0" relativeHeight="251657728" behindDoc="1" locked="0" layoutInCell="1" allowOverlap="0" wp14:anchorId="5F3DCDF2" wp14:editId="611299C0">
             <wp:simplePos x="0" y="0"/>
@@ -7196,7 +7201,7 @@
                     </pic:cNvPicPr>
                   </pic:nvPicPr>
                   <pic:blipFill>
-                    <a:blip r:embed="rId11" cstate="print">
+                    <a:blip r:embed="rId10" cstate="print">
                       <a:extLst>
                         <a:ext uri="{28A0092B-C50C-407E-A947-70E740481C1C}">
                           <a14:useLocalDpi xmlns:a14="http://schemas.microsoft.com/office/drawing/2010/main" val="0"/>
@@ -7256,7 +7261,7 @@
                     </pic:cNvPicPr>
                   </pic:nvPicPr>
                   <pic:blipFill>
-                    <a:blip r:embed="rId12" cstate="print">
+                    <a:blip r:embed="rId11" cstate="print">
                       <a:extLst>
                         <a:ext uri="{28A0092B-C50C-407E-A947-70E740481C1C}">
                           <a14:useLocalDpi xmlns:a14="http://schemas.microsoft.com/office/drawing/2010/main" val="0"/>
@@ -7301,7 +7306,6 @@
         <w:t xml:space="preserve"> </w:t>
       </w:r>
     </w:p>
-    <w:p/>
     <w:p>
       <m:oMath>
         <m:r>
@@ -7399,25 +7403,25 @@
           <w:szCs w:val="32"/>
         </w:rPr>
       </w:pPr>
-      <w:bookmarkStart w:id="116" w:name="_Toc401723715"/>
-      <w:bookmarkStart w:id="117" w:name="_Toc413094031"/>
-      <w:bookmarkStart w:id="118" w:name="_Toc413252014"/>
-      <w:bookmarkStart w:id="119" w:name="_Toc413252599"/>
-      <w:bookmarkStart w:id="120" w:name="_Toc413824676"/>
-      <w:bookmarkStart w:id="121" w:name="_Toc413832367"/>
-      <w:bookmarkStart w:id="122" w:name="_Toc414350704"/>
-      <w:bookmarkStart w:id="123" w:name="_Toc419276507"/>
-      <w:bookmarkStart w:id="124" w:name="_Toc419279554"/>
-      <w:bookmarkStart w:id="125" w:name="_Toc419279622"/>
-      <w:bookmarkStart w:id="126" w:name="_Toc419279658"/>
-      <w:bookmarkStart w:id="127" w:name="_Toc420407062"/>
-      <w:bookmarkStart w:id="128" w:name="_Toc420926851"/>
-      <w:bookmarkStart w:id="129" w:name="_Toc421909489"/>
-      <w:bookmarkStart w:id="130" w:name="_Toc394495539"/>
-      <w:bookmarkStart w:id="131" w:name="_Toc397686534"/>
-      <w:bookmarkStart w:id="132" w:name="_Toc397686576"/>
-      <w:bookmarkStart w:id="133" w:name="_Toc397686596"/>
-      <w:bookmarkEnd w:id="116"/>
+      <w:bookmarkStart w:id="117" w:name="_Toc401723715"/>
+      <w:bookmarkStart w:id="118" w:name="_Toc413094031"/>
+      <w:bookmarkStart w:id="119" w:name="_Toc413252014"/>
+      <w:bookmarkStart w:id="120" w:name="_Toc413252599"/>
+      <w:bookmarkStart w:id="121" w:name="_Toc413824676"/>
+      <w:bookmarkStart w:id="122" w:name="_Toc413832367"/>
+      <w:bookmarkStart w:id="123" w:name="_Toc414350704"/>
+      <w:bookmarkStart w:id="124" w:name="_Toc419276507"/>
+      <w:bookmarkStart w:id="125" w:name="_Toc419279554"/>
+      <w:bookmarkStart w:id="126" w:name="_Toc419279622"/>
+      <w:bookmarkStart w:id="127" w:name="_Toc419279658"/>
+      <w:bookmarkStart w:id="128" w:name="_Toc420407062"/>
+      <w:bookmarkStart w:id="129" w:name="_Toc420926851"/>
+      <w:bookmarkStart w:id="130" w:name="_Toc421909489"/>
+      <w:bookmarkStart w:id="131" w:name="_Toc394495539"/>
+      <w:bookmarkStart w:id="132" w:name="_Toc397686534"/>
+      <w:bookmarkStart w:id="133" w:name="_Toc397686576"/>
+      <w:bookmarkStart w:id="134" w:name="_Toc397686596"/>
+      <w:bookmarkStart w:id="135" w:name="_Toc424566164"/>
       <w:bookmarkEnd w:id="117"/>
       <w:bookmarkEnd w:id="118"/>
       <w:bookmarkEnd w:id="119"/>
@@ -7431,6 +7435,8 @@
       <w:bookmarkEnd w:id="127"/>
       <w:bookmarkEnd w:id="128"/>
       <w:bookmarkEnd w:id="129"/>
+      <w:bookmarkEnd w:id="130"/>
+      <w:bookmarkEnd w:id="135"/>
     </w:p>
     <w:p>
       <w:pPr>
@@ -7452,22 +7458,21 @@
           <w:szCs w:val="32"/>
         </w:rPr>
       </w:pPr>
-      <w:bookmarkStart w:id="134" w:name="_Toc401723716"/>
-      <w:bookmarkStart w:id="135" w:name="_Toc413094032"/>
-      <w:bookmarkStart w:id="136" w:name="_Toc413252015"/>
-      <w:bookmarkStart w:id="137" w:name="_Toc413252600"/>
-      <w:bookmarkStart w:id="138" w:name="_Toc413824677"/>
-      <w:bookmarkStart w:id="139" w:name="_Toc413832368"/>
-      <w:bookmarkStart w:id="140" w:name="_Toc414350705"/>
-      <w:bookmarkStart w:id="141" w:name="_Toc419276508"/>
-      <w:bookmarkStart w:id="142" w:name="_Toc419279555"/>
-      <w:bookmarkStart w:id="143" w:name="_Toc419279623"/>
-      <w:bookmarkStart w:id="144" w:name="_Toc419279659"/>
-      <w:bookmarkStart w:id="145" w:name="_Toc420407063"/>
-      <w:bookmarkStart w:id="146" w:name="_Toc420926852"/>
-      <w:bookmarkStart w:id="147" w:name="_Toc421909490"/>
-      <w:bookmarkEnd w:id="134"/>
-      <w:bookmarkEnd w:id="135"/>
+      <w:bookmarkStart w:id="136" w:name="_Toc401723716"/>
+      <w:bookmarkStart w:id="137" w:name="_Toc413094032"/>
+      <w:bookmarkStart w:id="138" w:name="_Toc413252015"/>
+      <w:bookmarkStart w:id="139" w:name="_Toc413252600"/>
+      <w:bookmarkStart w:id="140" w:name="_Toc413824677"/>
+      <w:bookmarkStart w:id="141" w:name="_Toc413832368"/>
+      <w:bookmarkStart w:id="142" w:name="_Toc414350705"/>
+      <w:bookmarkStart w:id="143" w:name="_Toc419276508"/>
+      <w:bookmarkStart w:id="144" w:name="_Toc419279555"/>
+      <w:bookmarkStart w:id="145" w:name="_Toc419279623"/>
+      <w:bookmarkStart w:id="146" w:name="_Toc419279659"/>
+      <w:bookmarkStart w:id="147" w:name="_Toc420407063"/>
+      <w:bookmarkStart w:id="148" w:name="_Toc420926852"/>
+      <w:bookmarkStart w:id="149" w:name="_Toc421909490"/>
+      <w:bookmarkStart w:id="150" w:name="_Toc424566165"/>
       <w:bookmarkEnd w:id="136"/>
       <w:bookmarkEnd w:id="137"/>
       <w:bookmarkEnd w:id="138"/>
@@ -7480,6 +7485,9 @@
       <w:bookmarkEnd w:id="145"/>
       <w:bookmarkEnd w:id="146"/>
       <w:bookmarkEnd w:id="147"/>
+      <w:bookmarkEnd w:id="148"/>
+      <w:bookmarkEnd w:id="149"/>
+      <w:bookmarkEnd w:id="150"/>
     </w:p>
     <w:p>
       <w:pPr>
@@ -7488,14 +7496,14 @@
           <w:color w:val="0070C0"/>
         </w:rPr>
       </w:pPr>
-      <w:bookmarkStart w:id="148" w:name="_Toc421909491"/>
+      <w:bookmarkStart w:id="151" w:name="_Toc424566166"/>
       <w:r>
         <w:rPr>
           <w:color w:val="0070C0"/>
         </w:rPr>
         <w:t>РЯДОВАЯ ЗОНА - ЗИМНИЙ ПЕРИОД</w:t>
       </w:r>
-      <w:bookmarkEnd w:id="148"/>
+      <w:bookmarkEnd w:id="151"/>
     </w:p>
     <w:p>
       <m:oMath>
@@ -7922,7 +7930,6 @@
           <w:lang w:val="en-US"/>
         </w:rPr>
       </w:pPr>
-      <w:bookmarkStart w:id="149" w:name="_Toc421909492"/>
       <m:oMathPara>
         <m:oMathParaPr>
           <m:jc m:val="left"/>
@@ -8129,13 +8136,14 @@
           <w:color w:val="0070C0"/>
         </w:rPr>
       </w:pPr>
+      <w:bookmarkStart w:id="152" w:name="_Toc424566167"/>
       <w:r>
         <w:rPr>
           <w:color w:val="0070C0"/>
         </w:rPr>
         <w:t>РЯДОВАЯ ЗОНА - ЛЕТНИЙ ПЕРИОД</w:t>
       </w:r>
-      <w:bookmarkEnd w:id="149"/>
+      <w:bookmarkEnd w:id="152"/>
     </w:p>
     <w:p>
       <w:r>
@@ -8602,7 +8610,6 @@
         </m:oMath>
       </m:oMathPara>
     </w:p>
-    <w:p/>
     <w:p>
       <w:pPr>
         <w:pStyle w:val="2"/>
@@ -8610,14 +8617,15 @@
           <w:color w:val="FF0000"/>
         </w:rPr>
       </w:pPr>
-      <w:bookmarkStart w:id="150" w:name="_Toc421909493"/>
+      <w:bookmarkStart w:id="153" w:name="_Toc424566168"/>
       <w:r>
         <w:rPr>
           <w:color w:val="FF0000"/>
         </w:rPr>
+        <w:lastRenderedPageBreak/>
         <w:t>КРАЕВАЯ ЗОНА - ЛЕТНИЙ ПЕРИОД</w:t>
       </w:r>
-      <w:bookmarkEnd w:id="150"/>
+      <w:bookmarkEnd w:id="153"/>
     </w:p>
     <w:p/>
     <w:p>
@@ -8761,7 +8769,6 @@
     </w:p>
     <w:p>
       <w:r>
-        <w:lastRenderedPageBreak/>
         <w:t>Вертикальная сила:</w:t>
       </w:r>
     </w:p>
@@ -9246,14 +9253,14 @@
       <w:pPr>
         <w:pStyle w:val="1"/>
       </w:pPr>
-      <w:bookmarkStart w:id="151" w:name="_Toc421909494"/>
+      <w:bookmarkStart w:id="154" w:name="_Toc424566169"/>
       <w:r>
         <w:t>РАСЧЕТНОЕ ВЫРЫВАЮЩЕЕ УСИЛИЕ</w:t>
       </w:r>
       <w:r>
         <w:t xml:space="preserve"> АНКЕРА</w:t>
       </w:r>
-      <w:bookmarkEnd w:id="151"/>
+      <w:bookmarkEnd w:id="154"/>
     </w:p>
     <w:p>
       <w:pPr>
@@ -9274,7 +9281,6 @@
       <w:tblPr>
         <w:tblW w:w="0" w:type="auto"/>
         <w:jc w:val="center"/>
-        <w:tblInd w:w="851" w:type="dxa"/>
         <w:tblBorders>
           <w:top w:val="single" w:sz="4" w:space="0" w:color="000000"/>
           <w:left w:val="single" w:sz="4" w:space="0" w:color="000000"/>
@@ -9484,15 +9490,15 @@
       <w:pPr>
         <w:pStyle w:val="1"/>
       </w:pPr>
-      <w:bookmarkStart w:id="152" w:name="_Toc421909495"/>
-      <w:bookmarkEnd w:id="130"/>
+      <w:bookmarkStart w:id="155" w:name="_Toc424566170"/>
       <w:bookmarkEnd w:id="131"/>
       <w:bookmarkEnd w:id="132"/>
       <w:bookmarkEnd w:id="133"/>
+      <w:bookmarkEnd w:id="134"/>
       <w:r>
         <w:t>ВЫВОД</w:t>
       </w:r>
-      <w:bookmarkEnd w:id="152"/>
+      <w:bookmarkEnd w:id="155"/>
     </w:p>
     <w:p>
       <w:pPr>
@@ -9514,7 +9520,7 @@
       </w:pPr>
     </w:p>
     <w:sectPr>
-      <w:headerReference w:type="first" r:id="rId13"/>
+      <w:headerReference w:type="first" r:id="rId12"/>
       <w:pgSz w:w="11906" w:h="16838"/>
       <w:pgMar w:top="426" w:right="849" w:bottom="426" w:left="1134" w:header="424" w:footer="0" w:gutter="0"/>
       <w:pgBorders w:offsetFrom="page">
@@ -9531,7 +9537,7 @@
 </file>
 
 <file path=word/endnotes.xml><?xml version="1.0" encoding="utf-8"?>
-<w:endnotes xmlns:wpc="http://schemas.microsoft.com/office/word/2010/wordprocessingCanvas" xmlns:mc="http://schemas.openxmlformats.org/markup-compatibility/2006" xmlns:o="urn:schemas-microsoft-com:office:office" xmlns:r="http://schemas.openxmlformats.org/officeDocument/2006/relationships" xmlns:m="http://schemas.openxmlformats.org/officeDocument/2006/math" xmlns:v="urn:schemas-microsoft-com:vml" xmlns:wp14="http://schemas.microsoft.com/office/word/2010/wordprocessingDrawing" xmlns:wp="http://schemas.openxmlformats.org/drawingml/2006/wordprocessingDrawing" xmlns:w10="urn:schemas-microsoft-com:office:word" xmlns:w="http://schemas.openxmlformats.org/wordprocessingml/2006/main" xmlns:w14="http://schemas.microsoft.com/office/word/2010/wordml" xmlns:wpg="http://schemas.microsoft.com/office/word/2010/wordprocessingGroup" xmlns:wpi="http://schemas.microsoft.com/office/word/2010/wordprocessingInk" xmlns:wne="http://schemas.microsoft.com/office/word/2006/wordml" xmlns:wps="http://schemas.microsoft.com/office/word/2010/wordprocessingShape" mc:Ignorable="w14 wp14">
+<w:endnotes xmlns:wpc="http://schemas.microsoft.com/office/word/2010/wordprocessingCanvas" xmlns:mc="http://schemas.openxmlformats.org/markup-compatibility/2006" xmlns:o="urn:schemas-microsoft-com:office:office" xmlns:r="http://schemas.openxmlformats.org/officeDocument/2006/relationships" xmlns:m="http://schemas.openxmlformats.org/officeDocument/2006/math" xmlns:v="urn:schemas-microsoft-com:vml" xmlns:wp14="http://schemas.microsoft.com/office/word/2010/wordprocessingDrawing" xmlns:wp="http://schemas.openxmlformats.org/drawingml/2006/wordprocessingDrawing" xmlns:w10="urn:schemas-microsoft-com:office:word" xmlns:w="http://schemas.openxmlformats.org/wordprocessingml/2006/main" xmlns:w14="http://schemas.microsoft.com/office/word/2010/wordml" xmlns:w15="http://schemas.microsoft.com/office/word/2012/wordml" xmlns:wpg="http://schemas.microsoft.com/office/word/2010/wordprocessingGroup" xmlns:wpi="http://schemas.microsoft.com/office/word/2010/wordprocessingInk" xmlns:wne="http://schemas.microsoft.com/office/word/2006/wordml" xmlns:wps="http://schemas.microsoft.com/office/word/2010/wordprocessingShape" mc:Ignorable="w14 w15 wp14">
   <w:endnote w:type="separator" w:id="-1">
     <w:p>
       <w:r>
@@ -9550,7 +9556,7 @@
 </file>
 
 <file path=word/footer1.xml><?xml version="1.0" encoding="utf-8"?>
-<w:ftr xmlns:wpc="http://schemas.microsoft.com/office/word/2010/wordprocessingCanvas" xmlns:mc="http://schemas.openxmlformats.org/markup-compatibility/2006" xmlns:o="urn:schemas-microsoft-com:office:office" xmlns:r="http://schemas.openxmlformats.org/officeDocument/2006/relationships" xmlns:m="http://schemas.openxmlformats.org/officeDocument/2006/math" xmlns:v="urn:schemas-microsoft-com:vml" xmlns:wp14="http://schemas.microsoft.com/office/word/2010/wordprocessingDrawing" xmlns:wp="http://schemas.openxmlformats.org/drawingml/2006/wordprocessingDrawing" xmlns:w10="urn:schemas-microsoft-com:office:word" xmlns:w="http://schemas.openxmlformats.org/wordprocessingml/2006/main" xmlns:w14="http://schemas.microsoft.com/office/word/2010/wordml" xmlns:wpg="http://schemas.microsoft.com/office/word/2010/wordprocessingGroup" xmlns:wpi="http://schemas.microsoft.com/office/word/2010/wordprocessingInk" xmlns:wne="http://schemas.microsoft.com/office/word/2006/wordml" xmlns:wps="http://schemas.microsoft.com/office/word/2010/wordprocessingShape" mc:Ignorable="w14 wp14">
+<w:ftr xmlns:wpc="http://schemas.microsoft.com/office/word/2010/wordprocessingCanvas" xmlns:mc="http://schemas.openxmlformats.org/markup-compatibility/2006" xmlns:o="urn:schemas-microsoft-com:office:office" xmlns:r="http://schemas.openxmlformats.org/officeDocument/2006/relationships" xmlns:m="http://schemas.openxmlformats.org/officeDocument/2006/math" xmlns:v="urn:schemas-microsoft-com:vml" xmlns:wp14="http://schemas.microsoft.com/office/word/2010/wordprocessingDrawing" xmlns:wp="http://schemas.openxmlformats.org/drawingml/2006/wordprocessingDrawing" xmlns:w10="urn:schemas-microsoft-com:office:word" xmlns:w="http://schemas.openxmlformats.org/wordprocessingml/2006/main" xmlns:w14="http://schemas.microsoft.com/office/word/2010/wordml" xmlns:w15="http://schemas.microsoft.com/office/word/2012/wordml" xmlns:wpg="http://schemas.microsoft.com/office/word/2010/wordprocessingGroup" xmlns:wpi="http://schemas.microsoft.com/office/word/2010/wordprocessingInk" xmlns:wne="http://schemas.microsoft.com/office/word/2006/wordml" xmlns:wps="http://schemas.microsoft.com/office/word/2010/wordprocessingShape" mc:Ignorable="w14 w15 wp14">
   <w:p>
     <w:pPr>
       <w:pStyle w:val="a5"/>
@@ -9565,7 +9571,7 @@
 </file>
 
 <file path=word/footnotes.xml><?xml version="1.0" encoding="utf-8"?>
-<w:footnotes xmlns:wpc="http://schemas.microsoft.com/office/word/2010/wordprocessingCanvas" xmlns:mc="http://schemas.openxmlformats.org/markup-compatibility/2006" xmlns:o="urn:schemas-microsoft-com:office:office" xmlns:r="http://schemas.openxmlformats.org/officeDocument/2006/relationships" xmlns:m="http://schemas.openxmlformats.org/officeDocument/2006/math" xmlns:v="urn:schemas-microsoft-com:vml" xmlns:wp14="http://schemas.microsoft.com/office/word/2010/wordprocessingDrawing" xmlns:wp="http://schemas.openxmlformats.org/drawingml/2006/wordprocessingDrawing" xmlns:w10="urn:schemas-microsoft-com:office:word" xmlns:w="http://schemas.openxmlformats.org/wordprocessingml/2006/main" xmlns:w14="http://schemas.microsoft.com/office/word/2010/wordml" xmlns:wpg="http://schemas.microsoft.com/office/word/2010/wordprocessingGroup" xmlns:wpi="http://schemas.microsoft.com/office/word/2010/wordprocessingInk" xmlns:wne="http://schemas.microsoft.com/office/word/2006/wordml" xmlns:wps="http://schemas.microsoft.com/office/word/2010/wordprocessingShape" mc:Ignorable="w14 wp14">
+<w:footnotes xmlns:wpc="http://schemas.microsoft.com/office/word/2010/wordprocessingCanvas" xmlns:mc="http://schemas.openxmlformats.org/markup-compatibility/2006" xmlns:o="urn:schemas-microsoft-com:office:office" xmlns:r="http://schemas.openxmlformats.org/officeDocument/2006/relationships" xmlns:m="http://schemas.openxmlformats.org/officeDocument/2006/math" xmlns:v="urn:schemas-microsoft-com:vml" xmlns:wp14="http://schemas.microsoft.com/office/word/2010/wordprocessingDrawing" xmlns:wp="http://schemas.openxmlformats.org/drawingml/2006/wordprocessingDrawing" xmlns:w10="urn:schemas-microsoft-com:office:word" xmlns:w="http://schemas.openxmlformats.org/wordprocessingml/2006/main" xmlns:w14="http://schemas.microsoft.com/office/word/2010/wordml" xmlns:w15="http://schemas.microsoft.com/office/word/2012/wordml" xmlns:wpg="http://schemas.microsoft.com/office/word/2010/wordprocessingGroup" xmlns:wpi="http://schemas.microsoft.com/office/word/2010/wordprocessingInk" xmlns:wne="http://schemas.microsoft.com/office/word/2006/wordml" xmlns:wps="http://schemas.microsoft.com/office/word/2010/wordprocessingShape" mc:Ignorable="w14 w15 wp14">
   <w:footnote w:type="separator" w:id="-1">
     <w:p>
       <w:r>
@@ -9584,7 +9590,7 @@
 </file>
 
 <file path=word/header1.xml><?xml version="1.0" encoding="utf-8"?>
-<w:hdr xmlns:wpc="http://schemas.microsoft.com/office/word/2010/wordprocessingCanvas" xmlns:mc="http://schemas.openxmlformats.org/markup-compatibility/2006" xmlns:o="urn:schemas-microsoft-com:office:office" xmlns:r="http://schemas.openxmlformats.org/officeDocument/2006/relationships" xmlns:m="http://schemas.openxmlformats.org/officeDocument/2006/math" xmlns:v="urn:schemas-microsoft-com:vml" xmlns:wp14="http://schemas.microsoft.com/office/word/2010/wordprocessingDrawing" xmlns:wp="http://schemas.openxmlformats.org/drawingml/2006/wordprocessingDrawing" xmlns:w10="urn:schemas-microsoft-com:office:word" xmlns:w="http://schemas.openxmlformats.org/wordprocessingml/2006/main" xmlns:w14="http://schemas.microsoft.com/office/word/2010/wordml" xmlns:wpg="http://schemas.microsoft.com/office/word/2010/wordprocessingGroup" xmlns:wpi="http://schemas.microsoft.com/office/word/2010/wordprocessingInk" xmlns:wne="http://schemas.microsoft.com/office/word/2006/wordml" xmlns:wps="http://schemas.microsoft.com/office/word/2010/wordprocessingShape" mc:Ignorable="w14 wp14">
+<w:hdr xmlns:wpc="http://schemas.microsoft.com/office/word/2010/wordprocessingCanvas" xmlns:mc="http://schemas.openxmlformats.org/markup-compatibility/2006" xmlns:o="urn:schemas-microsoft-com:office:office" xmlns:r="http://schemas.openxmlformats.org/officeDocument/2006/relationships" xmlns:m="http://schemas.openxmlformats.org/officeDocument/2006/math" xmlns:v="urn:schemas-microsoft-com:vml" xmlns:wp14="http://schemas.microsoft.com/office/word/2010/wordprocessingDrawing" xmlns:wp="http://schemas.openxmlformats.org/drawingml/2006/wordprocessingDrawing" xmlns:w10="urn:schemas-microsoft-com:office:word" xmlns:w="http://schemas.openxmlformats.org/wordprocessingml/2006/main" xmlns:w14="http://schemas.microsoft.com/office/word/2010/wordml" xmlns:w15="http://schemas.microsoft.com/office/word/2012/wordml" xmlns:wpg="http://schemas.microsoft.com/office/word/2010/wordprocessingGroup" xmlns:wpi="http://schemas.microsoft.com/office/word/2010/wordprocessingInk" xmlns:wne="http://schemas.microsoft.com/office/word/2006/wordml" xmlns:wps="http://schemas.microsoft.com/office/word/2010/wordprocessingShape" mc:Ignorable="w14 w15 wp14">
   <w:p>
     <w:pPr>
       <w:pStyle w:val="a5"/>
@@ -9740,7 +9746,7 @@
                                 <w:noProof/>
                                 <w:color w:val="FFFFFF"/>
                               </w:rPr>
-                              <w:t>3</w:t>
+                              <w:t>2</w:t>
                             </w:r>
                             <w:r>
                               <w:rPr>
@@ -9765,7 +9771,7 @@
         </mc:Choice>
         <mc:Fallback>
           <w:pict>
-            <v:group id="Group 10" o:spid="_x0000_s1026" style="width:56.7pt;height:18.7pt;mso-position-horizontal-relative:char;mso-position-vertical-relative:line" coordorigin="614,660" coordsize="864,374" o:gfxdata="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">
+            <v:group w14:anchorId="79BF94EF" id="Group 10" o:spid="_x0000_s1026" style="width:56.7pt;height:18.7pt;mso-position-horizontal-relative:char;mso-position-vertical-relative:line" coordorigin="614,660" coordsize="864,374" o:gfxdata="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">
               <v:roundrect id="AutoShape 42" o:spid="_x0000_s1027" style="position:absolute;left:859;top:415;width:374;height:864;rotation:-90;visibility:visible;mso-wrap-style:square;v-text-anchor:top" arcsize="10923f" o:gfxdata="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" strokecolor="#e4be84"/>
               <v:roundrect id="AutoShape 43" o:spid="_x0000_s1028" style="position:absolute;left:898;top:451;width:296;height:792;rotation:-90;visibility:visible;mso-wrap-style:square;v-text-anchor:top" arcsize="10923f" o:gfxdata="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" fillcolor="#e4be84" strokecolor="#e4be84"/>
               <v:shapetype id="_x0000_t202" coordsize="21600,21600" o:spt="202" path="m,l,21600r21600,l21600,xe">
@@ -9795,7 +9801,7 @@
                           <w:noProof/>
                           <w:color w:val="FFFFFF"/>
                         </w:rPr>
-                        <w:t>3</w:t>
+                        <w:t>2</w:t>
                       </w:r>
                       <w:r>
                         <w:rPr>
@@ -9825,7 +9831,7 @@
 </file>
 
 <file path=word/header2.xml><?xml version="1.0" encoding="utf-8"?>
-<w:hdr xmlns:wpc="http://schemas.microsoft.com/office/word/2010/wordprocessingCanvas" xmlns:mc="http://schemas.openxmlformats.org/markup-compatibility/2006" xmlns:o="urn:schemas-microsoft-com:office:office" xmlns:r="http://schemas.openxmlformats.org/officeDocument/2006/relationships" xmlns:m="http://schemas.openxmlformats.org/officeDocument/2006/math" xmlns:v="urn:schemas-microsoft-com:vml" xmlns:wp14="http://schemas.microsoft.com/office/word/2010/wordprocessingDrawing" xmlns:wp="http://schemas.openxmlformats.org/drawingml/2006/wordprocessingDrawing" xmlns:w10="urn:schemas-microsoft-com:office:word" xmlns:w="http://schemas.openxmlformats.org/wordprocessingml/2006/main" xmlns:w14="http://schemas.microsoft.com/office/word/2010/wordml" xmlns:wpg="http://schemas.microsoft.com/office/word/2010/wordprocessingGroup" xmlns:wpi="http://schemas.microsoft.com/office/word/2010/wordprocessingInk" xmlns:wne="http://schemas.microsoft.com/office/word/2006/wordml" xmlns:wps="http://schemas.microsoft.com/office/word/2010/wordprocessingShape" mc:Ignorable="w14 wp14">
+<w:hdr xmlns:wpc="http://schemas.microsoft.com/office/word/2010/wordprocessingCanvas" xmlns:mc="http://schemas.openxmlformats.org/markup-compatibility/2006" xmlns:o="urn:schemas-microsoft-com:office:office" xmlns:r="http://schemas.openxmlformats.org/officeDocument/2006/relationships" xmlns:m="http://schemas.openxmlformats.org/officeDocument/2006/math" xmlns:v="urn:schemas-microsoft-com:vml" xmlns:wp14="http://schemas.microsoft.com/office/word/2010/wordprocessingDrawing" xmlns:wp="http://schemas.openxmlformats.org/drawingml/2006/wordprocessingDrawing" xmlns:w10="urn:schemas-microsoft-com:office:word" xmlns:w="http://schemas.openxmlformats.org/wordprocessingml/2006/main" xmlns:w14="http://schemas.microsoft.com/office/word/2010/wordml" xmlns:w15="http://schemas.microsoft.com/office/word/2012/wordml" xmlns:wpg="http://schemas.microsoft.com/office/word/2010/wordprocessingGroup" xmlns:wpi="http://schemas.microsoft.com/office/word/2010/wordprocessingInk" xmlns:wne="http://schemas.microsoft.com/office/word/2006/wordml" xmlns:wps="http://schemas.microsoft.com/office/word/2010/wordprocessingShape" mc:Ignorable="w14 w15 wp14">
   <w:p>
     <w:pPr>
       <w:pStyle w:val="a5"/>
@@ -9835,7 +9841,7 @@
 </file>
 
 <file path=word/numbering.xml><?xml version="1.0" encoding="utf-8"?>
-<w:numbering xmlns:wpc="http://schemas.microsoft.com/office/word/2010/wordprocessingCanvas" xmlns:mc="http://schemas.openxmlformats.org/markup-compatibility/2006" xmlns:o="urn:schemas-microsoft-com:office:office" xmlns:r="http://schemas.openxmlformats.org/officeDocument/2006/relationships" xmlns:m="http://schemas.openxmlformats.org/officeDocument/2006/math" xmlns:v="urn:schemas-microsoft-com:vml" xmlns:wp14="http://schemas.microsoft.com/office/word/2010/wordprocessingDrawing" xmlns:wp="http://schemas.openxmlformats.org/drawingml/2006/wordprocessingDrawing" xmlns:w10="urn:schemas-microsoft-com:office:word" xmlns:w="http://schemas.openxmlformats.org/wordprocessingml/2006/main" xmlns:w14="http://schemas.microsoft.com/office/word/2010/wordml" xmlns:wpg="http://schemas.microsoft.com/office/word/2010/wordprocessingGroup" xmlns:wpi="http://schemas.microsoft.com/office/word/2010/wordprocessingInk" xmlns:wne="http://schemas.microsoft.com/office/word/2006/wordml" xmlns:wps="http://schemas.microsoft.com/office/word/2010/wordprocessingShape" mc:Ignorable="w14 wp14">
+<w:numbering xmlns:wpc="http://schemas.microsoft.com/office/word/2010/wordprocessingCanvas" xmlns:mc="http://schemas.openxmlformats.org/markup-compatibility/2006" xmlns:o="urn:schemas-microsoft-com:office:office" xmlns:r="http://schemas.openxmlformats.org/officeDocument/2006/relationships" xmlns:m="http://schemas.openxmlformats.org/officeDocument/2006/math" xmlns:v="urn:schemas-microsoft-com:vml" xmlns:wp14="http://schemas.microsoft.com/office/word/2010/wordprocessingDrawing" xmlns:wp="http://schemas.openxmlformats.org/drawingml/2006/wordprocessingDrawing" xmlns:w10="urn:schemas-microsoft-com:office:word" xmlns:w="http://schemas.openxmlformats.org/wordprocessingml/2006/main" xmlns:w14="http://schemas.microsoft.com/office/word/2010/wordml" xmlns:w15="http://schemas.microsoft.com/office/word/2012/wordml" xmlns:wpg="http://schemas.microsoft.com/office/word/2010/wordprocessingGroup" xmlns:wpi="http://schemas.microsoft.com/office/word/2010/wordprocessingInk" xmlns:wne="http://schemas.microsoft.com/office/word/2006/wordml" xmlns:wps="http://schemas.microsoft.com/office/word/2010/wordprocessingShape" mc:Ignorable="w14 w15 wp14">
   <w:abstractNum w:abstractNumId="0">
     <w:nsid w:val="06D704DA"/>
     <w:multiLevelType w:val="hybridMultilevel"/>
@@ -12633,7 +12639,7 @@
 </file>
 
 <file path=word/styles.xml><?xml version="1.0" encoding="utf-8"?>
-<w:styles xmlns:mc="http://schemas.openxmlformats.org/markup-compatibility/2006" xmlns:r="http://schemas.openxmlformats.org/officeDocument/2006/relationships" xmlns:w="http://schemas.openxmlformats.org/wordprocessingml/2006/main" xmlns:w14="http://schemas.microsoft.com/office/word/2010/wordml" mc:Ignorable="w14">
+<w:styles xmlns:mc="http://schemas.openxmlformats.org/markup-compatibility/2006" xmlns:r="http://schemas.openxmlformats.org/officeDocument/2006/relationships" xmlns:w="http://schemas.openxmlformats.org/wordprocessingml/2006/main" xmlns:w14="http://schemas.microsoft.com/office/word/2010/wordml" xmlns:w15="http://schemas.microsoft.com/office/word/2012/wordml" mc:Ignorable="w14 w15">
   <w:docDefaults>
     <w:rPrDefault>
       <w:rPr>
@@ -12643,145 +12649,378 @@
     </w:rPrDefault>
     <w:pPrDefault/>
   </w:docDefaults>
-  <w:latentStyles w:defLockedState="0" w:defUIPriority="99" w:defSemiHidden="1" w:defUnhideWhenUsed="1" w:defQFormat="0" w:count="267">
-    <w:lsdException w:name="Normal" w:semiHidden="0" w:uiPriority="0" w:unhideWhenUsed="0" w:qFormat="1"/>
-    <w:lsdException w:name="heading 1" w:semiHidden="0" w:uiPriority="9" w:unhideWhenUsed="0" w:qFormat="1"/>
-    <w:lsdException w:name="heading 2" w:uiPriority="9" w:qFormat="1"/>
-    <w:lsdException w:name="heading 3" w:uiPriority="9" w:qFormat="1"/>
-    <w:lsdException w:name="heading 4" w:uiPriority="9" w:qFormat="1"/>
-    <w:lsdException w:name="heading 5" w:uiPriority="9" w:qFormat="1"/>
-    <w:lsdException w:name="heading 6" w:uiPriority="9" w:qFormat="1"/>
-    <w:lsdException w:name="heading 7" w:uiPriority="9" w:qFormat="1"/>
-    <w:lsdException w:name="heading 8" w:uiPriority="9" w:qFormat="1"/>
-    <w:lsdException w:name="heading 9" w:uiPriority="9" w:qFormat="1"/>
-    <w:lsdException w:name="toc 1" w:uiPriority="39"/>
-    <w:lsdException w:name="toc 2" w:uiPriority="39"/>
-    <w:lsdException w:name="toc 3" w:uiPriority="39" w:qFormat="1"/>
-    <w:lsdException w:name="toc 4" w:uiPriority="39"/>
-    <w:lsdException w:name="toc 5" w:uiPriority="39"/>
-    <w:lsdException w:name="toc 6" w:uiPriority="39"/>
-    <w:lsdException w:name="toc 7" w:uiPriority="39"/>
-    <w:lsdException w:name="toc 8" w:uiPriority="39"/>
-    <w:lsdException w:name="toc 9" w:uiPriority="39"/>
-    <w:lsdException w:name="caption" w:uiPriority="35" w:qFormat="1"/>
-    <w:lsdException w:name="Title" w:semiHidden="0" w:uiPriority="0" w:unhideWhenUsed="0" w:qFormat="1"/>
-    <w:lsdException w:name="Default Paragraph Font" w:uiPriority="1"/>
-    <w:lsdException w:name="Body Text" w:uiPriority="0"/>
-    <w:lsdException w:name="Subtitle" w:semiHidden="0" w:uiPriority="11" w:unhideWhenUsed="0" w:qFormat="1"/>
-    <w:lsdException w:name="Strong" w:semiHidden="0" w:uiPriority="22" w:unhideWhenUsed="0" w:qFormat="1"/>
-    <w:lsdException w:name="Emphasis" w:semiHidden="0" w:uiPriority="20" w:unhideWhenUsed="0"/>
-    <w:lsdException w:name="Table Grid" w:semiHidden="0" w:uiPriority="59" w:unhideWhenUsed="0"/>
-    <w:lsdException w:name="Placeholder Text" w:unhideWhenUsed="0"/>
-    <w:lsdException w:name="No Spacing" w:semiHidden="0" w:uiPriority="1" w:unhideWhenUsed="0" w:qFormat="1"/>
-    <w:lsdException w:name="Light Shading" w:semiHidden="0" w:uiPriority="60" w:unhideWhenUsed="0"/>
-    <w:lsdException w:name="Light List" w:semiHidden="0" w:uiPriority="61" w:unhideWhenUsed="0"/>
-    <w:lsdException w:name="Light Grid" w:semiHidden="0" w:uiPriority="62" w:unhideWhenUsed="0"/>
-    <w:lsdException w:name="Medium Shading 1" w:semiHidden="0" w:uiPriority="63" w:unhideWhenUsed="0"/>
-    <w:lsdException w:name="Medium Shading 2" w:semiHidden="0" w:uiPriority="64" w:unhideWhenUsed="0"/>
-    <w:lsdException w:name="Medium List 1" w:semiHidden="0" w:uiPriority="65" w:unhideWhenUsed="0"/>
-    <w:lsdException w:name="Medium List 2" w:semiHidden="0" w:uiPriority="66" w:unhideWhenUsed="0"/>
-    <w:lsdException w:name="Medium Grid 1" w:semiHidden="0" w:uiPriority="67" w:unhideWhenUsed="0"/>
-    <w:lsdException w:name="Medium Grid 2" w:semiHidden="0" w:uiPriority="68" w:unhideWhenUsed="0"/>
-    <w:lsdException w:name="Medium Grid 3" w:semiHidden="0" w:uiPriority="69" w:unhideWhenUsed="0"/>
-    <w:lsdException w:name="Dark List" w:semiHidden="0" w:uiPriority="70" w:unhideWhenUsed="0"/>
-    <w:lsdException w:name="Colorful Shading" w:semiHidden="0" w:uiPriority="71" w:unhideWhenUsed="0"/>
-    <w:lsdException w:name="Colorful List" w:semiHidden="0" w:uiPriority="72" w:unhideWhenUsed="0"/>
-    <w:lsdException w:name="Colorful Grid" w:semiHidden="0" w:uiPriority="73" w:unhideWhenUsed="0"/>
-    <w:lsdException w:name="Light Shading Accent 1" w:semiHidden="0" w:uiPriority="60" w:unhideWhenUsed="0"/>
-    <w:lsdException w:name="Light List Accent 1" w:semiHidden="0" w:uiPriority="61" w:unhideWhenUsed="0"/>
-    <w:lsdException w:name="Light Grid Accent 1" w:semiHidden="0" w:uiPriority="62" w:unhideWhenUsed="0"/>
-    <w:lsdException w:name="Medium Shading 1 Accent 1" w:semiHidden="0" w:uiPriority="63" w:unhideWhenUsed="0"/>
-    <w:lsdException w:name="Medium Shading 2 Accent 1" w:semiHidden="0" w:uiPriority="64" w:unhideWhenUsed="0"/>
-    <w:lsdException w:name="Medium List 1 Accent 1" w:semiHidden="0" w:uiPriority="65" w:unhideWhenUsed="0"/>
-    <w:lsdException w:name="Revision" w:unhideWhenUsed="0"/>
-    <w:lsdException w:name="List Paragraph" w:semiHidden="0" w:uiPriority="34" w:unhideWhenUsed="0" w:qFormat="1"/>
-    <w:lsdException w:name="Quote" w:semiHidden="0" w:uiPriority="29" w:unhideWhenUsed="0" w:qFormat="1"/>
-    <w:lsdException w:name="Intense Quote" w:semiHidden="0" w:uiPriority="30" w:unhideWhenUsed="0" w:qFormat="1"/>
-    <w:lsdException w:name="Medium List 2 Accent 1" w:semiHidden="0" w:uiPriority="66" w:unhideWhenUsed="0"/>
-    <w:lsdException w:name="Medium Grid 1 Accent 1" w:semiHidden="0" w:uiPriority="67" w:unhideWhenUsed="0"/>
-    <w:lsdException w:name="Medium Grid 2 Accent 1" w:semiHidden="0" w:uiPriority="68" w:unhideWhenUsed="0"/>
-    <w:lsdException w:name="Medium Grid 3 Accent 1" w:semiHidden="0" w:uiPriority="69" w:unhideWhenUsed="0"/>
-    <w:lsdException w:name="Dark List Accent 1" w:semiHidden="0" w:uiPriority="70" w:unhideWhenUsed="0"/>
-    <w:lsdException w:name="Colorful Shading Accent 1" w:semiHidden="0" w:uiPriority="71" w:unhideWhenUsed="0"/>
-    <w:lsdException w:name="Colorful List Accent 1" w:semiHidden="0" w:uiPriority="72" w:unhideWhenUsed="0"/>
-    <w:lsdException w:name="Colorful Grid Accent 1" w:semiHidden="0" w:uiPriority="73" w:unhideWhenUsed="0"/>
-    <w:lsdException w:name="Light Shading Accent 2" w:semiHidden="0" w:uiPriority="60" w:unhideWhenUsed="0"/>
-    <w:lsdException w:name="Light List Accent 2" w:semiHidden="0" w:uiPriority="61" w:unhideWhenUsed="0"/>
-    <w:lsdException w:name="Light Grid Accent 2" w:semiHidden="0" w:uiPriority="62" w:unhideWhenUsed="0"/>
-    <w:lsdException w:name="Medium Shading 1 Accent 2" w:semiHidden="0" w:uiPriority="63" w:unhideWhenUsed="0"/>
-    <w:lsdException w:name="Medium Shading 2 Accent 2" w:semiHidden="0" w:uiPriority="64" w:unhideWhenUsed="0"/>
-    <w:lsdException w:name="Medium List 1 Accent 2" w:semiHidden="0" w:uiPriority="65" w:unhideWhenUsed="0"/>
-    <w:lsdException w:name="Medium List 2 Accent 2" w:semiHidden="0" w:uiPriority="66" w:unhideWhenUsed="0"/>
-    <w:lsdException w:name="Medium Grid 1 Accent 2" w:semiHidden="0" w:uiPriority="67" w:unhideWhenUsed="0"/>
-    <w:lsdException w:name="Medium Grid 2 Accent 2" w:semiHidden="0" w:uiPriority="68" w:unhideWhenUsed="0"/>
-    <w:lsdException w:name="Medium Grid 3 Accent 2" w:semiHidden="0" w:uiPriority="69" w:unhideWhenUsed="0"/>
-    <w:lsdException w:name="Dark List Accent 2" w:semiHidden="0" w:uiPriority="70" w:unhideWhenUsed="0"/>
-    <w:lsdException w:name="Colorful Shading Accent 2" w:semiHidden="0" w:uiPriority="71" w:unhideWhenUsed="0"/>
-    <w:lsdException w:name="Colorful List Accent 2" w:semiHidden="0" w:uiPriority="72" w:unhideWhenUsed="0"/>
-    <w:lsdException w:name="Colorful Grid Accent 2" w:semiHidden="0" w:uiPriority="73" w:unhideWhenUsed="0"/>
-    <w:lsdException w:name="Light Shading Accent 3" w:semiHidden="0" w:uiPriority="60" w:unhideWhenUsed="0"/>
-    <w:lsdException w:name="Light List Accent 3" w:semiHidden="0" w:uiPriority="61" w:unhideWhenUsed="0"/>
-    <w:lsdException w:name="Light Grid Accent 3" w:semiHidden="0" w:uiPriority="62" w:unhideWhenUsed="0"/>
-    <w:lsdException w:name="Medium Shading 1 Accent 3" w:semiHidden="0" w:uiPriority="63" w:unhideWhenUsed="0"/>
-    <w:lsdException w:name="Medium Shading 2 Accent 3" w:semiHidden="0" w:uiPriority="64" w:unhideWhenUsed="0"/>
-    <w:lsdException w:name="Medium List 1 Accent 3" w:semiHidden="0" w:uiPriority="65" w:unhideWhenUsed="0"/>
-    <w:lsdException w:name="Medium List 2 Accent 3" w:semiHidden="0" w:uiPriority="66" w:unhideWhenUsed="0"/>
-    <w:lsdException w:name="Medium Grid 1 Accent 3" w:semiHidden="0" w:uiPriority="67" w:unhideWhenUsed="0"/>
-    <w:lsdException w:name="Medium Grid 2 Accent 3" w:semiHidden="0" w:uiPriority="68" w:unhideWhenUsed="0"/>
-    <w:lsdException w:name="Medium Grid 3 Accent 3" w:semiHidden="0" w:uiPriority="69" w:unhideWhenUsed="0"/>
-    <w:lsdException w:name="Dark List Accent 3" w:semiHidden="0" w:uiPriority="70" w:unhideWhenUsed="0"/>
-    <w:lsdException w:name="Colorful Shading Accent 3" w:semiHidden="0" w:uiPriority="71" w:unhideWhenUsed="0"/>
-    <w:lsdException w:name="Colorful List Accent 3" w:semiHidden="0" w:uiPriority="72" w:unhideWhenUsed="0"/>
-    <w:lsdException w:name="Colorful Grid Accent 3" w:semiHidden="0" w:uiPriority="73" w:unhideWhenUsed="0"/>
-    <w:lsdException w:name="Light Shading Accent 4" w:semiHidden="0" w:uiPriority="60" w:unhideWhenUsed="0"/>
-    <w:lsdException w:name="Light List Accent 4" w:semiHidden="0" w:uiPriority="61" w:unhideWhenUsed="0"/>
-    <w:lsdException w:name="Light Grid Accent 4" w:semiHidden="0" w:uiPriority="62" w:unhideWhenUsed="0"/>
-    <w:lsdException w:name="Medium Shading 1 Accent 4" w:semiHidden="0" w:uiPriority="63" w:unhideWhenUsed="0"/>
-    <w:lsdException w:name="Medium Shading 2 Accent 4" w:semiHidden="0" w:uiPriority="64" w:unhideWhenUsed="0"/>
-    <w:lsdException w:name="Medium List 1 Accent 4" w:semiHidden="0" w:uiPriority="65" w:unhideWhenUsed="0"/>
-    <w:lsdException w:name="Medium List 2 Accent 4" w:semiHidden="0" w:uiPriority="66" w:unhideWhenUsed="0"/>
-    <w:lsdException w:name="Medium Grid 1 Accent 4" w:semiHidden="0" w:uiPriority="67" w:unhideWhenUsed="0"/>
-    <w:lsdException w:name="Medium Grid 2 Accent 4" w:semiHidden="0" w:uiPriority="68" w:unhideWhenUsed="0"/>
-    <w:lsdException w:name="Medium Grid 3 Accent 4" w:semiHidden="0" w:uiPriority="69" w:unhideWhenUsed="0"/>
-    <w:lsdException w:name="Dark List Accent 4" w:semiHidden="0" w:uiPriority="70" w:unhideWhenUsed="0"/>
-    <w:lsdException w:name="Colorful Shading Accent 4" w:semiHidden="0" w:uiPriority="71" w:unhideWhenUsed="0"/>
-    <w:lsdException w:name="Colorful List Accent 4" w:semiHidden="0" w:uiPriority="72" w:unhideWhenUsed="0"/>
-    <w:lsdException w:name="Colorful Grid Accent 4" w:semiHidden="0" w:uiPriority="73" w:unhideWhenUsed="0"/>
-    <w:lsdException w:name="Light Shading Accent 5" w:semiHidden="0" w:uiPriority="60" w:unhideWhenUsed="0"/>
-    <w:lsdException w:name="Light List Accent 5" w:semiHidden="0" w:uiPriority="61" w:unhideWhenUsed="0"/>
-    <w:lsdException w:name="Light Grid Accent 5" w:semiHidden="0" w:uiPriority="62" w:unhideWhenUsed="0"/>
-    <w:lsdException w:name="Medium Shading 1 Accent 5" w:semiHidden="0" w:uiPriority="63" w:unhideWhenUsed="0"/>
-    <w:lsdException w:name="Medium Shading 2 Accent 5" w:semiHidden="0" w:uiPriority="64" w:unhideWhenUsed="0"/>
-    <w:lsdException w:name="Medium List 1 Accent 5" w:semiHidden="0" w:uiPriority="65" w:unhideWhenUsed="0"/>
-    <w:lsdException w:name="Medium List 2 Accent 5" w:semiHidden="0" w:uiPriority="66" w:unhideWhenUsed="0"/>
-    <w:lsdException w:name="Medium Grid 1 Accent 5" w:semiHidden="0" w:uiPriority="67" w:unhideWhenUsed="0"/>
-    <w:lsdException w:name="Medium Grid 2 Accent 5" w:semiHidden="0" w:uiPriority="68" w:unhideWhenUsed="0"/>
-    <w:lsdException w:name="Medium Grid 3 Accent 5" w:semiHidden="0" w:uiPriority="69" w:unhideWhenUsed="0"/>
-    <w:lsdException w:name="Dark List Accent 5" w:semiHidden="0" w:uiPriority="70" w:unhideWhenUsed="0"/>
-    <w:lsdException w:name="Colorful Shading Accent 5" w:semiHidden="0" w:uiPriority="71" w:unhideWhenUsed="0"/>
-    <w:lsdException w:name="Colorful List Accent 5" w:semiHidden="0" w:uiPriority="72" w:unhideWhenUsed="0"/>
-    <w:lsdException w:name="Colorful Grid Accent 5" w:semiHidden="0" w:uiPriority="73" w:unhideWhenUsed="0"/>
-    <w:lsdException w:name="Light Shading Accent 6" w:semiHidden="0" w:uiPriority="60" w:unhideWhenUsed="0"/>
-    <w:lsdException w:name="Light List Accent 6" w:semiHidden="0" w:uiPriority="61" w:unhideWhenUsed="0"/>
-    <w:lsdException w:name="Light Grid Accent 6" w:semiHidden="0" w:uiPriority="62" w:unhideWhenUsed="0"/>
-    <w:lsdException w:name="Medium Shading 1 Accent 6" w:semiHidden="0" w:uiPriority="63" w:unhideWhenUsed="0"/>
-    <w:lsdException w:name="Medium Shading 2 Accent 6" w:semiHidden="0" w:uiPriority="64" w:unhideWhenUsed="0"/>
-    <w:lsdException w:name="Medium List 1 Accent 6" w:semiHidden="0" w:uiPriority="65" w:unhideWhenUsed="0"/>
-    <w:lsdException w:name="Medium List 2 Accent 6" w:semiHidden="0" w:uiPriority="66" w:unhideWhenUsed="0"/>
-    <w:lsdException w:name="Medium Grid 1 Accent 6" w:semiHidden="0" w:uiPriority="67" w:unhideWhenUsed="0"/>
-    <w:lsdException w:name="Medium Grid 2 Accent 6" w:semiHidden="0" w:uiPriority="68" w:unhideWhenUsed="0"/>
-    <w:lsdException w:name="Medium Grid 3 Accent 6" w:semiHidden="0" w:uiPriority="69" w:unhideWhenUsed="0"/>
-    <w:lsdException w:name="Dark List Accent 6" w:semiHidden="0" w:uiPriority="70" w:unhideWhenUsed="0"/>
-    <w:lsdException w:name="Colorful Shading Accent 6" w:semiHidden="0" w:uiPriority="71" w:unhideWhenUsed="0"/>
-    <w:lsdException w:name="Colorful List Accent 6" w:semiHidden="0" w:uiPriority="72" w:unhideWhenUsed="0"/>
-    <w:lsdException w:name="Colorful Grid Accent 6" w:semiHidden="0" w:uiPriority="73" w:unhideWhenUsed="0"/>
-    <w:lsdException w:name="Subtle Emphasis" w:semiHidden="0" w:uiPriority="19" w:unhideWhenUsed="0"/>
-    <w:lsdException w:name="Intense Emphasis" w:semiHidden="0" w:uiPriority="21" w:unhideWhenUsed="0"/>
-    <w:lsdException w:name="Subtle Reference" w:semiHidden="0" w:uiPriority="31" w:unhideWhenUsed="0" w:qFormat="1"/>
-    <w:lsdException w:name="Intense Reference" w:semiHidden="0" w:uiPriority="32" w:unhideWhenUsed="0" w:qFormat="1"/>
-    <w:lsdException w:name="Book Title" w:semiHidden="0" w:uiPriority="33" w:unhideWhenUsed="0" w:qFormat="1"/>
-    <w:lsdException w:name="Bibliography" w:uiPriority="37"/>
-    <w:lsdException w:name="TOC Heading" w:uiPriority="39" w:qFormat="1"/>
+  <w:latentStyles w:defLockedState="0" w:defUIPriority="99" w:defSemiHidden="0" w:defUnhideWhenUsed="0" w:defQFormat="0" w:count="371">
+    <w:lsdException w:name="Normal" w:uiPriority="0" w:qFormat="1"/>
+    <w:lsdException w:name="heading 1" w:uiPriority="9" w:qFormat="1"/>
+    <w:lsdException w:name="heading 2" w:semiHidden="1" w:uiPriority="9" w:unhideWhenUsed="1" w:qFormat="1"/>
+    <w:lsdException w:name="heading 3" w:semiHidden="1" w:uiPriority="9" w:unhideWhenUsed="1" w:qFormat="1"/>
+    <w:lsdException w:name="heading 4" w:semiHidden="1" w:uiPriority="9" w:unhideWhenUsed="1" w:qFormat="1"/>
+    <w:lsdException w:name="heading 5" w:semiHidden="1" w:uiPriority="9" w:unhideWhenUsed="1" w:qFormat="1"/>
+    <w:lsdException w:name="heading 6" w:semiHidden="1" w:uiPriority="9" w:unhideWhenUsed="1" w:qFormat="1"/>
+    <w:lsdException w:name="heading 7" w:semiHidden="1" w:uiPriority="9" w:unhideWhenUsed="1" w:qFormat="1"/>
+    <w:lsdException w:name="heading 8" w:semiHidden="1" w:uiPriority="9" w:unhideWhenUsed="1" w:qFormat="1"/>
+    <w:lsdException w:name="heading 9" w:semiHidden="1" w:uiPriority="9" w:unhideWhenUsed="1" w:qFormat="1"/>
+    <w:lsdException w:name="index 1" w:semiHidden="1" w:unhideWhenUsed="1"/>
+    <w:lsdException w:name="index 2" w:semiHidden="1" w:unhideWhenUsed="1"/>
+    <w:lsdException w:name="index 3" w:semiHidden="1" w:unhideWhenUsed="1"/>
+    <w:lsdException w:name="index 4" w:semiHidden="1" w:unhideWhenUsed="1"/>
+    <w:lsdException w:name="index 5" w:semiHidden="1" w:unhideWhenUsed="1"/>
+    <w:lsdException w:name="index 6" w:semiHidden="1" w:unhideWhenUsed="1"/>
+    <w:lsdException w:name="index 7" w:semiHidden="1" w:unhideWhenUsed="1"/>
+    <w:lsdException w:name="index 8" w:semiHidden="1" w:unhideWhenUsed="1"/>
+    <w:lsdException w:name="index 9" w:semiHidden="1" w:unhideWhenUsed="1"/>
+    <w:lsdException w:name="toc 1" w:semiHidden="1" w:uiPriority="39" w:unhideWhenUsed="1"/>
+    <w:lsdException w:name="toc 2" w:semiHidden="1" w:uiPriority="39" w:unhideWhenUsed="1"/>
+    <w:lsdException w:name="toc 3" w:semiHidden="1" w:uiPriority="39" w:unhideWhenUsed="1" w:qFormat="1"/>
+    <w:lsdException w:name="toc 4" w:semiHidden="1" w:uiPriority="39" w:unhideWhenUsed="1"/>
+    <w:lsdException w:name="toc 5" w:semiHidden="1" w:uiPriority="39" w:unhideWhenUsed="1"/>
+    <w:lsdException w:name="toc 6" w:semiHidden="1" w:uiPriority="39" w:unhideWhenUsed="1"/>
+    <w:lsdException w:name="toc 7" w:semiHidden="1" w:uiPriority="39" w:unhideWhenUsed="1"/>
+    <w:lsdException w:name="toc 8" w:semiHidden="1" w:uiPriority="39" w:unhideWhenUsed="1"/>
+    <w:lsdException w:name="toc 9" w:semiHidden="1" w:uiPriority="39" w:unhideWhenUsed="1"/>
+    <w:lsdException w:name="Normal Indent" w:semiHidden="1" w:unhideWhenUsed="1"/>
+    <w:lsdException w:name="footnote text" w:semiHidden="1" w:unhideWhenUsed="1"/>
+    <w:lsdException w:name="annotation text" w:semiHidden="1" w:unhideWhenUsed="1"/>
+    <w:lsdException w:name="header" w:semiHidden="1" w:unhideWhenUsed="1"/>
+    <w:lsdException w:name="footer" w:semiHidden="1" w:unhideWhenUsed="1"/>
+    <w:lsdException w:name="index heading" w:semiHidden="1" w:unhideWhenUsed="1"/>
+    <w:lsdException w:name="caption" w:semiHidden="1" w:uiPriority="35" w:unhideWhenUsed="1" w:qFormat="1"/>
+    <w:lsdException w:name="table of figures" w:semiHidden="1" w:unhideWhenUsed="1"/>
+    <w:lsdException w:name="envelope address" w:semiHidden="1" w:unhideWhenUsed="1"/>
+    <w:lsdException w:name="envelope return" w:semiHidden="1" w:unhideWhenUsed="1"/>
+    <w:lsdException w:name="footnote reference" w:semiHidden="1" w:unhideWhenUsed="1"/>
+    <w:lsdException w:name="annotation reference" w:semiHidden="1" w:unhideWhenUsed="1"/>
+    <w:lsdException w:name="line number" w:semiHidden="1" w:unhideWhenUsed="1"/>
+    <w:lsdException w:name="page number" w:semiHidden="1" w:unhideWhenUsed="1"/>
+    <w:lsdException w:name="endnote reference" w:semiHidden="1" w:unhideWhenUsed="1"/>
+    <w:lsdException w:name="endnote text" w:semiHidden="1" w:unhideWhenUsed="1"/>
+    <w:lsdException w:name="table of authorities" w:semiHidden="1" w:unhideWhenUsed="1"/>
+    <w:lsdException w:name="macro" w:semiHidden="1" w:unhideWhenUsed="1"/>
+    <w:lsdException w:name="toa heading" w:semiHidden="1" w:unhideWhenUsed="1"/>
+    <w:lsdException w:name="List" w:semiHidden="1" w:unhideWhenUsed="1"/>
+    <w:lsdException w:name="List Bullet" w:semiHidden="1" w:unhideWhenUsed="1"/>
+    <w:lsdException w:name="List Number" w:semiHidden="1" w:unhideWhenUsed="1"/>
+    <w:lsdException w:name="List 2" w:semiHidden="1" w:unhideWhenUsed="1"/>
+    <w:lsdException w:name="List 3" w:semiHidden="1" w:unhideWhenUsed="1"/>
+    <w:lsdException w:name="List 4" w:semiHidden="1" w:unhideWhenUsed="1"/>
+    <w:lsdException w:name="List 5" w:semiHidden="1" w:unhideWhenUsed="1"/>
+    <w:lsdException w:name="List Bullet 2" w:semiHidden="1" w:unhideWhenUsed="1"/>
+    <w:lsdException w:name="List Bullet 3" w:semiHidden="1" w:unhideWhenUsed="1"/>
+    <w:lsdException w:name="List Bullet 4" w:semiHidden="1" w:unhideWhenUsed="1"/>
+    <w:lsdException w:name="List Bullet 5" w:semiHidden="1" w:unhideWhenUsed="1"/>
+    <w:lsdException w:name="List Number 2" w:semiHidden="1" w:unhideWhenUsed="1"/>
+    <w:lsdException w:name="List Number 3" w:semiHidden="1" w:unhideWhenUsed="1"/>
+    <w:lsdException w:name="List Number 4" w:semiHidden="1" w:unhideWhenUsed="1"/>
+    <w:lsdException w:name="List Number 5" w:semiHidden="1" w:unhideWhenUsed="1"/>
+    <w:lsdException w:name="Title" w:uiPriority="0" w:qFormat="1"/>
+    <w:lsdException w:name="Closing" w:semiHidden="1" w:unhideWhenUsed="1"/>
+    <w:lsdException w:name="Signature" w:semiHidden="1" w:unhideWhenUsed="1"/>
+    <w:lsdException w:name="Default Paragraph Font" w:semiHidden="1" w:uiPriority="1" w:unhideWhenUsed="1"/>
+    <w:lsdException w:name="Body Text" w:semiHidden="1" w:uiPriority="0" w:unhideWhenUsed="1"/>
+    <w:lsdException w:name="Body Text Indent" w:semiHidden="1" w:unhideWhenUsed="1"/>
+    <w:lsdException w:name="List Continue" w:semiHidden="1" w:unhideWhenUsed="1"/>
+    <w:lsdException w:name="List Continue 2" w:semiHidden="1" w:unhideWhenUsed="1"/>
+    <w:lsdException w:name="List Continue 3" w:semiHidden="1" w:unhideWhenUsed="1"/>
+    <w:lsdException w:name="List Continue 4" w:semiHidden="1" w:unhideWhenUsed="1"/>
+    <w:lsdException w:name="List Continue 5" w:semiHidden="1" w:unhideWhenUsed="1"/>
+    <w:lsdException w:name="Message Header" w:semiHidden="1" w:unhideWhenUsed="1"/>
+    <w:lsdException w:name="Subtitle" w:uiPriority="11" w:qFormat="1"/>
+    <w:lsdException w:name="Salutation" w:semiHidden="1" w:unhideWhenUsed="1"/>
+    <w:lsdException w:name="Date" w:semiHidden="1" w:unhideWhenUsed="1"/>
+    <w:lsdException w:name="Body Text First Indent" w:semiHidden="1" w:unhideWhenUsed="1"/>
+    <w:lsdException w:name="Body Text First Indent 2" w:semiHidden="1" w:unhideWhenUsed="1"/>
+    <w:lsdException w:name="Note Heading" w:semiHidden="1" w:unhideWhenUsed="1"/>
+    <w:lsdException w:name="Body Text 2" w:semiHidden="1" w:unhideWhenUsed="1"/>
+    <w:lsdException w:name="Body Text 3" w:semiHidden="1" w:unhideWhenUsed="1"/>
+    <w:lsdException w:name="Body Text Indent 2" w:semiHidden="1" w:unhideWhenUsed="1"/>
+    <w:lsdException w:name="Body Text Indent 3" w:semiHidden="1" w:unhideWhenUsed="1"/>
+    <w:lsdException w:name="Block Text" w:semiHidden="1" w:unhideWhenUsed="1"/>
+    <w:lsdException w:name="Hyperlink" w:semiHidden="1" w:unhideWhenUsed="1"/>
+    <w:lsdException w:name="FollowedHyperlink" w:semiHidden="1" w:unhideWhenUsed="1"/>
+    <w:lsdException w:name="Strong" w:uiPriority="22" w:qFormat="1"/>
+    <w:lsdException w:name="Emphasis" w:uiPriority="20"/>
+    <w:lsdException w:name="Document Map" w:semiHidden="1" w:unhideWhenUsed="1"/>
+    <w:lsdException w:name="Plain Text" w:semiHidden="1" w:unhideWhenUsed="1"/>
+    <w:lsdException w:name="E-mail Signature" w:semiHidden="1" w:unhideWhenUsed="1"/>
+    <w:lsdException w:name="HTML Top of Form" w:semiHidden="1" w:unhideWhenUsed="1"/>
+    <w:lsdException w:name="HTML Bottom of Form" w:semiHidden="1" w:unhideWhenUsed="1"/>
+    <w:lsdException w:name="Normal (Web)" w:semiHidden="1" w:unhideWhenUsed="1"/>
+    <w:lsdException w:name="HTML Acronym" w:semiHidden="1" w:unhideWhenUsed="1"/>
+    <w:lsdException w:name="HTML Address" w:semiHidden="1" w:unhideWhenUsed="1"/>
+    <w:lsdException w:name="HTML Cite" w:semiHidden="1" w:unhideWhenUsed="1"/>
+    <w:lsdException w:name="HTML Code" w:semiHidden="1" w:unhideWhenUsed="1"/>
+    <w:lsdException w:name="HTML Definition" w:semiHidden="1" w:unhideWhenUsed="1"/>
+    <w:lsdException w:name="HTML Keyboard" w:semiHidden="1" w:unhideWhenUsed="1"/>
+    <w:lsdException w:name="HTML Preformatted" w:semiHidden="1" w:unhideWhenUsed="1"/>
+    <w:lsdException w:name="HTML Sample" w:semiHidden="1" w:unhideWhenUsed="1"/>
+    <w:lsdException w:name="HTML Typewriter" w:semiHidden="1" w:unhideWhenUsed="1"/>
+    <w:lsdException w:name="HTML Variable" w:semiHidden="1" w:unhideWhenUsed="1"/>
+    <w:lsdException w:name="Normal Table" w:semiHidden="1" w:unhideWhenUsed="1"/>
+    <w:lsdException w:name="annotation subject" w:semiHidden="1" w:unhideWhenUsed="1"/>
+    <w:lsdException w:name="No List" w:semiHidden="1" w:unhideWhenUsed="1"/>
+    <w:lsdException w:name="Outline List 1" w:semiHidden="1" w:unhideWhenUsed="1"/>
+    <w:lsdException w:name="Outline List 2" w:semiHidden="1" w:unhideWhenUsed="1"/>
+    <w:lsdException w:name="Outline List 3" w:semiHidden="1" w:unhideWhenUsed="1"/>
+    <w:lsdException w:name="Table Simple 1" w:semiHidden="1" w:unhideWhenUsed="1"/>
+    <w:lsdException w:name="Table Simple 2" w:semiHidden="1" w:unhideWhenUsed="1"/>
+    <w:lsdException w:name="Table Simple 3" w:semiHidden="1" w:unhideWhenUsed="1"/>
+    <w:lsdException w:name="Table Classic 1" w:semiHidden="1" w:unhideWhenUsed="1"/>
+    <w:lsdException w:name="Table Classic 2" w:semiHidden="1" w:unhideWhenUsed="1"/>
+    <w:lsdException w:name="Table Classic 3" w:semiHidden="1" w:unhideWhenUsed="1"/>
+    <w:lsdException w:name="Table Classic 4" w:semiHidden="1" w:unhideWhenUsed="1"/>
+    <w:lsdException w:name="Table Colorful 1" w:semiHidden="1" w:unhideWhenUsed="1"/>
+    <w:lsdException w:name="Table Colorful 2" w:semiHidden="1" w:unhideWhenUsed="1"/>
+    <w:lsdException w:name="Table Colorful 3" w:semiHidden="1" w:unhideWhenUsed="1"/>
+    <w:lsdException w:name="Table Columns 1" w:semiHidden="1" w:unhideWhenUsed="1"/>
+    <w:lsdException w:name="Table Columns 2" w:semiHidden="1" w:unhideWhenUsed="1"/>
+    <w:lsdException w:name="Table Columns 3" w:semiHidden="1" w:unhideWhenUsed="1"/>
+    <w:lsdException w:name="Table Columns 4" w:semiHidden="1" w:unhideWhenUsed="1"/>
+    <w:lsdException w:name="Table Columns 5" w:semiHidden="1" w:unhideWhenUsed="1"/>
+    <w:lsdException w:name="Table Grid 1" w:semiHidden="1" w:unhideWhenUsed="1"/>
+    <w:lsdException w:name="Table Grid 2" w:semiHidden="1" w:unhideWhenUsed="1"/>
+    <w:lsdException w:name="Table Grid 3" w:semiHidden="1" w:unhideWhenUsed="1"/>
+    <w:lsdException w:name="Table Grid 4" w:semiHidden="1" w:unhideWhenUsed="1"/>
+    <w:lsdException w:name="Table Grid 5" w:semiHidden="1" w:unhideWhenUsed="1"/>
+    <w:lsdException w:name="Table Grid 6" w:semiHidden="1" w:unhideWhenUsed="1"/>
+    <w:lsdException w:name="Table Grid 7" w:semiHidden="1" w:unhideWhenUsed="1"/>
+    <w:lsdException w:name="Table Grid 8" w:semiHidden="1" w:unhideWhenUsed="1"/>
+    <w:lsdException w:name="Table List 1" w:semiHidden="1" w:unhideWhenUsed="1"/>
+    <w:lsdException w:name="Table List 2" w:semiHidden="1" w:unhideWhenUsed="1"/>
+    <w:lsdException w:name="Table List 3" w:semiHidden="1" w:unhideWhenUsed="1"/>
+    <w:lsdException w:name="Table List 4" w:semiHidden="1" w:unhideWhenUsed="1"/>
+    <w:lsdException w:name="Table List 5" w:semiHidden="1" w:unhideWhenUsed="1"/>
+    <w:lsdException w:name="Table List 6" w:semiHidden="1" w:unhideWhenUsed="1"/>
+    <w:lsdException w:name="Table List 7" w:semiHidden="1" w:unhideWhenUsed="1"/>
+    <w:lsdException w:name="Table List 8" w:semiHidden="1" w:unhideWhenUsed="1"/>
+    <w:lsdException w:name="Table 3D effects 1" w:semiHidden="1" w:unhideWhenUsed="1"/>
+    <w:lsdException w:name="Table 3D effects 2" w:semiHidden="1" w:unhideWhenUsed="1"/>
+    <w:lsdException w:name="Table 3D effects 3" w:semiHidden="1" w:unhideWhenUsed="1"/>
+    <w:lsdException w:name="Table Contemporary" w:semiHidden="1" w:unhideWhenUsed="1"/>
+    <w:lsdException w:name="Table Elegant" w:semiHidden="1" w:unhideWhenUsed="1"/>
+    <w:lsdException w:name="Table Professional" w:semiHidden="1" w:unhideWhenUsed="1"/>
+    <w:lsdException w:name="Table Subtle 1" w:semiHidden="1" w:unhideWhenUsed="1"/>
+    <w:lsdException w:name="Table Subtle 2" w:semiHidden="1" w:unhideWhenUsed="1"/>
+    <w:lsdException w:name="Table Web 1" w:semiHidden="1" w:unhideWhenUsed="1"/>
+    <w:lsdException w:name="Table Web 2" w:semiHidden="1" w:unhideWhenUsed="1"/>
+    <w:lsdException w:name="Table Web 3" w:semiHidden="1" w:unhideWhenUsed="1"/>
+    <w:lsdException w:name="Balloon Text" w:semiHidden="1" w:unhideWhenUsed="1"/>
+    <w:lsdException w:name="Table Grid" w:uiPriority="59"/>
+    <w:lsdException w:name="Table Theme" w:semiHidden="1" w:unhideWhenUsed="1"/>
+    <w:lsdException w:name="Placeholder Text" w:semiHidden="1"/>
+    <w:lsdException w:name="No Spacing" w:uiPriority="1" w:qFormat="1"/>
+    <w:lsdException w:name="Light Shading" w:uiPriority="60"/>
+    <w:lsdException w:name="Light List" w:uiPriority="61"/>
+    <w:lsdException w:name="Light Grid" w:uiPriority="62"/>
+    <w:lsdException w:name="Medium Shading 1" w:uiPriority="63"/>
+    <w:lsdException w:name="Medium Shading 2" w:uiPriority="64"/>
+    <w:lsdException w:name="Medium List 1" w:uiPriority="65"/>
+    <w:lsdException w:name="Medium List 2" w:uiPriority="66"/>
+    <w:lsdException w:name="Medium Grid 1" w:uiPriority="67"/>
+    <w:lsdException w:name="Medium Grid 2" w:uiPriority="68"/>
+    <w:lsdException w:name="Medium Grid 3" w:uiPriority="69"/>
+    <w:lsdException w:name="Dark List" w:uiPriority="70"/>
+    <w:lsdException w:name="Colorful Shading" w:uiPriority="71"/>
+    <w:lsdException w:name="Colorful List" w:uiPriority="72"/>
+    <w:lsdException w:name="Colorful Grid" w:uiPriority="73"/>
+    <w:lsdException w:name="Light Shading Accent 1" w:uiPriority="60"/>
+    <w:lsdException w:name="Light List Accent 1" w:uiPriority="61"/>
+    <w:lsdException w:name="Light Grid Accent 1" w:uiPriority="62"/>
+    <w:lsdException w:name="Medium Shading 1 Accent 1" w:uiPriority="63"/>
+    <w:lsdException w:name="Medium Shading 2 Accent 1" w:uiPriority="64"/>
+    <w:lsdException w:name="Medium List 1 Accent 1" w:uiPriority="65"/>
+    <w:lsdException w:name="Revision" w:semiHidden="1"/>
+    <w:lsdException w:name="List Paragraph" w:uiPriority="34" w:qFormat="1"/>
+    <w:lsdException w:name="Quote" w:uiPriority="29" w:qFormat="1"/>
+    <w:lsdException w:name="Intense Quote" w:uiPriority="30" w:qFormat="1"/>
+    <w:lsdException w:name="Medium List 2 Accent 1" w:uiPriority="66"/>
+    <w:lsdException w:name="Medium Grid 1 Accent 1" w:uiPriority="67"/>
+    <w:lsdException w:name="Medium Grid 2 Accent 1" w:uiPriority="68"/>
+    <w:lsdException w:name="Medium Grid 3 Accent 1" w:uiPriority="69"/>
+    <w:lsdException w:name="Dark List Accent 1" w:uiPriority="70"/>
+    <w:lsdException w:name="Colorful Shading Accent 1" w:uiPriority="71"/>
+    <w:lsdException w:name="Colorful List Accent 1" w:uiPriority="72"/>
+    <w:lsdException w:name="Colorful Grid Accent 1" w:uiPriority="73"/>
+    <w:lsdException w:name="Light Shading Accent 2" w:uiPriority="60"/>
+    <w:lsdException w:name="Light List Accent 2" w:uiPriority="61"/>
+    <w:lsdException w:name="Light Grid Accent 2" w:uiPriority="62"/>
+    <w:lsdException w:name="Medium Shading 1 Accent 2" w:uiPriority="63"/>
+    <w:lsdException w:name="Medium Shading 2 Accent 2" w:uiPriority="64"/>
+    <w:lsdException w:name="Medium List 1 Accent 2" w:uiPriority="65"/>
+    <w:lsdException w:name="Medium List 2 Accent 2" w:uiPriority="66"/>
+    <w:lsdException w:name="Medium Grid 1 Accent 2" w:uiPriority="67"/>
+    <w:lsdException w:name="Medium Grid 2 Accent 2" w:uiPriority="68"/>
+    <w:lsdException w:name="Medium Grid 3 Accent 2" w:uiPriority="69"/>
+    <w:lsdException w:name="Dark List Accent 2" w:uiPriority="70"/>
+    <w:lsdException w:name="Colorful Shading Accent 2" w:uiPriority="71"/>
+    <w:lsdException w:name="Colorful List Accent 2" w:uiPriority="72"/>
+    <w:lsdException w:name="Colorful Grid Accent 2" w:uiPriority="73"/>
+    <w:lsdException w:name="Light Shading Accent 3" w:uiPriority="60"/>
+    <w:lsdException w:name="Light List Accent 3" w:uiPriority="61"/>
+    <w:lsdException w:name="Light Grid Accent 3" w:uiPriority="62"/>
+    <w:lsdException w:name="Medium Shading 1 Accent 3" w:uiPriority="63"/>
+    <w:lsdException w:name="Medium Shading 2 Accent 3" w:uiPriority="64"/>
+    <w:lsdException w:name="Medium List 1 Accent 3" w:uiPriority="65"/>
+    <w:lsdException w:name="Medium List 2 Accent 3" w:uiPriority="66"/>
+    <w:lsdException w:name="Medium Grid 1 Accent 3" w:uiPriority="67"/>
+    <w:lsdException w:name="Medium Grid 2 Accent 3" w:uiPriority="68"/>
+    <w:lsdException w:name="Medium Grid 3 Accent 3" w:uiPriority="69"/>
+    <w:lsdException w:name="Dark List Accent 3" w:uiPriority="70"/>
+    <w:lsdException w:name="Colorful Shading Accent 3" w:uiPriority="71"/>
+    <w:lsdException w:name="Colorful List Accent 3" w:uiPriority="72"/>
+    <w:lsdException w:name="Colorful Grid Accent 3" w:uiPriority="73"/>
+    <w:lsdException w:name="Light Shading Accent 4" w:uiPriority="60"/>
+    <w:lsdException w:name="Light List Accent 4" w:uiPriority="61"/>
+    <w:lsdException w:name="Light Grid Accent 4" w:uiPriority="62"/>
+    <w:lsdException w:name="Medium Shading 1 Accent 4" w:uiPriority="63"/>
+    <w:lsdException w:name="Medium Shading 2 Accent 4" w:uiPriority="64"/>
+    <w:lsdException w:name="Medium List 1 Accent 4" w:uiPriority="65"/>
+    <w:lsdException w:name="Medium List 2 Accent 4" w:uiPriority="66"/>
+    <w:lsdException w:name="Medium Grid 1 Accent 4" w:uiPriority="67"/>
+    <w:lsdException w:name="Medium Grid 2 Accent 4" w:uiPriority="68"/>
+    <w:lsdException w:name="Medium Grid 3 Accent 4" w:uiPriority="69"/>
+    <w:lsdException w:name="Dark List Accent 4" w:uiPriority="70"/>
+    <w:lsdException w:name="Colorful Shading Accent 4" w:uiPriority="71"/>
+    <w:lsdException w:name="Colorful List Accent 4" w:uiPriority="72"/>
+    <w:lsdException w:name="Colorful Grid Accent 4" w:uiPriority="73"/>
+    <w:lsdException w:name="Light Shading Accent 5" w:uiPriority="60"/>
+    <w:lsdException w:name="Light List Accent 5" w:uiPriority="61"/>
+    <w:lsdException w:name="Light Grid Accent 5" w:uiPriority="62"/>
+    <w:lsdException w:name="Medium Shading 1 Accent 5" w:uiPriority="63"/>
+    <w:lsdException w:name="Medium Shading 2 Accent 5" w:uiPriority="64"/>
+    <w:lsdException w:name="Medium List 1 Accent 5" w:uiPriority="65"/>
+    <w:lsdException w:name="Medium List 2 Accent 5" w:uiPriority="66"/>
+    <w:lsdException w:name="Medium Grid 1 Accent 5" w:uiPriority="67"/>
+    <w:lsdException w:name="Medium Grid 2 Accent 5" w:uiPriority="68"/>
+    <w:lsdException w:name="Medium Grid 3 Accent 5" w:uiPriority="69"/>
+    <w:lsdException w:name="Dark List Accent 5" w:uiPriority="70"/>
+    <w:lsdException w:name="Colorful Shading Accent 5" w:uiPriority="71"/>
+    <w:lsdException w:name="Colorful List Accent 5" w:uiPriority="72"/>
+    <w:lsdException w:name="Colorful Grid Accent 5" w:uiPriority="73"/>
+    <w:lsdException w:name="Light Shading Accent 6" w:uiPriority="60"/>
+    <w:lsdException w:name="Light List Accent 6" w:uiPriority="61"/>
+    <w:lsdException w:name="Light Grid Accent 6" w:uiPriority="62"/>
+    <w:lsdException w:name="Medium Shading 1 Accent 6" w:uiPriority="63"/>
+    <w:lsdException w:name="Medium Shading 2 Accent 6" w:uiPriority="64"/>
+    <w:lsdException w:name="Medium List 1 Accent 6" w:uiPriority="65"/>
+    <w:lsdException w:name="Medium List 2 Accent 6" w:uiPriority="66"/>
+    <w:lsdException w:name="Medium Grid 1 Accent 6" w:uiPriority="67"/>
+    <w:lsdException w:name="Medium Grid 2 Accent 6" w:uiPriority="68"/>
+    <w:lsdException w:name="Medium Grid 3 Accent 6" w:uiPriority="69"/>
+    <w:lsdException w:name="Dark List Accent 6" w:uiPriority="70"/>
+    <w:lsdException w:name="Colorful Shading Accent 6" w:uiPriority="71"/>
+    <w:lsdException w:name="Colorful List Accent 6" w:uiPriority="72"/>
+    <w:lsdException w:name="Colorful Grid Accent 6" w:uiPriority="73"/>
+    <w:lsdException w:name="Subtle Emphasis" w:uiPriority="19"/>
+    <w:lsdException w:name="Intense Emphasis" w:uiPriority="21"/>
+    <w:lsdException w:name="Subtle Reference" w:uiPriority="31" w:qFormat="1"/>
+    <w:lsdException w:name="Intense Reference" w:uiPriority="32" w:qFormat="1"/>
+    <w:lsdException w:name="Book Title" w:uiPriority="33" w:qFormat="1"/>
+    <w:lsdException w:name="Bibliography" w:semiHidden="1" w:uiPriority="37" w:unhideWhenUsed="1"/>
+    <w:lsdException w:name="TOC Heading" w:semiHidden="1" w:uiPriority="39" w:unhideWhenUsed="1" w:qFormat="1"/>
+    <w:lsdException w:name="Plain Table 1" w:uiPriority="41"/>
+    <w:lsdException w:name="Plain Table 2" w:uiPriority="42"/>
+    <w:lsdException w:name="Plain Table 3" w:uiPriority="43"/>
+    <w:lsdException w:name="Plain Table 4" w:uiPriority="44"/>
+    <w:lsdException w:name="Plain Table 5" w:uiPriority="45"/>
+    <w:lsdException w:name="Grid Table Light" w:uiPriority="40"/>
+    <w:lsdException w:name="Grid Table 1 Light" w:uiPriority="46"/>
+    <w:lsdException w:name="Grid Table 2" w:uiPriority="47"/>
+    <w:lsdException w:name="Grid Table 3" w:uiPriority="48"/>
+    <w:lsdException w:name="Grid Table 4" w:uiPriority="49"/>
+    <w:lsdException w:name="Grid Table 5 Dark" w:uiPriority="50"/>
+    <w:lsdException w:name="Grid Table 6 Colorful" w:uiPriority="51"/>
+    <w:lsdException w:name="Grid Table 7 Colorful" w:uiPriority="52"/>
+    <w:lsdException w:name="Grid Table 1 Light Accent 1" w:uiPriority="46"/>
+    <w:lsdException w:name="Grid Table 2 Accent 1" w:uiPriority="47"/>
+    <w:lsdException w:name="Grid Table 3 Accent 1" w:uiPriority="48"/>
+    <w:lsdException w:name="Grid Table 4 Accent 1" w:uiPriority="49"/>
+    <w:lsdException w:name="Grid Table 5 Dark Accent 1" w:uiPriority="50"/>
+    <w:lsdException w:name="Grid Table 6 Colorful Accent 1" w:uiPriority="51"/>
+    <w:lsdException w:name="Grid Table 7 Colorful Accent 1" w:uiPriority="52"/>
+    <w:lsdException w:name="Grid Table 1 Light Accent 2" w:uiPriority="46"/>
+    <w:lsdException w:name="Grid Table 2 Accent 2" w:uiPriority="47"/>
+    <w:lsdException w:name="Grid Table 3 Accent 2" w:uiPriority="48"/>
+    <w:lsdException w:name="Grid Table 4 Accent 2" w:uiPriority="49"/>
+    <w:lsdException w:name="Grid Table 5 Dark Accent 2" w:uiPriority="50"/>
+    <w:lsdException w:name="Grid Table 6 Colorful Accent 2" w:uiPriority="51"/>
+    <w:lsdException w:name="Grid Table 7 Colorful Accent 2" w:uiPriority="52"/>
+    <w:lsdException w:name="Grid Table 1 Light Accent 3" w:uiPriority="46"/>
+    <w:lsdException w:name="Grid Table 2 Accent 3" w:uiPriority="47"/>
+    <w:lsdException w:name="Grid Table 3 Accent 3" w:uiPriority="48"/>
+    <w:lsdException w:name="Grid Table 4 Accent 3" w:uiPriority="49"/>
+    <w:lsdException w:name="Grid Table 5 Dark Accent 3" w:uiPriority="50"/>
+    <w:lsdException w:name="Grid Table 6 Colorful Accent 3" w:uiPriority="51"/>
+    <w:lsdException w:name="Grid Table 7 Colorful Accent 3" w:uiPriority="52"/>
+    <w:lsdException w:name="Grid Table 1 Light Accent 4" w:uiPriority="46"/>
+    <w:lsdException w:name="Grid Table 2 Accent 4" w:uiPriority="47"/>
+    <w:lsdException w:name="Grid Table 3 Accent 4" w:uiPriority="48"/>
+    <w:lsdException w:name="Grid Table 4 Accent 4" w:uiPriority="49"/>
+    <w:lsdException w:name="Grid Table 5 Dark Accent 4" w:uiPriority="50"/>
+    <w:lsdException w:name="Grid Table 6 Colorful Accent 4" w:uiPriority="51"/>
+    <w:lsdException w:name="Grid Table 7 Colorful Accent 4" w:uiPriority="52"/>
+    <w:lsdException w:name="Grid Table 1 Light Accent 5" w:uiPriority="46"/>
+    <w:lsdException w:name="Grid Table 2 Accent 5" w:uiPriority="47"/>
+    <w:lsdException w:name="Grid Table 3 Accent 5" w:uiPriority="48"/>
+    <w:lsdException w:name="Grid Table 4 Accent 5" w:uiPriority="49"/>
+    <w:lsdException w:name="Grid Table 5 Dark Accent 5" w:uiPriority="50"/>
+    <w:lsdException w:name="Grid Table 6 Colorful Accent 5" w:uiPriority="51"/>
+    <w:lsdException w:name="Grid Table 7 Colorful Accent 5" w:uiPriority="52"/>
+    <w:lsdException w:name="Grid Table 1 Light Accent 6" w:uiPriority="46"/>
+    <w:lsdException w:name="Grid Table 2 Accent 6" w:uiPriority="47"/>
+    <w:lsdException w:name="Grid Table 3 Accent 6" w:uiPriority="48"/>
+    <w:lsdException w:name="Grid Table 4 Accent 6" w:uiPriority="49"/>
+    <w:lsdException w:name="Grid Table 5 Dark Accent 6" w:uiPriority="50"/>
+    <w:lsdException w:name="Grid Table 6 Colorful Accent 6" w:uiPriority="51"/>
+    <w:lsdException w:name="Grid Table 7 Colorful Accent 6" w:uiPriority="52"/>
+    <w:lsdException w:name="List Table 1 Light" w:uiPriority="46"/>
+    <w:lsdException w:name="List Table 2" w:uiPriority="47"/>
+    <w:lsdException w:name="List Table 3" w:uiPriority="48"/>
+    <w:lsdException w:name="List Table 4" w:uiPriority="49"/>
+    <w:lsdException w:name="List Table 5 Dark" w:uiPriority="50"/>
+    <w:lsdException w:name="List Table 6 Colorful" w:uiPriority="51"/>
+    <w:lsdException w:name="List Table 7 Colorful" w:uiPriority="52"/>
+    <w:lsdException w:name="List Table 1 Light Accent 1" w:uiPriority="46"/>
+    <w:lsdException w:name="List Table 2 Accent 1" w:uiPriority="47"/>
+    <w:lsdException w:name="List Table 3 Accent 1" w:uiPriority="48"/>
+    <w:lsdException w:name="List Table 4 Accent 1" w:uiPriority="49"/>
+    <w:lsdException w:name="List Table 5 Dark Accent 1" w:uiPriority="50"/>
+    <w:lsdException w:name="List Table 6 Colorful Accent 1" w:uiPriority="51"/>
+    <w:lsdException w:name="List Table 7 Colorful Accent 1" w:uiPriority="52"/>
+    <w:lsdException w:name="List Table 1 Light Accent 2" w:uiPriority="46"/>
+    <w:lsdException w:name="List Table 2 Accent 2" w:uiPriority="47"/>
+    <w:lsdException w:name="List Table 3 Accent 2" w:uiPriority="48"/>
+    <w:lsdException w:name="List Table 4 Accent 2" w:uiPriority="49"/>
+    <w:lsdException w:name="List Table 5 Dark Accent 2" w:uiPriority="50"/>
+    <w:lsdException w:name="List Table 6 Colorful Accent 2" w:uiPriority="51"/>
+    <w:lsdException w:name="List Table 7 Colorful Accent 2" w:uiPriority="52"/>
+    <w:lsdException w:name="List Table 1 Light Accent 3" w:uiPriority="46"/>
+    <w:lsdException w:name="List Table 2 Accent 3" w:uiPriority="47"/>
+    <w:lsdException w:name="List Table 3 Accent 3" w:uiPriority="48"/>
+    <w:lsdException w:name="List Table 4 Accent 3" w:uiPriority="49"/>
+    <w:lsdException w:name="List Table 5 Dark Accent 3" w:uiPriority="50"/>
+    <w:lsdException w:name="List Table 6 Colorful Accent 3" w:uiPriority="51"/>
+    <w:lsdException w:name="List Table 7 Colorful Accent 3" w:uiPriority="52"/>
+    <w:lsdException w:name="List Table 1 Light Accent 4" w:uiPriority="46"/>
+    <w:lsdException w:name="List Table 2 Accent 4" w:uiPriority="47"/>
+    <w:lsdException w:name="List Table 3 Accent 4" w:uiPriority="48"/>
+    <w:lsdException w:name="List Table 4 Accent 4" w:uiPriority="49"/>
+    <w:lsdException w:name="List Table 5 Dark Accent 4" w:uiPriority="50"/>
+    <w:lsdException w:name="List Table 6 Colorful Accent 4" w:uiPriority="51"/>
+    <w:lsdException w:name="List Table 7 Colorful Accent 4" w:uiPriority="52"/>
+    <w:lsdException w:name="List Table 1 Light Accent 5" w:uiPriority="46"/>
+    <w:lsdException w:name="List Table 2 Accent 5" w:uiPriority="47"/>
+    <w:lsdException w:name="List Table 3 Accent 5" w:uiPriority="48"/>
+    <w:lsdException w:name="List Table 4 Accent 5" w:uiPriority="49"/>
+    <w:lsdException w:name="List Table 5 Dark Accent 5" w:uiPriority="50"/>
+    <w:lsdException w:name="List Table 6 Colorful Accent 5" w:uiPriority="51"/>
+    <w:lsdException w:name="List Table 7 Colorful Accent 5" w:uiPriority="52"/>
+    <w:lsdException w:name="List Table 1 Light Accent 6" w:uiPriority="46"/>
+    <w:lsdException w:name="List Table 2 Accent 6" w:uiPriority="47"/>
+    <w:lsdException w:name="List Table 3 Accent 6" w:uiPriority="48"/>
+    <w:lsdException w:name="List Table 4 Accent 6" w:uiPriority="49"/>
+    <w:lsdException w:name="List Table 5 Dark Accent 6" w:uiPriority="50"/>
+    <w:lsdException w:name="List Table 6 Colorful Accent 6" w:uiPriority="51"/>
+    <w:lsdException w:name="List Table 7 Colorful Accent 6" w:uiPriority="52"/>
   </w:latentStyles>
   <w:style w:type="paragraph" w:default="1" w:styleId="a0">
     <w:name w:val="Normal"/>
@@ -14572,1946 +14811,6 @@
 </w:styles>
 </file>
 
-<file path=word/stylesWithEffects.xml><?xml version="1.0" encoding="utf-8"?>
-<w:styles xmlns:wpc="http://schemas.microsoft.com/office/word/2010/wordprocessingCanvas" xmlns:mc="http://schemas.openxmlformats.org/markup-compatibility/2006" xmlns:o="urn:schemas-microsoft-com:office:office" xmlns:r="http://schemas.openxmlformats.org/officeDocument/2006/relationships" xmlns:m="http://schemas.openxmlformats.org/officeDocument/2006/math" xmlns:v="urn:schemas-microsoft-com:vml" xmlns:wp14="http://schemas.microsoft.com/office/word/2010/wordprocessingDrawing" xmlns:wp="http://schemas.openxmlformats.org/drawingml/2006/wordprocessingDrawing" xmlns:w10="urn:schemas-microsoft-com:office:word" xmlns:w="http://schemas.openxmlformats.org/wordprocessingml/2006/main" xmlns:w14="http://schemas.microsoft.com/office/word/2010/wordml" xmlns:wpg="http://schemas.microsoft.com/office/word/2010/wordprocessingGroup" xmlns:wpi="http://schemas.microsoft.com/office/word/2010/wordprocessingInk" xmlns:wne="http://schemas.microsoft.com/office/word/2006/wordml" xmlns:wps="http://schemas.microsoft.com/office/word/2010/wordprocessingShape" mc:Ignorable="w14 wp14">
-  <w:docDefaults>
-    <w:rPrDefault>
-      <w:rPr>
-        <w:rFonts w:ascii="Calibri" w:eastAsia="Calibri" w:hAnsi="Calibri" w:cs="Times New Roman"/>
-        <w:lang w:val="ru-RU" w:eastAsia="ru-RU" w:bidi="ar-SA"/>
-      </w:rPr>
-    </w:rPrDefault>
-    <w:pPrDefault/>
-  </w:docDefaults>
-  <w:latentStyles w:defLockedState="0" w:defUIPriority="99" w:defSemiHidden="1" w:defUnhideWhenUsed="1" w:defQFormat="0" w:count="267">
-    <w:lsdException w:name="Normal" w:semiHidden="0" w:uiPriority="0" w:unhideWhenUsed="0" w:qFormat="1"/>
-    <w:lsdException w:name="heading 1" w:semiHidden="0" w:uiPriority="9" w:unhideWhenUsed="0" w:qFormat="1"/>
-    <w:lsdException w:name="heading 2" w:uiPriority="9" w:qFormat="1"/>
-    <w:lsdException w:name="heading 3" w:uiPriority="9" w:qFormat="1"/>
-    <w:lsdException w:name="heading 4" w:uiPriority="9" w:qFormat="1"/>
-    <w:lsdException w:name="heading 5" w:uiPriority="9" w:qFormat="1"/>
-    <w:lsdException w:name="heading 6" w:uiPriority="9" w:qFormat="1"/>
-    <w:lsdException w:name="heading 7" w:uiPriority="9" w:qFormat="1"/>
-    <w:lsdException w:name="heading 8" w:uiPriority="9" w:qFormat="1"/>
-    <w:lsdException w:name="heading 9" w:uiPriority="9" w:qFormat="1"/>
-    <w:lsdException w:name="toc 1" w:uiPriority="39"/>
-    <w:lsdException w:name="toc 2" w:uiPriority="39"/>
-    <w:lsdException w:name="toc 3" w:uiPriority="39" w:qFormat="1"/>
-    <w:lsdException w:name="toc 4" w:uiPriority="39"/>
-    <w:lsdException w:name="toc 5" w:uiPriority="39"/>
-    <w:lsdException w:name="toc 6" w:uiPriority="39"/>
-    <w:lsdException w:name="toc 7" w:uiPriority="39"/>
-    <w:lsdException w:name="toc 8" w:uiPriority="39"/>
-    <w:lsdException w:name="toc 9" w:uiPriority="39"/>
-    <w:lsdException w:name="caption" w:uiPriority="35" w:qFormat="1"/>
-    <w:lsdException w:name="Title" w:semiHidden="0" w:uiPriority="0" w:unhideWhenUsed="0" w:qFormat="1"/>
-    <w:lsdException w:name="Default Paragraph Font" w:uiPriority="1"/>
-    <w:lsdException w:name="Body Text" w:uiPriority="0"/>
-    <w:lsdException w:name="Subtitle" w:semiHidden="0" w:uiPriority="11" w:unhideWhenUsed="0" w:qFormat="1"/>
-    <w:lsdException w:name="Strong" w:semiHidden="0" w:uiPriority="22" w:unhideWhenUsed="0" w:qFormat="1"/>
-    <w:lsdException w:name="Emphasis" w:semiHidden="0" w:uiPriority="20" w:unhideWhenUsed="0"/>
-    <w:lsdException w:name="Table Grid" w:semiHidden="0" w:uiPriority="59" w:unhideWhenUsed="0"/>
-    <w:lsdException w:name="Placeholder Text" w:unhideWhenUsed="0"/>
-    <w:lsdException w:name="No Spacing" w:semiHidden="0" w:uiPriority="1" w:unhideWhenUsed="0" w:qFormat="1"/>
-    <w:lsdException w:name="Light Shading" w:semiHidden="0" w:uiPriority="60" w:unhideWhenUsed="0"/>
-    <w:lsdException w:name="Light List" w:semiHidden="0" w:uiPriority="61" w:unhideWhenUsed="0"/>
-    <w:lsdException w:name="Light Grid" w:semiHidden="0" w:uiPriority="62" w:unhideWhenUsed="0"/>
-    <w:lsdException w:name="Medium Shading 1" w:semiHidden="0" w:uiPriority="63" w:unhideWhenUsed="0"/>
-    <w:lsdException w:name="Medium Shading 2" w:semiHidden="0" w:uiPriority="64" w:unhideWhenUsed="0"/>
-    <w:lsdException w:name="Medium List 1" w:semiHidden="0" w:uiPriority="65" w:unhideWhenUsed="0"/>
-    <w:lsdException w:name="Medium List 2" w:semiHidden="0" w:uiPriority="66" w:unhideWhenUsed="0"/>
-    <w:lsdException w:name="Medium Grid 1" w:semiHidden="0" w:uiPriority="67" w:unhideWhenUsed="0"/>
-    <w:lsdException w:name="Medium Grid 2" w:semiHidden="0" w:uiPriority="68" w:unhideWhenUsed="0"/>
-    <w:lsdException w:name="Medium Grid 3" w:semiHidden="0" w:uiPriority="69" w:unhideWhenUsed="0"/>
-    <w:lsdException w:name="Dark List" w:semiHidden="0" w:uiPriority="70" w:unhideWhenUsed="0"/>
-    <w:lsdException w:name="Colorful Shading" w:semiHidden="0" w:uiPriority="71" w:unhideWhenUsed="0"/>
-    <w:lsdException w:name="Colorful List" w:semiHidden="0" w:uiPriority="72" w:unhideWhenUsed="0"/>
-    <w:lsdException w:name="Colorful Grid" w:semiHidden="0" w:uiPriority="73" w:unhideWhenUsed="0"/>
-    <w:lsdException w:name="Light Shading Accent 1" w:semiHidden="0" w:uiPriority="60" w:unhideWhenUsed="0"/>
-    <w:lsdException w:name="Light List Accent 1" w:semiHidden="0" w:uiPriority="61" w:unhideWhenUsed="0"/>
-    <w:lsdException w:name="Light Grid Accent 1" w:semiHidden="0" w:uiPriority="62" w:unhideWhenUsed="0"/>
-    <w:lsdException w:name="Medium Shading 1 Accent 1" w:semiHidden="0" w:uiPriority="63" w:unhideWhenUsed="0"/>
-    <w:lsdException w:name="Medium Shading 2 Accent 1" w:semiHidden="0" w:uiPriority="64" w:unhideWhenUsed="0"/>
-    <w:lsdException w:name="Medium List 1 Accent 1" w:semiHidden="0" w:uiPriority="65" w:unhideWhenUsed="0"/>
-    <w:lsdException w:name="Revision" w:unhideWhenUsed="0"/>
-    <w:lsdException w:name="List Paragraph" w:semiHidden="0" w:uiPriority="34" w:unhideWhenUsed="0" w:qFormat="1"/>
-    <w:lsdException w:name="Quote" w:semiHidden="0" w:uiPriority="29" w:unhideWhenUsed="0" w:qFormat="1"/>
-    <w:lsdException w:name="Intense Quote" w:semiHidden="0" w:uiPriority="30" w:unhideWhenUsed="0" w:qFormat="1"/>
-    <w:lsdException w:name="Medium List 2 Accent 1" w:semiHidden="0" w:uiPriority="66" w:unhideWhenUsed="0"/>
-    <w:lsdException w:name="Medium Grid 1 Accent 1" w:semiHidden="0" w:uiPriority="67" w:unhideWhenUsed="0"/>
-    <w:lsdException w:name="Medium Grid 2 Accent 1" w:semiHidden="0" w:uiPriority="68" w:unhideWhenUsed="0"/>
-    <w:lsdException w:name="Medium Grid 3 Accent 1" w:semiHidden="0" w:uiPriority="69" w:unhideWhenUsed="0"/>
-    <w:lsdException w:name="Dark List Accent 1" w:semiHidden="0" w:uiPriority="70" w:unhideWhenUsed="0"/>
-    <w:lsdException w:name="Colorful Shading Accent 1" w:semiHidden="0" w:uiPriority="71" w:unhideWhenUsed="0"/>
-    <w:lsdException w:name="Colorful List Accent 1" w:semiHidden="0" w:uiPriority="72" w:unhideWhenUsed="0"/>
-    <w:lsdException w:name="Colorful Grid Accent 1" w:semiHidden="0" w:uiPriority="73" w:unhideWhenUsed="0"/>
-    <w:lsdException w:name="Light Shading Accent 2" w:semiHidden="0" w:uiPriority="60" w:unhideWhenUsed="0"/>
-    <w:lsdException w:name="Light List Accent 2" w:semiHidden="0" w:uiPriority="61" w:unhideWhenUsed="0"/>
-    <w:lsdException w:name="Light Grid Accent 2" w:semiHidden="0" w:uiPriority="62" w:unhideWhenUsed="0"/>
-    <w:lsdException w:name="Medium Shading 1 Accent 2" w:semiHidden="0" w:uiPriority="63" w:unhideWhenUsed="0"/>
-    <w:lsdException w:name="Medium Shading 2 Accent 2" w:semiHidden="0" w:uiPriority="64" w:unhideWhenUsed="0"/>
-    <w:lsdException w:name="Medium List 1 Accent 2" w:semiHidden="0" w:uiPriority="65" w:unhideWhenUsed="0"/>
-    <w:lsdException w:name="Medium List 2 Accent 2" w:semiHidden="0" w:uiPriority="66" w:unhideWhenUsed="0"/>
-    <w:lsdException w:name="Medium Grid 1 Accent 2" w:semiHidden="0" w:uiPriority="67" w:unhideWhenUsed="0"/>
-    <w:lsdException w:name="Medium Grid 2 Accent 2" w:semiHidden="0" w:uiPriority="68" w:unhideWhenUsed="0"/>
-    <w:lsdException w:name="Medium Grid 3 Accent 2" w:semiHidden="0" w:uiPriority="69" w:unhideWhenUsed="0"/>
-    <w:lsdException w:name="Dark List Accent 2" w:semiHidden="0" w:uiPriority="70" w:unhideWhenUsed="0"/>
-    <w:lsdException w:name="Colorful Shading Accent 2" w:semiHidden="0" w:uiPriority="71" w:unhideWhenUsed="0"/>
-    <w:lsdException w:name="Colorful List Accent 2" w:semiHidden="0" w:uiPriority="72" w:unhideWhenUsed="0"/>
-    <w:lsdException w:name="Colorful Grid Accent 2" w:semiHidden="0" w:uiPriority="73" w:unhideWhenUsed="0"/>
-    <w:lsdException w:name="Light Shading Accent 3" w:semiHidden="0" w:uiPriority="60" w:unhideWhenUsed="0"/>
-    <w:lsdException w:name="Light List Accent 3" w:semiHidden="0" w:uiPriority="61" w:unhideWhenUsed="0"/>
-    <w:lsdException w:name="Light Grid Accent 3" w:semiHidden="0" w:uiPriority="62" w:unhideWhenUsed="0"/>
-    <w:lsdException w:name="Medium Shading 1 Accent 3" w:semiHidden="0" w:uiPriority="63" w:unhideWhenUsed="0"/>
-    <w:lsdException w:name="Medium Shading 2 Accent 3" w:semiHidden="0" w:uiPriority="64" w:unhideWhenUsed="0"/>
-    <w:lsdException w:name="Medium List 1 Accent 3" w:semiHidden="0" w:uiPriority="65" w:unhideWhenUsed="0"/>
-    <w:lsdException w:name="Medium List 2 Accent 3" w:semiHidden="0" w:uiPriority="66" w:unhideWhenUsed="0"/>
-    <w:lsdException w:name="Medium Grid 1 Accent 3" w:semiHidden="0" w:uiPriority="67" w:unhideWhenUsed="0"/>
-    <w:lsdException w:name="Medium Grid 2 Accent 3" w:semiHidden="0" w:uiPriority="68" w:unhideWhenUsed="0"/>
-    <w:lsdException w:name="Medium Grid 3 Accent 3" w:semiHidden="0" w:uiPriority="69" w:unhideWhenUsed="0"/>
-    <w:lsdException w:name="Dark List Accent 3" w:semiHidden="0" w:uiPriority="70" w:unhideWhenUsed="0"/>
-    <w:lsdException w:name="Colorful Shading Accent 3" w:semiHidden="0" w:uiPriority="71" w:unhideWhenUsed="0"/>
-    <w:lsdException w:name="Colorful List Accent 3" w:semiHidden="0" w:uiPriority="72" w:unhideWhenUsed="0"/>
-    <w:lsdException w:name="Colorful Grid Accent 3" w:semiHidden="0" w:uiPriority="73" w:unhideWhenUsed="0"/>
-    <w:lsdException w:name="Light Shading Accent 4" w:semiHidden="0" w:uiPriority="60" w:unhideWhenUsed="0"/>
-    <w:lsdException w:name="Light List Accent 4" w:semiHidden="0" w:uiPriority="61" w:unhideWhenUsed="0"/>
-    <w:lsdException w:name="Light Grid Accent 4" w:semiHidden="0" w:uiPriority="62" w:unhideWhenUsed="0"/>
-    <w:lsdException w:name="Medium Shading 1 Accent 4" w:semiHidden="0" w:uiPriority="63" w:unhideWhenUsed="0"/>
-    <w:lsdException w:name="Medium Shading 2 Accent 4" w:semiHidden="0" w:uiPriority="64" w:unhideWhenUsed="0"/>
-    <w:lsdException w:name="Medium List 1 Accent 4" w:semiHidden="0" w:uiPriority="65" w:unhideWhenUsed="0"/>
-    <w:lsdException w:name="Medium List 2 Accent 4" w:semiHidden="0" w:uiPriority="66" w:unhideWhenUsed="0"/>
-    <w:lsdException w:name="Medium Grid 1 Accent 4" w:semiHidden="0" w:uiPriority="67" w:unhideWhenUsed="0"/>
-    <w:lsdException w:name="Medium Grid 2 Accent 4" w:semiHidden="0" w:uiPriority="68" w:unhideWhenUsed="0"/>
-    <w:lsdException w:name="Medium Grid 3 Accent 4" w:semiHidden="0" w:uiPriority="69" w:unhideWhenUsed="0"/>
-    <w:lsdException w:name="Dark List Accent 4" w:semiHidden="0" w:uiPriority="70" w:unhideWhenUsed="0"/>
-    <w:lsdException w:name="Colorful Shading Accent 4" w:semiHidden="0" w:uiPriority="71" w:unhideWhenUsed="0"/>
-    <w:lsdException w:name="Colorful List Accent 4" w:semiHidden="0" w:uiPriority="72" w:unhideWhenUsed="0"/>
-    <w:lsdException w:name="Colorful Grid Accent 4" w:semiHidden="0" w:uiPriority="73" w:unhideWhenUsed="0"/>
-    <w:lsdException w:name="Light Shading Accent 5" w:semiHidden="0" w:uiPriority="60" w:unhideWhenUsed="0"/>
-    <w:lsdException w:name="Light List Accent 5" w:semiHidden="0" w:uiPriority="61" w:unhideWhenUsed="0"/>
-    <w:lsdException w:name="Light Grid Accent 5" w:semiHidden="0" w:uiPriority="62" w:unhideWhenUsed="0"/>
-    <w:lsdException w:name="Medium Shading 1 Accent 5" w:semiHidden="0" w:uiPriority="63" w:unhideWhenUsed="0"/>
-    <w:lsdException w:name="Medium Shading 2 Accent 5" w:semiHidden="0" w:uiPriority="64" w:unhideWhenUsed="0"/>
-    <w:lsdException w:name="Medium List 1 Accent 5" w:semiHidden="0" w:uiPriority="65" w:unhideWhenUsed="0"/>
-    <w:lsdException w:name="Medium List 2 Accent 5" w:semiHidden="0" w:uiPriority="66" w:unhideWhenUsed="0"/>
-    <w:lsdException w:name="Medium Grid 1 Accent 5" w:semiHidden="0" w:uiPriority="67" w:unhideWhenUsed="0"/>
-    <w:lsdException w:name="Medium Grid 2 Accent 5" w:semiHidden="0" w:uiPriority="68" w:unhideWhenUsed="0"/>
-    <w:lsdException w:name="Medium Grid 3 Accent 5" w:semiHidden="0" w:uiPriority="69" w:unhideWhenUsed="0"/>
-    <w:lsdException w:name="Dark List Accent 5" w:semiHidden="0" w:uiPriority="70" w:unhideWhenUsed="0"/>
-    <w:lsdException w:name="Colorful Shading Accent 5" w:semiHidden="0" w:uiPriority="71" w:unhideWhenUsed="0"/>
-    <w:lsdException w:name="Colorful List Accent 5" w:semiHidden="0" w:uiPriority="72" w:unhideWhenUsed="0"/>
-    <w:lsdException w:name="Colorful Grid Accent 5" w:semiHidden="0" w:uiPriority="73" w:unhideWhenUsed="0"/>
-    <w:lsdException w:name="Light Shading Accent 6" w:semiHidden="0" w:uiPriority="60" w:unhideWhenUsed="0"/>
-    <w:lsdException w:name="Light List Accent 6" w:semiHidden="0" w:uiPriority="61" w:unhideWhenUsed="0"/>
-    <w:lsdException w:name="Light Grid Accent 6" w:semiHidden="0" w:uiPriority="62" w:unhideWhenUsed="0"/>
-    <w:lsdException w:name="Medium Shading 1 Accent 6" w:semiHidden="0" w:uiPriority="63" w:unhideWhenUsed="0"/>
-    <w:lsdException w:name="Medium Shading 2 Accent 6" w:semiHidden="0" w:uiPriority="64" w:unhideWhenUsed="0"/>
-    <w:lsdException w:name="Medium List 1 Accent 6" w:semiHidden="0" w:uiPriority="65" w:unhideWhenUsed="0"/>
-    <w:lsdException w:name="Medium List 2 Accent 6" w:semiHidden="0" w:uiPriority="66" w:unhideWhenUsed="0"/>
-    <w:lsdException w:name="Medium Grid 1 Accent 6" w:semiHidden="0" w:uiPriority="67" w:unhideWhenUsed="0"/>
-    <w:lsdException w:name="Medium Grid 2 Accent 6" w:semiHidden="0" w:uiPriority="68" w:unhideWhenUsed="0"/>
-    <w:lsdException w:name="Medium Grid 3 Accent 6" w:semiHidden="0" w:uiPriority="69" w:unhideWhenUsed="0"/>
-    <w:lsdException w:name="Dark List Accent 6" w:semiHidden="0" w:uiPriority="70" w:unhideWhenUsed="0"/>
-    <w:lsdException w:name="Colorful Shading Accent 6" w:semiHidden="0" w:uiPriority="71" w:unhideWhenUsed="0"/>
-    <w:lsdException w:name="Colorful List Accent 6" w:semiHidden="0" w:uiPriority="72" w:unhideWhenUsed="0"/>
-    <w:lsdException w:name="Colorful Grid Accent 6" w:semiHidden="0" w:uiPriority="73" w:unhideWhenUsed="0"/>
-    <w:lsdException w:name="Subtle Emphasis" w:semiHidden="0" w:uiPriority="19" w:unhideWhenUsed="0"/>
-    <w:lsdException w:name="Intense Emphasis" w:semiHidden="0" w:uiPriority="21" w:unhideWhenUsed="0"/>
-    <w:lsdException w:name="Subtle Reference" w:semiHidden="0" w:uiPriority="31" w:unhideWhenUsed="0" w:qFormat="1"/>
-    <w:lsdException w:name="Intense Reference" w:semiHidden="0" w:uiPriority="32" w:unhideWhenUsed="0" w:qFormat="1"/>
-    <w:lsdException w:name="Book Title" w:semiHidden="0" w:uiPriority="33" w:unhideWhenUsed="0" w:qFormat="1"/>
-    <w:lsdException w:name="Bibliography" w:uiPriority="37"/>
-    <w:lsdException w:name="TOC Heading" w:uiPriority="39" w:qFormat="1"/>
-  </w:latentStyles>
-  <w:style w:type="paragraph" w:default="1" w:styleId="a0">
-    <w:name w:val="Normal"/>
-    <w:qFormat/>
-    <w:rsid w:val="00990589"/>
-    <w:pPr>
-      <w:spacing w:line="276" w:lineRule="auto"/>
-      <w:ind w:left="284" w:right="284"/>
-    </w:pPr>
-    <w:rPr>
-      <w:rFonts w:ascii="ISOCPEUR" w:hAnsi="ISOCPEUR"/>
-      <w:sz w:val="24"/>
-      <w:szCs w:val="24"/>
-      <w:lang w:eastAsia="en-US"/>
-    </w:rPr>
-  </w:style>
-  <w:style w:type="paragraph" w:styleId="1">
-    <w:name w:val="heading 1"/>
-    <w:basedOn w:val="a0"/>
-    <w:next w:val="a0"/>
-    <w:link w:val="10"/>
-    <w:uiPriority w:val="9"/>
-    <w:qFormat/>
-    <w:rsid w:val="0032478E"/>
-    <w:pPr>
-      <w:keepNext/>
-      <w:numPr>
-        <w:numId w:val="12"/>
-      </w:numPr>
-      <w:spacing w:after="60" w:line="240" w:lineRule="auto"/>
-      <w:outlineLvl w:val="0"/>
-    </w:pPr>
-    <w:rPr>
-      <w:rFonts w:eastAsia="Times New Roman"/>
-      <w:b/>
-      <w:bCs/>
-      <w:kern w:val="32"/>
-      <w:sz w:val="32"/>
-      <w:szCs w:val="32"/>
-    </w:rPr>
-  </w:style>
-  <w:style w:type="paragraph" w:styleId="2">
-    <w:name w:val="heading 2"/>
-    <w:basedOn w:val="1"/>
-    <w:next w:val="a0"/>
-    <w:link w:val="20"/>
-    <w:uiPriority w:val="9"/>
-    <w:unhideWhenUsed/>
-    <w:qFormat/>
-    <w:rsid w:val="00E84944"/>
-    <w:pPr>
-      <w:numPr>
-        <w:ilvl w:val="1"/>
-        <w:numId w:val="13"/>
-      </w:numPr>
-      <w:spacing w:before="240"/>
-      <w:outlineLvl w:val="1"/>
-    </w:pPr>
-  </w:style>
-  <w:style w:type="paragraph" w:styleId="3">
-    <w:name w:val="heading 3"/>
-    <w:basedOn w:val="21"/>
-    <w:next w:val="a0"/>
-    <w:link w:val="30"/>
-    <w:uiPriority w:val="9"/>
-    <w:unhideWhenUsed/>
-    <w:qFormat/>
-    <w:rsid w:val="006E3C43"/>
-    <w:pPr>
-      <w:numPr>
-        <w:ilvl w:val="2"/>
-        <w:numId w:val="13"/>
-      </w:numPr>
-    </w:pPr>
-    <w:rPr>
-      <w:color w:val="2E74B5"/>
-      <w:u w:val="single"/>
-    </w:rPr>
-  </w:style>
-  <w:style w:type="character" w:default="1" w:styleId="a1">
-    <w:name w:val="Default Paragraph Font"/>
-    <w:uiPriority w:val="1"/>
-    <w:semiHidden/>
-    <w:unhideWhenUsed/>
-  </w:style>
-  <w:style w:type="table" w:default="1" w:styleId="a2">
-    <w:name w:val="Normal Table"/>
-    <w:uiPriority w:val="99"/>
-    <w:semiHidden/>
-    <w:unhideWhenUsed/>
-    <w:tblPr>
-      <w:tblInd w:w="0" w:type="dxa"/>
-      <w:tblCellMar>
-        <w:top w:w="0" w:type="dxa"/>
-        <w:left w:w="108" w:type="dxa"/>
-        <w:bottom w:w="0" w:type="dxa"/>
-        <w:right w:w="108" w:type="dxa"/>
-      </w:tblCellMar>
-    </w:tblPr>
-  </w:style>
-  <w:style w:type="numbering" w:default="1" w:styleId="a3">
-    <w:name w:val="No List"/>
-    <w:uiPriority w:val="99"/>
-    <w:semiHidden/>
-    <w:unhideWhenUsed/>
-  </w:style>
-  <w:style w:type="character" w:styleId="a4">
-    <w:name w:val="line number"/>
-    <w:basedOn w:val="a1"/>
-    <w:uiPriority w:val="99"/>
-    <w:semiHidden/>
-    <w:unhideWhenUsed/>
-    <w:rsid w:val="00B008C6"/>
-  </w:style>
-  <w:style w:type="paragraph" w:styleId="a5">
-    <w:name w:val="header"/>
-    <w:basedOn w:val="a0"/>
-    <w:link w:val="a6"/>
-    <w:uiPriority w:val="99"/>
-    <w:unhideWhenUsed/>
-    <w:rsid w:val="00B008C6"/>
-    <w:pPr>
-      <w:tabs>
-        <w:tab w:val="center" w:pos="4677"/>
-        <w:tab w:val="right" w:pos="9355"/>
-      </w:tabs>
-    </w:pPr>
-    <w:rPr>
-      <w:lang w:val="x-none"/>
-    </w:rPr>
-  </w:style>
-  <w:style w:type="character" w:customStyle="1" w:styleId="a6">
-    <w:name w:val="Верхний колонтитул Знак"/>
-    <w:link w:val="a5"/>
-    <w:uiPriority w:val="99"/>
-    <w:rsid w:val="00B008C6"/>
-    <w:rPr>
-      <w:sz w:val="22"/>
-      <w:szCs w:val="22"/>
-      <w:lang w:eastAsia="en-US"/>
-    </w:rPr>
-  </w:style>
-  <w:style w:type="paragraph" w:styleId="a7">
-    <w:name w:val="footer"/>
-    <w:basedOn w:val="a0"/>
-    <w:link w:val="a8"/>
-    <w:uiPriority w:val="99"/>
-    <w:unhideWhenUsed/>
-    <w:rsid w:val="00B008C6"/>
-    <w:pPr>
-      <w:tabs>
-        <w:tab w:val="center" w:pos="4677"/>
-        <w:tab w:val="right" w:pos="9355"/>
-      </w:tabs>
-    </w:pPr>
-    <w:rPr>
-      <w:lang w:val="x-none"/>
-    </w:rPr>
-  </w:style>
-  <w:style w:type="character" w:customStyle="1" w:styleId="a8">
-    <w:name w:val="Нижний колонтитул Знак"/>
-    <w:link w:val="a7"/>
-    <w:uiPriority w:val="99"/>
-    <w:rsid w:val="00B008C6"/>
-    <w:rPr>
-      <w:sz w:val="22"/>
-      <w:szCs w:val="22"/>
-      <w:lang w:eastAsia="en-US"/>
-    </w:rPr>
-  </w:style>
-  <w:style w:type="character" w:customStyle="1" w:styleId="10">
-    <w:name w:val="Заголовок 1 Знак"/>
-    <w:link w:val="1"/>
-    <w:uiPriority w:val="9"/>
-    <w:rsid w:val="0032478E"/>
-    <w:rPr>
-      <w:rFonts w:ascii="ISOCPEUR" w:eastAsia="Times New Roman" w:hAnsi="ISOCPEUR"/>
-      <w:b/>
-      <w:bCs/>
-      <w:kern w:val="32"/>
-      <w:sz w:val="32"/>
-      <w:szCs w:val="32"/>
-      <w:lang w:eastAsia="en-US"/>
-    </w:rPr>
-  </w:style>
-  <w:style w:type="character" w:customStyle="1" w:styleId="20">
-    <w:name w:val="Заголовок 2 Знак"/>
-    <w:link w:val="2"/>
-    <w:uiPriority w:val="9"/>
-    <w:rsid w:val="00E84944"/>
-    <w:rPr>
-      <w:rFonts w:ascii="Arial" w:eastAsia="Times New Roman" w:hAnsi="Arial"/>
-      <w:b/>
-      <w:bCs/>
-      <w:kern w:val="32"/>
-      <w:sz w:val="32"/>
-      <w:szCs w:val="32"/>
-      <w:lang w:val="x-none" w:eastAsia="en-US"/>
-    </w:rPr>
-  </w:style>
-  <w:style w:type="paragraph" w:styleId="a">
-    <w:name w:val="Title"/>
-    <w:aliases w:val="Заголовки пунктов"/>
-    <w:basedOn w:val="a0"/>
-    <w:next w:val="a0"/>
-    <w:link w:val="a9"/>
-    <w:qFormat/>
-    <w:rsid w:val="00E27B40"/>
-    <w:pPr>
-      <w:numPr>
-        <w:numId w:val="3"/>
-      </w:numPr>
-      <w:spacing w:before="240" w:after="60" w:line="360" w:lineRule="auto"/>
-      <w:ind w:left="714" w:hanging="357"/>
-      <w:outlineLvl w:val="0"/>
-    </w:pPr>
-    <w:rPr>
-      <w:rFonts w:ascii="Arial" w:eastAsia="Times New Roman" w:hAnsi="Arial"/>
-      <w:b/>
-      <w:bCs/>
-      <w:caps/>
-      <w:kern w:val="28"/>
-      <w:szCs w:val="32"/>
-      <w:lang w:val="x-none"/>
-    </w:rPr>
-  </w:style>
-  <w:style w:type="character" w:customStyle="1" w:styleId="a9">
-    <w:name w:val="Название Знак"/>
-    <w:aliases w:val="Заголовки пунктов Знак"/>
-    <w:link w:val="a"/>
-    <w:uiPriority w:val="10"/>
-    <w:rsid w:val="00E27B40"/>
-    <w:rPr>
-      <w:rFonts w:ascii="Arial" w:eastAsia="Times New Roman" w:hAnsi="Arial"/>
-      <w:b/>
-      <w:bCs/>
-      <w:caps/>
-      <w:kern w:val="28"/>
-      <w:sz w:val="24"/>
-      <w:szCs w:val="32"/>
-      <w:lang w:eastAsia="en-US"/>
-    </w:rPr>
-  </w:style>
-  <w:style w:type="paragraph" w:styleId="aa">
-    <w:name w:val="Body Text"/>
-    <w:basedOn w:val="a0"/>
-    <w:link w:val="ab"/>
-    <w:rsid w:val="0024070F"/>
-    <w:pPr>
-      <w:spacing w:line="240" w:lineRule="auto"/>
-      <w:ind w:left="0" w:right="0"/>
-    </w:pPr>
-    <w:rPr>
-      <w:rFonts w:ascii="Arial" w:eastAsia="Batang" w:hAnsi="Arial"/>
-      <w:sz w:val="28"/>
-      <w:lang w:val="x-none" w:eastAsia="x-none"/>
-    </w:rPr>
-  </w:style>
-  <w:style w:type="character" w:customStyle="1" w:styleId="ab">
-    <w:name w:val="Основной текст Знак"/>
-    <w:link w:val="aa"/>
-    <w:rsid w:val="0024070F"/>
-    <w:rPr>
-      <w:rFonts w:ascii="Arial" w:eastAsia="Batang" w:hAnsi="Arial" w:cs="Arial"/>
-      <w:sz w:val="28"/>
-      <w:szCs w:val="24"/>
-    </w:rPr>
-  </w:style>
-  <w:style w:type="paragraph" w:styleId="ac">
-    <w:name w:val="Subtitle"/>
-    <w:aliases w:val="Подзаголовки пунктов"/>
-    <w:basedOn w:val="a0"/>
-    <w:next w:val="a0"/>
-    <w:link w:val="ad"/>
-    <w:uiPriority w:val="11"/>
-    <w:qFormat/>
-    <w:rsid w:val="00C92BDE"/>
-    <w:pPr>
-      <w:spacing w:after="60"/>
-      <w:outlineLvl w:val="1"/>
-    </w:pPr>
-    <w:rPr>
-      <w:rFonts w:ascii="Arial" w:eastAsia="Times New Roman" w:hAnsi="Arial"/>
-      <w:b/>
-      <w:lang w:val="x-none"/>
-    </w:rPr>
-  </w:style>
-  <w:style w:type="character" w:customStyle="1" w:styleId="ad">
-    <w:name w:val="Подзаголовок Знак"/>
-    <w:aliases w:val="Подзаголовки пунктов Знак"/>
-    <w:link w:val="ac"/>
-    <w:uiPriority w:val="11"/>
-    <w:rsid w:val="00C92BDE"/>
-    <w:rPr>
-      <w:rFonts w:ascii="Arial" w:eastAsia="Times New Roman" w:hAnsi="Arial"/>
-      <w:b/>
-      <w:sz w:val="22"/>
-      <w:szCs w:val="24"/>
-      <w:lang w:eastAsia="en-US"/>
-    </w:rPr>
-  </w:style>
-  <w:style w:type="character" w:customStyle="1" w:styleId="30">
-    <w:name w:val="Заголовок 3 Знак"/>
-    <w:link w:val="3"/>
-    <w:uiPriority w:val="9"/>
-    <w:rsid w:val="006E3C43"/>
-    <w:rPr>
-      <w:rFonts w:ascii="ISOCPEUR" w:hAnsi="ISOCPEUR"/>
-      <w:b/>
-      <w:iCs/>
-      <w:color w:val="2E74B5"/>
-      <w:sz w:val="24"/>
-      <w:szCs w:val="24"/>
-      <w:u w:val="single"/>
-      <w:lang w:val="x-none" w:eastAsia="en-US"/>
-    </w:rPr>
-  </w:style>
-  <w:style w:type="paragraph" w:styleId="21">
-    <w:name w:val="Quote"/>
-    <w:aliases w:val="Заг. 3-го ур."/>
-    <w:basedOn w:val="a0"/>
-    <w:next w:val="a0"/>
-    <w:link w:val="22"/>
-    <w:uiPriority w:val="29"/>
-    <w:qFormat/>
-    <w:rsid w:val="00EE0D70"/>
-    <w:pPr>
-      <w:outlineLvl w:val="2"/>
-    </w:pPr>
-    <w:rPr>
-      <w:b/>
-      <w:iCs/>
-      <w:color w:val="000000"/>
-      <w:lang w:val="x-none"/>
-    </w:rPr>
-  </w:style>
-  <w:style w:type="character" w:customStyle="1" w:styleId="22">
-    <w:name w:val="Цитата 2 Знак"/>
-    <w:aliases w:val="Заг. 3-го ур. Знак"/>
-    <w:link w:val="21"/>
-    <w:uiPriority w:val="29"/>
-    <w:rsid w:val="00EE0D70"/>
-    <w:rPr>
-      <w:b/>
-      <w:iCs/>
-      <w:color w:val="000000"/>
-      <w:sz w:val="22"/>
-      <w:szCs w:val="22"/>
-      <w:lang w:eastAsia="en-US"/>
-    </w:rPr>
-  </w:style>
-  <w:style w:type="table" w:styleId="ae">
-    <w:name w:val="Table Grid"/>
-    <w:basedOn w:val="a2"/>
-    <w:uiPriority w:val="59"/>
-    <w:rsid w:val="00F61FCF"/>
-    <w:tblPr>
-      <w:tblInd w:w="0" w:type="dxa"/>
-      <w:tblBorders>
-        <w:top w:val="single" w:sz="4" w:space="0" w:color="000000"/>
-        <w:left w:val="single" w:sz="4" w:space="0" w:color="000000"/>
-        <w:bottom w:val="single" w:sz="4" w:space="0" w:color="000000"/>
-        <w:right w:val="single" w:sz="4" w:space="0" w:color="000000"/>
-        <w:insideH w:val="single" w:sz="4" w:space="0" w:color="000000"/>
-        <w:insideV w:val="single" w:sz="4" w:space="0" w:color="000000"/>
-      </w:tblBorders>
-      <w:tblCellMar>
-        <w:top w:w="0" w:type="dxa"/>
-        <w:left w:w="108" w:type="dxa"/>
-        <w:bottom w:w="0" w:type="dxa"/>
-        <w:right w:w="108" w:type="dxa"/>
-      </w:tblCellMar>
-    </w:tblPr>
-  </w:style>
-  <w:style w:type="paragraph" w:customStyle="1" w:styleId="af">
-    <w:name w:val="ГОСТ ПЗ"/>
-    <w:basedOn w:val="a0"/>
-    <w:link w:val="af0"/>
-    <w:qFormat/>
-    <w:rsid w:val="001C2A8A"/>
-    <w:pPr>
-      <w:framePr w:hSpace="180" w:wrap="around" w:vAnchor="text" w:hAnchor="text" w:y="1"/>
-      <w:spacing w:line="240" w:lineRule="auto"/>
-      <w:ind w:left="0" w:right="0"/>
-      <w:suppressOverlap/>
-      <w:jc w:val="center"/>
-    </w:pPr>
-    <w:rPr>
-      <w:rFonts w:ascii="GOST type A" w:eastAsia="Times New Roman" w:hAnsi="GOST type A" w:cs="Calibri"/>
-      <w:color w:val="000000"/>
-      <w:sz w:val="28"/>
-      <w:szCs w:val="28"/>
-      <w:lang w:eastAsia="ru-RU"/>
-    </w:rPr>
-  </w:style>
-  <w:style w:type="character" w:customStyle="1" w:styleId="af0">
-    <w:name w:val="ГОСТ ПЗ Знак"/>
-    <w:link w:val="af"/>
-    <w:rsid w:val="001C2A8A"/>
-    <w:rPr>
-      <w:rFonts w:ascii="GOST type A" w:eastAsia="Times New Roman" w:hAnsi="GOST type A" w:cs="Calibri"/>
-      <w:color w:val="000000"/>
-      <w:sz w:val="28"/>
-      <w:szCs w:val="28"/>
-    </w:rPr>
-  </w:style>
-  <w:style w:type="paragraph" w:styleId="11">
-    <w:name w:val="toc 1"/>
-    <w:basedOn w:val="a0"/>
-    <w:next w:val="a0"/>
-    <w:autoRedefine/>
-    <w:uiPriority w:val="39"/>
-    <w:unhideWhenUsed/>
-    <w:rsid w:val="00780B9F"/>
-    <w:pPr>
-      <w:ind w:left="0"/>
-    </w:pPr>
-  </w:style>
-  <w:style w:type="paragraph" w:styleId="31">
-    <w:name w:val="toc 3"/>
-    <w:basedOn w:val="a0"/>
-    <w:next w:val="a0"/>
-    <w:autoRedefine/>
-    <w:uiPriority w:val="39"/>
-    <w:unhideWhenUsed/>
-    <w:qFormat/>
-    <w:rsid w:val="00780B9F"/>
-    <w:pPr>
-      <w:ind w:left="440"/>
-    </w:pPr>
-  </w:style>
-  <w:style w:type="paragraph" w:styleId="23">
-    <w:name w:val="toc 2"/>
-    <w:basedOn w:val="a0"/>
-    <w:next w:val="a0"/>
-    <w:autoRedefine/>
-    <w:uiPriority w:val="39"/>
-    <w:unhideWhenUsed/>
-    <w:rsid w:val="00780B9F"/>
-    <w:pPr>
-      <w:ind w:left="220"/>
-    </w:pPr>
-  </w:style>
-  <w:style w:type="character" w:styleId="af1">
-    <w:name w:val="Hyperlink"/>
-    <w:uiPriority w:val="99"/>
-    <w:unhideWhenUsed/>
-    <w:rsid w:val="00780B9F"/>
-    <w:rPr>
-      <w:color w:val="0563C1"/>
-      <w:u w:val="single"/>
-    </w:rPr>
-  </w:style>
-  <w:style w:type="paragraph" w:styleId="af2">
-    <w:name w:val="TOC Heading"/>
-    <w:basedOn w:val="1"/>
-    <w:next w:val="a0"/>
-    <w:uiPriority w:val="39"/>
-    <w:unhideWhenUsed/>
-    <w:qFormat/>
-    <w:rsid w:val="001A22F3"/>
-    <w:pPr>
-      <w:keepLines/>
-      <w:numPr>
-        <w:numId w:val="0"/>
-      </w:numPr>
-      <w:spacing w:before="240" w:after="0" w:line="259" w:lineRule="auto"/>
-      <w:ind w:right="0"/>
-      <w:outlineLvl w:val="9"/>
-    </w:pPr>
-    <w:rPr>
-      <w:rFonts w:ascii="Calibri Light" w:hAnsi="Calibri Light"/>
-      <w:b w:val="0"/>
-      <w:bCs w:val="0"/>
-      <w:color w:val="2E74B5"/>
-      <w:kern w:val="0"/>
-      <w:lang w:eastAsia="ru-RU"/>
-    </w:rPr>
-  </w:style>
-  <w:style w:type="character" w:styleId="af3">
-    <w:name w:val="page number"/>
-    <w:uiPriority w:val="99"/>
-    <w:unhideWhenUsed/>
-    <w:rsid w:val="007D0471"/>
-  </w:style>
-  <w:style w:type="table" w:customStyle="1" w:styleId="MediumList1-Accent11">
-    <w:name w:val="Medium List 1 - Accent 11"/>
-    <w:basedOn w:val="a2"/>
-    <w:uiPriority w:val="65"/>
-    <w:rsid w:val="00D57E63"/>
-    <w:rPr>
-      <w:rFonts w:ascii="Trebuchet MS" w:eastAsia="Times New Roman" w:hAnsi="Trebuchet MS"/>
-      <w:color w:val="000000"/>
-      <w:sz w:val="22"/>
-      <w:szCs w:val="22"/>
-      <w:lang w:val="en-US" w:eastAsia="en-US"/>
-    </w:rPr>
-    <w:tblPr>
-      <w:tblStyleRowBandSize w:val="1"/>
-      <w:tblStyleColBandSize w:val="1"/>
-      <w:tblInd w:w="0" w:type="dxa"/>
-      <w:tblBorders>
-        <w:top w:val="single" w:sz="8" w:space="0" w:color="4F81BD"/>
-        <w:bottom w:val="single" w:sz="8" w:space="0" w:color="4F81BD"/>
-      </w:tblBorders>
-      <w:tblCellMar>
-        <w:top w:w="0" w:type="dxa"/>
-        <w:left w:w="108" w:type="dxa"/>
-        <w:bottom w:w="0" w:type="dxa"/>
-        <w:right w:w="108" w:type="dxa"/>
-      </w:tblCellMar>
-    </w:tblPr>
-    <w:tblStylePr w:type="firstRow">
-      <w:rPr>
-        <w:rFonts w:ascii="Iskoola Pota" w:eastAsia="Times New Roman" w:hAnsi="Iskoola Pota" w:cs="Times New Roman"/>
-      </w:rPr>
-      <w:tblPr/>
-      <w:tcPr>
-        <w:tcBorders>
-          <w:top w:val="nil"/>
-          <w:bottom w:val="single" w:sz="8" w:space="0" w:color="4F81BD"/>
-        </w:tcBorders>
-      </w:tcPr>
-    </w:tblStylePr>
-    <w:tblStylePr w:type="lastRow">
-      <w:rPr>
-        <w:b/>
-        <w:bCs/>
-        <w:color w:val="1F497D"/>
-      </w:rPr>
-      <w:tblPr/>
-      <w:tcPr>
-        <w:tcBorders>
-          <w:top w:val="single" w:sz="8" w:space="0" w:color="4F81BD"/>
-          <w:bottom w:val="single" w:sz="8" w:space="0" w:color="4F81BD"/>
-        </w:tcBorders>
-      </w:tcPr>
-    </w:tblStylePr>
-    <w:tblStylePr w:type="firstCol">
-      <w:rPr>
-        <w:b/>
-        <w:bCs/>
-      </w:rPr>
-    </w:tblStylePr>
-    <w:tblStylePr w:type="lastCol">
-      <w:rPr>
-        <w:b/>
-        <w:bCs/>
-      </w:rPr>
-      <w:tblPr/>
-      <w:tcPr>
-        <w:tcBorders>
-          <w:top w:val="single" w:sz="8" w:space="0" w:color="4F81BD"/>
-          <w:bottom w:val="single" w:sz="8" w:space="0" w:color="4F81BD"/>
-        </w:tcBorders>
-      </w:tcPr>
-    </w:tblStylePr>
-    <w:tblStylePr w:type="band1Vert">
-      <w:tblPr/>
-      <w:tcPr>
-        <w:shd w:val="clear" w:color="auto" w:fill="D3DFEE"/>
-      </w:tcPr>
-    </w:tblStylePr>
-    <w:tblStylePr w:type="band1Horz">
-      <w:tblPr/>
-      <w:tcPr>
-        <w:shd w:val="clear" w:color="auto" w:fill="D3DFEE"/>
-      </w:tcPr>
-    </w:tblStylePr>
-  </w:style>
-  <w:style w:type="character" w:styleId="af4">
-    <w:name w:val="Strong"/>
-    <w:uiPriority w:val="22"/>
-    <w:qFormat/>
-    <w:rsid w:val="00D57E63"/>
-    <w:rPr>
-      <w:b/>
-      <w:bCs/>
-    </w:rPr>
-  </w:style>
-  <w:style w:type="table" w:customStyle="1" w:styleId="LightList-Accent11">
-    <w:name w:val="Light List - Accent 11"/>
-    <w:basedOn w:val="a2"/>
-    <w:uiPriority w:val="61"/>
-    <w:rsid w:val="00D57E63"/>
-    <w:rPr>
-      <w:rFonts w:ascii="Trebuchet MS" w:eastAsia="Times New Roman" w:hAnsi="Trebuchet MS"/>
-      <w:sz w:val="22"/>
-      <w:szCs w:val="22"/>
-      <w:lang w:val="en-US" w:eastAsia="en-US"/>
-    </w:rPr>
-    <w:tblPr>
-      <w:tblStyleRowBandSize w:val="1"/>
-      <w:tblStyleColBandSize w:val="1"/>
-      <w:tblInd w:w="0" w:type="dxa"/>
-      <w:tblBorders>
-        <w:top w:val="single" w:sz="8" w:space="0" w:color="4F81BD"/>
-        <w:left w:val="single" w:sz="8" w:space="0" w:color="4F81BD"/>
-        <w:bottom w:val="single" w:sz="8" w:space="0" w:color="4F81BD"/>
-        <w:right w:val="single" w:sz="8" w:space="0" w:color="4F81BD"/>
-      </w:tblBorders>
-      <w:tblCellMar>
-        <w:top w:w="0" w:type="dxa"/>
-        <w:left w:w="108" w:type="dxa"/>
-        <w:bottom w:w="0" w:type="dxa"/>
-        <w:right w:w="108" w:type="dxa"/>
-      </w:tblCellMar>
-    </w:tblPr>
-    <w:tblStylePr w:type="firstRow">
-      <w:pPr>
-        <w:spacing w:before="0" w:after="0" w:line="240" w:lineRule="auto"/>
-      </w:pPr>
-      <w:rPr>
-        <w:b/>
-        <w:bCs/>
-        <w:color w:val="FFFFFF"/>
-      </w:rPr>
-      <w:tblPr/>
-      <w:tcPr>
-        <w:shd w:val="clear" w:color="auto" w:fill="4F81BD"/>
-      </w:tcPr>
-    </w:tblStylePr>
-    <w:tblStylePr w:type="lastRow">
-      <w:pPr>
-        <w:spacing w:before="0" w:after="0" w:line="240" w:lineRule="auto"/>
-      </w:pPr>
-      <w:rPr>
-        <w:b/>
-        <w:bCs/>
-      </w:rPr>
-      <w:tblPr/>
-      <w:tcPr>
-        <w:tcBorders>
-          <w:top w:val="double" w:sz="6" w:space="0" w:color="4F81BD"/>
-          <w:left w:val="single" w:sz="8" w:space="0" w:color="4F81BD"/>
-          <w:bottom w:val="single" w:sz="8" w:space="0" w:color="4F81BD"/>
-          <w:right w:val="single" w:sz="8" w:space="0" w:color="4F81BD"/>
-        </w:tcBorders>
-      </w:tcPr>
-    </w:tblStylePr>
-    <w:tblStylePr w:type="firstCol">
-      <w:rPr>
-        <w:b/>
-        <w:bCs/>
-      </w:rPr>
-    </w:tblStylePr>
-    <w:tblStylePr w:type="lastCol">
-      <w:rPr>
-        <w:b/>
-        <w:bCs/>
-      </w:rPr>
-    </w:tblStylePr>
-    <w:tblStylePr w:type="band1Vert">
-      <w:tblPr/>
-      <w:tcPr>
-        <w:tcBorders>
-          <w:top w:val="single" w:sz="8" w:space="0" w:color="4F81BD"/>
-          <w:left w:val="single" w:sz="8" w:space="0" w:color="4F81BD"/>
-          <w:bottom w:val="single" w:sz="8" w:space="0" w:color="4F81BD"/>
-          <w:right w:val="single" w:sz="8" w:space="0" w:color="4F81BD"/>
-        </w:tcBorders>
-      </w:tcPr>
-    </w:tblStylePr>
-    <w:tblStylePr w:type="band1Horz">
-      <w:tblPr/>
-      <w:tcPr>
-        <w:tcBorders>
-          <w:top w:val="single" w:sz="8" w:space="0" w:color="4F81BD"/>
-          <w:left w:val="single" w:sz="8" w:space="0" w:color="4F81BD"/>
-          <w:bottom w:val="single" w:sz="8" w:space="0" w:color="4F81BD"/>
-          <w:right w:val="single" w:sz="8" w:space="0" w:color="4F81BD"/>
-        </w:tcBorders>
-      </w:tcPr>
-    </w:tblStylePr>
-  </w:style>
-  <w:style w:type="table" w:styleId="1-6">
-    <w:name w:val="Medium Grid 1 Accent 6"/>
-    <w:basedOn w:val="a2"/>
-    <w:uiPriority w:val="67"/>
-    <w:rsid w:val="00D57E63"/>
-    <w:rPr>
-      <w:rFonts w:ascii="Trebuchet MS" w:eastAsia="Times New Roman" w:hAnsi="Trebuchet MS"/>
-      <w:sz w:val="22"/>
-      <w:szCs w:val="22"/>
-      <w:lang w:val="en-US" w:eastAsia="en-US"/>
-    </w:rPr>
-    <w:tblPr>
-      <w:tblStyleRowBandSize w:val="1"/>
-      <w:tblStyleColBandSize w:val="1"/>
-      <w:tblInd w:w="0" w:type="dxa"/>
-      <w:tblBorders>
-        <w:top w:val="single" w:sz="8" w:space="0" w:color="F9B074"/>
-        <w:left w:val="single" w:sz="8" w:space="0" w:color="F9B074"/>
-        <w:bottom w:val="single" w:sz="8" w:space="0" w:color="F9B074"/>
-        <w:right w:val="single" w:sz="8" w:space="0" w:color="F9B074"/>
-        <w:insideH w:val="single" w:sz="8" w:space="0" w:color="F9B074"/>
-        <w:insideV w:val="single" w:sz="8" w:space="0" w:color="F9B074"/>
-      </w:tblBorders>
-      <w:tblCellMar>
-        <w:top w:w="0" w:type="dxa"/>
-        <w:left w:w="108" w:type="dxa"/>
-        <w:bottom w:w="0" w:type="dxa"/>
-        <w:right w:w="108" w:type="dxa"/>
-      </w:tblCellMar>
-    </w:tblPr>
-    <w:tcPr>
-      <w:shd w:val="clear" w:color="auto" w:fill="FDE4D0"/>
-    </w:tcPr>
-    <w:tblStylePr w:type="firstRow">
-      <w:rPr>
-        <w:b/>
-        <w:bCs/>
-      </w:rPr>
-    </w:tblStylePr>
-    <w:tblStylePr w:type="lastRow">
-      <w:rPr>
-        <w:b/>
-        <w:bCs/>
-      </w:rPr>
-      <w:tblPr/>
-      <w:tcPr>
-        <w:tcBorders>
-          <w:top w:val="single" w:sz="18" w:space="0" w:color="F9B074"/>
-        </w:tcBorders>
-      </w:tcPr>
-    </w:tblStylePr>
-    <w:tblStylePr w:type="firstCol">
-      <w:rPr>
-        <w:b/>
-        <w:bCs/>
-      </w:rPr>
-    </w:tblStylePr>
-    <w:tblStylePr w:type="lastCol">
-      <w:rPr>
-        <w:b/>
-        <w:bCs/>
-      </w:rPr>
-    </w:tblStylePr>
-    <w:tblStylePr w:type="band1Vert">
-      <w:tblPr/>
-      <w:tcPr>
-        <w:shd w:val="clear" w:color="auto" w:fill="FBCAA2"/>
-      </w:tcPr>
-    </w:tblStylePr>
-    <w:tblStylePr w:type="band1Horz">
-      <w:tblPr/>
-      <w:tcPr>
-        <w:shd w:val="clear" w:color="auto" w:fill="FBCAA2"/>
-      </w:tcPr>
-    </w:tblStylePr>
-  </w:style>
-  <w:style w:type="table" w:styleId="-3">
-    <w:name w:val="Light List Accent 3"/>
-    <w:basedOn w:val="a2"/>
-    <w:uiPriority w:val="61"/>
-    <w:rsid w:val="00E06785"/>
-    <w:rPr>
-      <w:rFonts w:ascii="Trebuchet MS" w:eastAsia="Times New Roman" w:hAnsi="Trebuchet MS"/>
-      <w:sz w:val="22"/>
-      <w:szCs w:val="22"/>
-      <w:lang w:val="en-US" w:eastAsia="en-US"/>
-    </w:rPr>
-    <w:tblPr>
-      <w:tblStyleRowBandSize w:val="1"/>
-      <w:tblStyleColBandSize w:val="1"/>
-      <w:tblInd w:w="0" w:type="dxa"/>
-      <w:tblBorders>
-        <w:top w:val="single" w:sz="8" w:space="0" w:color="9BBB59"/>
-        <w:left w:val="single" w:sz="8" w:space="0" w:color="9BBB59"/>
-        <w:bottom w:val="single" w:sz="8" w:space="0" w:color="9BBB59"/>
-        <w:right w:val="single" w:sz="8" w:space="0" w:color="9BBB59"/>
-      </w:tblBorders>
-      <w:tblCellMar>
-        <w:top w:w="0" w:type="dxa"/>
-        <w:left w:w="108" w:type="dxa"/>
-        <w:bottom w:w="0" w:type="dxa"/>
-        <w:right w:w="108" w:type="dxa"/>
-      </w:tblCellMar>
-    </w:tblPr>
-    <w:tblStylePr w:type="firstRow">
-      <w:pPr>
-        <w:spacing w:before="0" w:after="0" w:line="240" w:lineRule="auto"/>
-      </w:pPr>
-      <w:rPr>
-        <w:b/>
-        <w:bCs/>
-        <w:color w:val="FFFFFF"/>
-      </w:rPr>
-      <w:tblPr/>
-      <w:tcPr>
-        <w:shd w:val="clear" w:color="auto" w:fill="9BBB59"/>
-      </w:tcPr>
-    </w:tblStylePr>
-    <w:tblStylePr w:type="lastRow">
-      <w:pPr>
-        <w:spacing w:before="0" w:after="0" w:line="240" w:lineRule="auto"/>
-      </w:pPr>
-      <w:rPr>
-        <w:b/>
-        <w:bCs/>
-      </w:rPr>
-      <w:tblPr/>
-      <w:tcPr>
-        <w:tcBorders>
-          <w:top w:val="double" w:sz="6" w:space="0" w:color="9BBB59"/>
-          <w:left w:val="single" w:sz="8" w:space="0" w:color="9BBB59"/>
-          <w:bottom w:val="single" w:sz="8" w:space="0" w:color="9BBB59"/>
-          <w:right w:val="single" w:sz="8" w:space="0" w:color="9BBB59"/>
-        </w:tcBorders>
-      </w:tcPr>
-    </w:tblStylePr>
-    <w:tblStylePr w:type="firstCol">
-      <w:rPr>
-        <w:b/>
-        <w:bCs/>
-      </w:rPr>
-    </w:tblStylePr>
-    <w:tblStylePr w:type="lastCol">
-      <w:rPr>
-        <w:b/>
-        <w:bCs/>
-      </w:rPr>
-    </w:tblStylePr>
-    <w:tblStylePr w:type="band1Vert">
-      <w:tblPr/>
-      <w:tcPr>
-        <w:tcBorders>
-          <w:top w:val="single" w:sz="8" w:space="0" w:color="9BBB59"/>
-          <w:left w:val="single" w:sz="8" w:space="0" w:color="9BBB59"/>
-          <w:bottom w:val="single" w:sz="8" w:space="0" w:color="9BBB59"/>
-          <w:right w:val="single" w:sz="8" w:space="0" w:color="9BBB59"/>
-        </w:tcBorders>
-      </w:tcPr>
-    </w:tblStylePr>
-    <w:tblStylePr w:type="band1Horz">
-      <w:tblPr/>
-      <w:tcPr>
-        <w:tcBorders>
-          <w:top w:val="single" w:sz="8" w:space="0" w:color="9BBB59"/>
-          <w:left w:val="single" w:sz="8" w:space="0" w:color="9BBB59"/>
-          <w:bottom w:val="single" w:sz="8" w:space="0" w:color="9BBB59"/>
-          <w:right w:val="single" w:sz="8" w:space="0" w:color="9BBB59"/>
-        </w:tcBorders>
-      </w:tcPr>
-    </w:tblStylePr>
-  </w:style>
-  <w:style w:type="table" w:styleId="-2">
-    <w:name w:val="Light List Accent 2"/>
-    <w:basedOn w:val="a2"/>
-    <w:uiPriority w:val="61"/>
-    <w:rsid w:val="00E06785"/>
-    <w:rPr>
-      <w:rFonts w:ascii="Trebuchet MS" w:eastAsia="Times New Roman" w:hAnsi="Trebuchet MS"/>
-      <w:sz w:val="22"/>
-      <w:szCs w:val="22"/>
-      <w:lang w:val="en-US" w:eastAsia="en-US"/>
-    </w:rPr>
-    <w:tblPr>
-      <w:tblStyleRowBandSize w:val="1"/>
-      <w:tblStyleColBandSize w:val="1"/>
-      <w:tblInd w:w="0" w:type="dxa"/>
-      <w:tblBorders>
-        <w:top w:val="single" w:sz="8" w:space="0" w:color="C0504D"/>
-        <w:left w:val="single" w:sz="8" w:space="0" w:color="C0504D"/>
-        <w:bottom w:val="single" w:sz="8" w:space="0" w:color="C0504D"/>
-        <w:right w:val="single" w:sz="8" w:space="0" w:color="C0504D"/>
-      </w:tblBorders>
-      <w:tblCellMar>
-        <w:top w:w="0" w:type="dxa"/>
-        <w:left w:w="108" w:type="dxa"/>
-        <w:bottom w:w="0" w:type="dxa"/>
-        <w:right w:w="108" w:type="dxa"/>
-      </w:tblCellMar>
-    </w:tblPr>
-    <w:tblStylePr w:type="firstRow">
-      <w:pPr>
-        <w:spacing w:before="0" w:after="0" w:line="240" w:lineRule="auto"/>
-      </w:pPr>
-      <w:rPr>
-        <w:b/>
-        <w:bCs/>
-        <w:color w:val="FFFFFF"/>
-      </w:rPr>
-      <w:tblPr/>
-      <w:tcPr>
-        <w:shd w:val="clear" w:color="auto" w:fill="C0504D"/>
-      </w:tcPr>
-    </w:tblStylePr>
-    <w:tblStylePr w:type="lastRow">
-      <w:pPr>
-        <w:spacing w:before="0" w:after="0" w:line="240" w:lineRule="auto"/>
-      </w:pPr>
-      <w:rPr>
-        <w:b/>
-        <w:bCs/>
-      </w:rPr>
-      <w:tblPr/>
-      <w:tcPr>
-        <w:tcBorders>
-          <w:top w:val="double" w:sz="6" w:space="0" w:color="C0504D"/>
-          <w:left w:val="single" w:sz="8" w:space="0" w:color="C0504D"/>
-          <w:bottom w:val="single" w:sz="8" w:space="0" w:color="C0504D"/>
-          <w:right w:val="single" w:sz="8" w:space="0" w:color="C0504D"/>
-        </w:tcBorders>
-      </w:tcPr>
-    </w:tblStylePr>
-    <w:tblStylePr w:type="firstCol">
-      <w:rPr>
-        <w:b/>
-        <w:bCs/>
-      </w:rPr>
-    </w:tblStylePr>
-    <w:tblStylePr w:type="lastCol">
-      <w:rPr>
-        <w:b/>
-        <w:bCs/>
-      </w:rPr>
-    </w:tblStylePr>
-    <w:tblStylePr w:type="band1Vert">
-      <w:tblPr/>
-      <w:tcPr>
-        <w:tcBorders>
-          <w:top w:val="single" w:sz="8" w:space="0" w:color="C0504D"/>
-          <w:left w:val="single" w:sz="8" w:space="0" w:color="C0504D"/>
-          <w:bottom w:val="single" w:sz="8" w:space="0" w:color="C0504D"/>
-          <w:right w:val="single" w:sz="8" w:space="0" w:color="C0504D"/>
-        </w:tcBorders>
-      </w:tcPr>
-    </w:tblStylePr>
-    <w:tblStylePr w:type="band1Horz">
-      <w:tblPr/>
-      <w:tcPr>
-        <w:tcBorders>
-          <w:top w:val="single" w:sz="8" w:space="0" w:color="C0504D"/>
-          <w:left w:val="single" w:sz="8" w:space="0" w:color="C0504D"/>
-          <w:bottom w:val="single" w:sz="8" w:space="0" w:color="C0504D"/>
-          <w:right w:val="single" w:sz="8" w:space="0" w:color="C0504D"/>
-        </w:tcBorders>
-      </w:tcPr>
-    </w:tblStylePr>
-  </w:style>
-  <w:style w:type="paragraph" w:styleId="af5">
-    <w:name w:val="List Paragraph"/>
-    <w:basedOn w:val="a0"/>
-    <w:uiPriority w:val="34"/>
-    <w:qFormat/>
-    <w:rsid w:val="00C074DD"/>
-    <w:pPr>
-      <w:ind w:left="708"/>
-    </w:pPr>
-  </w:style>
-  <w:style w:type="table" w:customStyle="1" w:styleId="LightGrid-Accent11">
-    <w:name w:val="Light Grid - Accent 11"/>
-    <w:basedOn w:val="a2"/>
-    <w:uiPriority w:val="62"/>
-    <w:rsid w:val="0040577B"/>
-    <w:rPr>
-      <w:rFonts w:ascii="Trebuchet MS" w:eastAsia="Times New Roman" w:hAnsi="Trebuchet MS"/>
-      <w:sz w:val="22"/>
-      <w:szCs w:val="22"/>
-      <w:lang w:val="en-US" w:eastAsia="en-US"/>
-    </w:rPr>
-    <w:tblPr>
-      <w:tblStyleRowBandSize w:val="1"/>
-      <w:tblStyleColBandSize w:val="1"/>
-      <w:tblInd w:w="0" w:type="dxa"/>
-      <w:tblBorders>
-        <w:top w:val="single" w:sz="8" w:space="0" w:color="4F81BD"/>
-        <w:left w:val="single" w:sz="8" w:space="0" w:color="4F81BD"/>
-        <w:bottom w:val="single" w:sz="8" w:space="0" w:color="4F81BD"/>
-        <w:right w:val="single" w:sz="8" w:space="0" w:color="4F81BD"/>
-        <w:insideH w:val="single" w:sz="8" w:space="0" w:color="4F81BD"/>
-        <w:insideV w:val="single" w:sz="8" w:space="0" w:color="4F81BD"/>
-      </w:tblBorders>
-      <w:tblCellMar>
-        <w:top w:w="0" w:type="dxa"/>
-        <w:left w:w="108" w:type="dxa"/>
-        <w:bottom w:w="0" w:type="dxa"/>
-        <w:right w:w="108" w:type="dxa"/>
-      </w:tblCellMar>
-    </w:tblPr>
-    <w:tblStylePr w:type="firstRow">
-      <w:pPr>
-        <w:spacing w:before="0" w:after="0" w:line="240" w:lineRule="auto"/>
-      </w:pPr>
-      <w:rPr>
-        <w:rFonts w:ascii="Iskoola Pota" w:eastAsia="Times New Roman" w:hAnsi="Iskoola Pota" w:cs="Times New Roman"/>
-        <w:b/>
-        <w:bCs/>
-      </w:rPr>
-      <w:tblPr/>
-      <w:tcPr>
-        <w:tcBorders>
-          <w:top w:val="single" w:sz="8" w:space="0" w:color="4F81BD"/>
-          <w:left w:val="single" w:sz="8" w:space="0" w:color="4F81BD"/>
-          <w:bottom w:val="single" w:sz="18" w:space="0" w:color="4F81BD"/>
-          <w:right w:val="single" w:sz="8" w:space="0" w:color="4F81BD"/>
-          <w:insideH w:val="nil"/>
-          <w:insideV w:val="single" w:sz="8" w:space="0" w:color="4F81BD"/>
-        </w:tcBorders>
-      </w:tcPr>
-    </w:tblStylePr>
-    <w:tblStylePr w:type="lastRow">
-      <w:pPr>
-        <w:spacing w:before="0" w:after="0" w:line="240" w:lineRule="auto"/>
-      </w:pPr>
-      <w:rPr>
-        <w:rFonts w:ascii="Iskoola Pota" w:eastAsia="Times New Roman" w:hAnsi="Iskoola Pota" w:cs="Times New Roman"/>
-        <w:b/>
-        <w:bCs/>
-      </w:rPr>
-      <w:tblPr/>
-      <w:tcPr>
-        <w:tcBorders>
-          <w:top w:val="double" w:sz="6" w:space="0" w:color="4F81BD"/>
-          <w:left w:val="single" w:sz="8" w:space="0" w:color="4F81BD"/>
-          <w:bottom w:val="single" w:sz="8" w:space="0" w:color="4F81BD"/>
-          <w:right w:val="single" w:sz="8" w:space="0" w:color="4F81BD"/>
-          <w:insideH w:val="nil"/>
-          <w:insideV w:val="single" w:sz="8" w:space="0" w:color="4F81BD"/>
-        </w:tcBorders>
-      </w:tcPr>
-    </w:tblStylePr>
-    <w:tblStylePr w:type="firstCol">
-      <w:rPr>
-        <w:rFonts w:ascii="Iskoola Pota" w:eastAsia="Times New Roman" w:hAnsi="Iskoola Pota" w:cs="Times New Roman"/>
-        <w:b/>
-        <w:bCs/>
-      </w:rPr>
-    </w:tblStylePr>
-    <w:tblStylePr w:type="lastCol">
-      <w:rPr>
-        <w:rFonts w:ascii="Iskoola Pota" w:eastAsia="Times New Roman" w:hAnsi="Iskoola Pota" w:cs="Times New Roman"/>
-        <w:b/>
-        <w:bCs/>
-      </w:rPr>
-      <w:tblPr/>
-      <w:tcPr>
-        <w:tcBorders>
-          <w:top w:val="single" w:sz="8" w:space="0" w:color="4F81BD"/>
-          <w:left w:val="single" w:sz="8" w:space="0" w:color="4F81BD"/>
-          <w:bottom w:val="single" w:sz="8" w:space="0" w:color="4F81BD"/>
-          <w:right w:val="single" w:sz="8" w:space="0" w:color="4F81BD"/>
-        </w:tcBorders>
-      </w:tcPr>
-    </w:tblStylePr>
-    <w:tblStylePr w:type="band1Vert">
-      <w:tblPr/>
-      <w:tcPr>
-        <w:tcBorders>
-          <w:top w:val="single" w:sz="8" w:space="0" w:color="4F81BD"/>
-          <w:left w:val="single" w:sz="8" w:space="0" w:color="4F81BD"/>
-          <w:bottom w:val="single" w:sz="8" w:space="0" w:color="4F81BD"/>
-          <w:right w:val="single" w:sz="8" w:space="0" w:color="4F81BD"/>
-        </w:tcBorders>
-        <w:shd w:val="clear" w:color="auto" w:fill="D3DFEE"/>
-      </w:tcPr>
-    </w:tblStylePr>
-    <w:tblStylePr w:type="band1Horz">
-      <w:tblPr/>
-      <w:tcPr>
-        <w:tcBorders>
-          <w:top w:val="single" w:sz="8" w:space="0" w:color="4F81BD"/>
-          <w:left w:val="single" w:sz="8" w:space="0" w:color="4F81BD"/>
-          <w:bottom w:val="single" w:sz="8" w:space="0" w:color="4F81BD"/>
-          <w:right w:val="single" w:sz="8" w:space="0" w:color="4F81BD"/>
-          <w:insideV w:val="single" w:sz="8" w:space="0" w:color="4F81BD"/>
-        </w:tcBorders>
-        <w:shd w:val="clear" w:color="auto" w:fill="D3DFEE"/>
-      </w:tcPr>
-    </w:tblStylePr>
-    <w:tblStylePr w:type="band2Horz">
-      <w:tblPr/>
-      <w:tcPr>
-        <w:tcBorders>
-          <w:top w:val="single" w:sz="8" w:space="0" w:color="4F81BD"/>
-          <w:left w:val="single" w:sz="8" w:space="0" w:color="4F81BD"/>
-          <w:bottom w:val="single" w:sz="8" w:space="0" w:color="4F81BD"/>
-          <w:right w:val="single" w:sz="8" w:space="0" w:color="4F81BD"/>
-          <w:insideV w:val="single" w:sz="8" w:space="0" w:color="4F81BD"/>
-        </w:tcBorders>
-      </w:tcPr>
-    </w:tblStylePr>
-  </w:style>
-  <w:style w:type="table" w:customStyle="1" w:styleId="LightGrid-Accent111">
-    <w:name w:val="Light Grid - Accent 111"/>
-    <w:basedOn w:val="a2"/>
-    <w:uiPriority w:val="62"/>
-    <w:rsid w:val="009E21D6"/>
-    <w:rPr>
-      <w:rFonts w:ascii="Trebuchet MS" w:eastAsia="Times New Roman" w:hAnsi="Trebuchet MS"/>
-      <w:sz w:val="22"/>
-      <w:szCs w:val="22"/>
-      <w:lang w:val="en-US" w:eastAsia="en-US"/>
-    </w:rPr>
-    <w:tblPr>
-      <w:tblStyleRowBandSize w:val="1"/>
-      <w:tblStyleColBandSize w:val="1"/>
-      <w:tblInd w:w="0" w:type="dxa"/>
-      <w:tblBorders>
-        <w:top w:val="single" w:sz="8" w:space="0" w:color="4F81BD"/>
-        <w:left w:val="single" w:sz="8" w:space="0" w:color="4F81BD"/>
-        <w:bottom w:val="single" w:sz="8" w:space="0" w:color="4F81BD"/>
-        <w:right w:val="single" w:sz="8" w:space="0" w:color="4F81BD"/>
-        <w:insideH w:val="single" w:sz="8" w:space="0" w:color="4F81BD"/>
-        <w:insideV w:val="single" w:sz="8" w:space="0" w:color="4F81BD"/>
-      </w:tblBorders>
-      <w:tblCellMar>
-        <w:top w:w="0" w:type="dxa"/>
-        <w:left w:w="108" w:type="dxa"/>
-        <w:bottom w:w="0" w:type="dxa"/>
-        <w:right w:w="108" w:type="dxa"/>
-      </w:tblCellMar>
-    </w:tblPr>
-    <w:tblStylePr w:type="firstRow">
-      <w:pPr>
-        <w:spacing w:before="0" w:after="0" w:line="240" w:lineRule="auto"/>
-      </w:pPr>
-      <w:rPr>
-        <w:rFonts w:ascii="Iskoola Pota" w:eastAsia="Times New Roman" w:hAnsi="Iskoola Pota" w:cs="Times New Roman"/>
-        <w:b/>
-        <w:bCs/>
-      </w:rPr>
-      <w:tblPr/>
-      <w:tcPr>
-        <w:tcBorders>
-          <w:top w:val="single" w:sz="8" w:space="0" w:color="4F81BD"/>
-          <w:left w:val="single" w:sz="8" w:space="0" w:color="4F81BD"/>
-          <w:bottom w:val="single" w:sz="18" w:space="0" w:color="4F81BD"/>
-          <w:right w:val="single" w:sz="8" w:space="0" w:color="4F81BD"/>
-          <w:insideH w:val="nil"/>
-          <w:insideV w:val="single" w:sz="8" w:space="0" w:color="4F81BD"/>
-        </w:tcBorders>
-      </w:tcPr>
-    </w:tblStylePr>
-    <w:tblStylePr w:type="lastRow">
-      <w:pPr>
-        <w:spacing w:before="0" w:after="0" w:line="240" w:lineRule="auto"/>
-      </w:pPr>
-      <w:rPr>
-        <w:rFonts w:ascii="Iskoola Pota" w:eastAsia="Times New Roman" w:hAnsi="Iskoola Pota" w:cs="Times New Roman"/>
-        <w:b/>
-        <w:bCs/>
-      </w:rPr>
-      <w:tblPr/>
-      <w:tcPr>
-        <w:tcBorders>
-          <w:top w:val="double" w:sz="6" w:space="0" w:color="4F81BD"/>
-          <w:left w:val="single" w:sz="8" w:space="0" w:color="4F81BD"/>
-          <w:bottom w:val="single" w:sz="8" w:space="0" w:color="4F81BD"/>
-          <w:right w:val="single" w:sz="8" w:space="0" w:color="4F81BD"/>
-          <w:insideH w:val="nil"/>
-          <w:insideV w:val="single" w:sz="8" w:space="0" w:color="4F81BD"/>
-        </w:tcBorders>
-      </w:tcPr>
-    </w:tblStylePr>
-    <w:tblStylePr w:type="firstCol">
-      <w:rPr>
-        <w:rFonts w:ascii="Iskoola Pota" w:eastAsia="Times New Roman" w:hAnsi="Iskoola Pota" w:cs="Times New Roman"/>
-        <w:b/>
-        <w:bCs/>
-      </w:rPr>
-    </w:tblStylePr>
-    <w:tblStylePr w:type="lastCol">
-      <w:rPr>
-        <w:rFonts w:ascii="Iskoola Pota" w:eastAsia="Times New Roman" w:hAnsi="Iskoola Pota" w:cs="Times New Roman"/>
-        <w:b/>
-        <w:bCs/>
-      </w:rPr>
-      <w:tblPr/>
-      <w:tcPr>
-        <w:tcBorders>
-          <w:top w:val="single" w:sz="8" w:space="0" w:color="4F81BD"/>
-          <w:left w:val="single" w:sz="8" w:space="0" w:color="4F81BD"/>
-          <w:bottom w:val="single" w:sz="8" w:space="0" w:color="4F81BD"/>
-          <w:right w:val="single" w:sz="8" w:space="0" w:color="4F81BD"/>
-        </w:tcBorders>
-      </w:tcPr>
-    </w:tblStylePr>
-    <w:tblStylePr w:type="band1Vert">
-      <w:tblPr/>
-      <w:tcPr>
-        <w:tcBorders>
-          <w:top w:val="single" w:sz="8" w:space="0" w:color="4F81BD"/>
-          <w:left w:val="single" w:sz="8" w:space="0" w:color="4F81BD"/>
-          <w:bottom w:val="single" w:sz="8" w:space="0" w:color="4F81BD"/>
-          <w:right w:val="single" w:sz="8" w:space="0" w:color="4F81BD"/>
-        </w:tcBorders>
-        <w:shd w:val="clear" w:color="auto" w:fill="D3DFEE"/>
-      </w:tcPr>
-    </w:tblStylePr>
-    <w:tblStylePr w:type="band1Horz">
-      <w:tblPr/>
-      <w:tcPr>
-        <w:tcBorders>
-          <w:top w:val="single" w:sz="8" w:space="0" w:color="4F81BD"/>
-          <w:left w:val="single" w:sz="8" w:space="0" w:color="4F81BD"/>
-          <w:bottom w:val="single" w:sz="8" w:space="0" w:color="4F81BD"/>
-          <w:right w:val="single" w:sz="8" w:space="0" w:color="4F81BD"/>
-          <w:insideV w:val="single" w:sz="8" w:space="0" w:color="4F81BD"/>
-        </w:tcBorders>
-        <w:shd w:val="clear" w:color="auto" w:fill="D3DFEE"/>
-      </w:tcPr>
-    </w:tblStylePr>
-    <w:tblStylePr w:type="band2Horz">
-      <w:tblPr/>
-      <w:tcPr>
-        <w:tcBorders>
-          <w:top w:val="single" w:sz="8" w:space="0" w:color="4F81BD"/>
-          <w:left w:val="single" w:sz="8" w:space="0" w:color="4F81BD"/>
-          <w:bottom w:val="single" w:sz="8" w:space="0" w:color="4F81BD"/>
-          <w:right w:val="single" w:sz="8" w:space="0" w:color="4F81BD"/>
-          <w:insideV w:val="single" w:sz="8" w:space="0" w:color="4F81BD"/>
-        </w:tcBorders>
-      </w:tcPr>
-    </w:tblStylePr>
-  </w:style>
-  <w:style w:type="paragraph" w:styleId="af6">
-    <w:name w:val="Document Map"/>
-    <w:basedOn w:val="a0"/>
-    <w:link w:val="af7"/>
-    <w:uiPriority w:val="99"/>
-    <w:semiHidden/>
-    <w:unhideWhenUsed/>
-    <w:rsid w:val="00E02AB2"/>
-    <w:pPr>
-      <w:spacing w:line="240" w:lineRule="auto"/>
-      <w:ind w:left="0" w:right="0"/>
-    </w:pPr>
-    <w:rPr>
-      <w:rFonts w:ascii="Tahoma" w:eastAsia="Times New Roman" w:hAnsi="Tahoma" w:cs="Tahoma"/>
-      <w:sz w:val="16"/>
-      <w:szCs w:val="16"/>
-      <w:lang w:val="en-US"/>
-    </w:rPr>
-  </w:style>
-  <w:style w:type="character" w:customStyle="1" w:styleId="af7">
-    <w:name w:val="Схема документа Знак"/>
-    <w:link w:val="af6"/>
-    <w:uiPriority w:val="99"/>
-    <w:semiHidden/>
-    <w:rsid w:val="00E02AB2"/>
-    <w:rPr>
-      <w:rFonts w:ascii="Tahoma" w:eastAsia="Times New Roman" w:hAnsi="Tahoma" w:cs="Tahoma"/>
-      <w:sz w:val="16"/>
-      <w:szCs w:val="16"/>
-      <w:lang w:val="en-US" w:eastAsia="en-US"/>
-    </w:rPr>
-  </w:style>
-  <w:style w:type="table" w:customStyle="1" w:styleId="CWTableStyle1">
-    <w:name w:val="CWTableStyle1"/>
-    <w:basedOn w:val="LightGrid-Accent11"/>
-    <w:uiPriority w:val="99"/>
-    <w:qFormat/>
-    <w:rsid w:val="00E02AB2"/>
-    <w:pPr>
-      <w:jc w:val="center"/>
-    </w:pPr>
-    <w:tblPr>
-      <w:tblStyleRowBandSize w:val="2"/>
-      <w:tblStyleColBandSize w:val="1"/>
-      <w:tblInd w:w="0" w:type="dxa"/>
-      <w:tblBorders>
-        <w:top w:val="single" w:sz="8" w:space="0" w:color="4F81BD"/>
-        <w:left w:val="single" w:sz="8" w:space="0" w:color="4F81BD"/>
-        <w:bottom w:val="single" w:sz="8" w:space="0" w:color="4F81BD"/>
-        <w:right w:val="single" w:sz="8" w:space="0" w:color="4F81BD"/>
-        <w:insideH w:val="single" w:sz="8" w:space="0" w:color="4F81BD"/>
-        <w:insideV w:val="single" w:sz="8" w:space="0" w:color="4F81BD"/>
-      </w:tblBorders>
-      <w:tblCellMar>
-        <w:top w:w="0" w:type="dxa"/>
-        <w:left w:w="108" w:type="dxa"/>
-        <w:bottom w:w="0" w:type="dxa"/>
-        <w:right w:w="108" w:type="dxa"/>
-      </w:tblCellMar>
-    </w:tblPr>
-    <w:tcPr>
-      <w:vAlign w:val="center"/>
-    </w:tcPr>
-    <w:tblStylePr w:type="firstRow">
-      <w:pPr>
-        <w:spacing w:before="0" w:after="0" w:line="240" w:lineRule="auto"/>
-      </w:pPr>
-      <w:rPr>
-        <w:rFonts w:ascii="Marlett" w:eastAsia="Times New Roman" w:hAnsi="Marlett" w:cs="Times New Roman"/>
-        <w:b/>
-        <w:bCs/>
-      </w:rPr>
-      <w:tblPr/>
-      <w:tcPr>
-        <w:tcBorders>
-          <w:top w:val="single" w:sz="8" w:space="0" w:color="4F81BD"/>
-          <w:left w:val="single" w:sz="8" w:space="0" w:color="4F81BD"/>
-          <w:bottom w:val="single" w:sz="18" w:space="0" w:color="4F81BD"/>
-          <w:right w:val="single" w:sz="8" w:space="0" w:color="4F81BD"/>
-          <w:insideH w:val="nil"/>
-          <w:insideV w:val="single" w:sz="8" w:space="0" w:color="4F81BD"/>
-        </w:tcBorders>
-        <w:shd w:val="clear" w:color="auto" w:fill="548DD4"/>
-      </w:tcPr>
-    </w:tblStylePr>
-    <w:tblStylePr w:type="lastRow">
-      <w:pPr>
-        <w:spacing w:before="0" w:after="0" w:line="240" w:lineRule="auto"/>
-      </w:pPr>
-      <w:rPr>
-        <w:rFonts w:ascii="Marlett" w:eastAsia="Times New Roman" w:hAnsi="Marlett" w:cs="Times New Roman"/>
-        <w:b/>
-        <w:bCs/>
-      </w:rPr>
-      <w:tblPr/>
-      <w:tcPr>
-        <w:tcBorders>
-          <w:top w:val="double" w:sz="6" w:space="0" w:color="4F81BD"/>
-          <w:left w:val="single" w:sz="8" w:space="0" w:color="4F81BD"/>
-          <w:bottom w:val="single" w:sz="8" w:space="0" w:color="4F81BD"/>
-          <w:right w:val="single" w:sz="8" w:space="0" w:color="4F81BD"/>
-          <w:insideH w:val="nil"/>
-          <w:insideV w:val="single" w:sz="8" w:space="0" w:color="4F81BD"/>
-        </w:tcBorders>
-      </w:tcPr>
-    </w:tblStylePr>
-    <w:tblStylePr w:type="firstCol">
-      <w:rPr>
-        <w:rFonts w:ascii="Marlett" w:eastAsia="Times New Roman" w:hAnsi="Marlett" w:cs="Times New Roman"/>
-        <w:b/>
-        <w:bCs/>
-      </w:rPr>
-    </w:tblStylePr>
-    <w:tblStylePr w:type="lastCol">
-      <w:rPr>
-        <w:rFonts w:ascii="Marlett" w:eastAsia="Times New Roman" w:hAnsi="Marlett" w:cs="Times New Roman"/>
-        <w:b/>
-        <w:bCs/>
-      </w:rPr>
-      <w:tblPr/>
-      <w:tcPr>
-        <w:tcBorders>
-          <w:top w:val="single" w:sz="8" w:space="0" w:color="4F81BD"/>
-          <w:left w:val="single" w:sz="8" w:space="0" w:color="4F81BD"/>
-          <w:bottom w:val="single" w:sz="8" w:space="0" w:color="4F81BD"/>
-          <w:right w:val="single" w:sz="8" w:space="0" w:color="4F81BD"/>
-        </w:tcBorders>
-      </w:tcPr>
-    </w:tblStylePr>
-    <w:tblStylePr w:type="band1Vert">
-      <w:tblPr/>
-      <w:tcPr>
-        <w:tcBorders>
-          <w:top w:val="single" w:sz="8" w:space="0" w:color="4F81BD"/>
-          <w:left w:val="single" w:sz="8" w:space="0" w:color="4F81BD"/>
-          <w:bottom w:val="single" w:sz="8" w:space="0" w:color="4F81BD"/>
-          <w:right w:val="single" w:sz="8" w:space="0" w:color="4F81BD"/>
-        </w:tcBorders>
-        <w:shd w:val="clear" w:color="auto" w:fill="D3DFEE"/>
-      </w:tcPr>
-    </w:tblStylePr>
-    <w:tblStylePr w:type="band1Horz">
-      <w:tblPr/>
-      <w:tcPr>
-        <w:tcBorders>
-          <w:top w:val="single" w:sz="8" w:space="0" w:color="4F81BD"/>
-          <w:left w:val="single" w:sz="8" w:space="0" w:color="4F81BD"/>
-          <w:bottom w:val="single" w:sz="8" w:space="0" w:color="4F81BD"/>
-          <w:right w:val="single" w:sz="8" w:space="0" w:color="4F81BD"/>
-          <w:insideV w:val="single" w:sz="8" w:space="0" w:color="4F81BD"/>
-        </w:tcBorders>
-        <w:shd w:val="clear" w:color="auto" w:fill="D3DFEE"/>
-      </w:tcPr>
-    </w:tblStylePr>
-    <w:tblStylePr w:type="band2Horz">
-      <w:tblPr/>
-      <w:tcPr>
-        <w:tcBorders>
-          <w:top w:val="single" w:sz="8" w:space="0" w:color="4F81BD"/>
-          <w:left w:val="single" w:sz="8" w:space="0" w:color="4F81BD"/>
-          <w:bottom w:val="single" w:sz="8" w:space="0" w:color="4F81BD"/>
-          <w:right w:val="single" w:sz="8" w:space="0" w:color="4F81BD"/>
-          <w:insideV w:val="single" w:sz="8" w:space="0" w:color="4F81BD"/>
-        </w:tcBorders>
-      </w:tcPr>
-    </w:tblStylePr>
-  </w:style>
-  <w:style w:type="table" w:styleId="-5">
-    <w:name w:val="Light Shading Accent 5"/>
-    <w:basedOn w:val="a2"/>
-    <w:uiPriority w:val="60"/>
-    <w:rsid w:val="00E02AB2"/>
-    <w:rPr>
-      <w:rFonts w:ascii="Trebuchet MS" w:eastAsia="Times New Roman" w:hAnsi="Trebuchet MS"/>
-      <w:color w:val="31849B"/>
-      <w:sz w:val="22"/>
-      <w:szCs w:val="22"/>
-      <w:lang w:val="en-US" w:eastAsia="en-US"/>
-    </w:rPr>
-    <w:tblPr>
-      <w:tblStyleRowBandSize w:val="1"/>
-      <w:tblStyleColBandSize w:val="1"/>
-      <w:tblInd w:w="0" w:type="dxa"/>
-      <w:tblBorders>
-        <w:top w:val="single" w:sz="8" w:space="0" w:color="4BACC6"/>
-        <w:bottom w:val="single" w:sz="8" w:space="0" w:color="4BACC6"/>
-      </w:tblBorders>
-      <w:tblCellMar>
-        <w:top w:w="0" w:type="dxa"/>
-        <w:left w:w="108" w:type="dxa"/>
-        <w:bottom w:w="0" w:type="dxa"/>
-        <w:right w:w="108" w:type="dxa"/>
-      </w:tblCellMar>
-    </w:tblPr>
-    <w:tblStylePr w:type="firstRow">
-      <w:pPr>
-        <w:spacing w:before="0" w:after="0" w:line="240" w:lineRule="auto"/>
-      </w:pPr>
-      <w:rPr>
-        <w:b/>
-        <w:bCs/>
-      </w:rPr>
-      <w:tblPr/>
-      <w:tcPr>
-        <w:tcBorders>
-          <w:top w:val="single" w:sz="8" w:space="0" w:color="4BACC6"/>
-          <w:left w:val="nil"/>
-          <w:bottom w:val="single" w:sz="8" w:space="0" w:color="4BACC6"/>
-          <w:right w:val="nil"/>
-          <w:insideH w:val="nil"/>
-          <w:insideV w:val="nil"/>
-        </w:tcBorders>
-      </w:tcPr>
-    </w:tblStylePr>
-    <w:tblStylePr w:type="lastRow">
-      <w:pPr>
-        <w:spacing w:before="0" w:after="0" w:line="240" w:lineRule="auto"/>
-      </w:pPr>
-      <w:rPr>
-        <w:b/>
-        <w:bCs/>
-      </w:rPr>
-      <w:tblPr/>
-      <w:tcPr>
-        <w:tcBorders>
-          <w:top w:val="single" w:sz="8" w:space="0" w:color="4BACC6"/>
-          <w:left w:val="nil"/>
-          <w:bottom w:val="single" w:sz="8" w:space="0" w:color="4BACC6"/>
-          <w:right w:val="nil"/>
-          <w:insideH w:val="nil"/>
-          <w:insideV w:val="nil"/>
-        </w:tcBorders>
-      </w:tcPr>
-    </w:tblStylePr>
-    <w:tblStylePr w:type="firstCol">
-      <w:rPr>
-        <w:b/>
-        <w:bCs/>
-      </w:rPr>
-    </w:tblStylePr>
-    <w:tblStylePr w:type="lastCol">
-      <w:rPr>
-        <w:b/>
-        <w:bCs/>
-      </w:rPr>
-    </w:tblStylePr>
-    <w:tblStylePr w:type="band1Vert">
-      <w:tblPr/>
-      <w:tcPr>
-        <w:tcBorders>
-          <w:left w:val="nil"/>
-          <w:right w:val="nil"/>
-          <w:insideH w:val="nil"/>
-          <w:insideV w:val="nil"/>
-        </w:tcBorders>
-        <w:shd w:val="clear" w:color="auto" w:fill="D2EAF1"/>
-      </w:tcPr>
-    </w:tblStylePr>
-    <w:tblStylePr w:type="band1Horz">
-      <w:tblPr/>
-      <w:tcPr>
-        <w:tcBorders>
-          <w:left w:val="nil"/>
-          <w:right w:val="nil"/>
-          <w:insideH w:val="nil"/>
-          <w:insideV w:val="nil"/>
-        </w:tcBorders>
-        <w:shd w:val="clear" w:color="auto" w:fill="D2EAF1"/>
-      </w:tcPr>
-    </w:tblStylePr>
-  </w:style>
-  <w:style w:type="table" w:styleId="2-1">
-    <w:name w:val="Medium Grid 2 Accent 1"/>
-    <w:basedOn w:val="a2"/>
-    <w:uiPriority w:val="68"/>
-    <w:rsid w:val="00E02AB2"/>
-    <w:rPr>
-      <w:rFonts w:ascii="Trebuchet MS" w:eastAsia="Times New Roman" w:hAnsi="Trebuchet MS"/>
-      <w:color w:val="000000"/>
-      <w:sz w:val="22"/>
-      <w:szCs w:val="22"/>
-      <w:lang w:val="en-US" w:eastAsia="en-US"/>
-    </w:rPr>
-    <w:tblPr>
-      <w:tblStyleRowBandSize w:val="1"/>
-      <w:tblStyleColBandSize w:val="1"/>
-      <w:tblInd w:w="0" w:type="dxa"/>
-      <w:tblBorders>
-        <w:top w:val="single" w:sz="8" w:space="0" w:color="4F81BD"/>
-        <w:left w:val="single" w:sz="8" w:space="0" w:color="4F81BD"/>
-        <w:bottom w:val="single" w:sz="8" w:space="0" w:color="4F81BD"/>
-        <w:right w:val="single" w:sz="8" w:space="0" w:color="4F81BD"/>
-        <w:insideH w:val="single" w:sz="8" w:space="0" w:color="4F81BD"/>
-        <w:insideV w:val="single" w:sz="8" w:space="0" w:color="4F81BD"/>
-      </w:tblBorders>
-      <w:tblCellMar>
-        <w:top w:w="0" w:type="dxa"/>
-        <w:left w:w="108" w:type="dxa"/>
-        <w:bottom w:w="0" w:type="dxa"/>
-        <w:right w:w="108" w:type="dxa"/>
-      </w:tblCellMar>
-    </w:tblPr>
-    <w:tcPr>
-      <w:shd w:val="clear" w:color="auto" w:fill="D3DFEE"/>
-    </w:tcPr>
-    <w:tblStylePr w:type="firstRow">
-      <w:rPr>
-        <w:b/>
-        <w:bCs/>
-        <w:color w:val="000000"/>
-      </w:rPr>
-      <w:tblPr/>
-      <w:tcPr>
-        <w:shd w:val="clear" w:color="auto" w:fill="EDF2F8"/>
-      </w:tcPr>
-    </w:tblStylePr>
-    <w:tblStylePr w:type="lastRow">
-      <w:rPr>
-        <w:b/>
-        <w:bCs/>
-        <w:color w:val="000000"/>
-      </w:rPr>
-      <w:tblPr/>
-      <w:tcPr>
-        <w:tcBorders>
-          <w:top w:val="single" w:sz="12" w:space="0" w:color="000000"/>
-          <w:left w:val="nil"/>
-          <w:bottom w:val="nil"/>
-          <w:right w:val="nil"/>
-          <w:insideH w:val="nil"/>
-          <w:insideV w:val="nil"/>
-        </w:tcBorders>
-        <w:shd w:val="clear" w:color="auto" w:fill="FFFFFF"/>
-      </w:tcPr>
-    </w:tblStylePr>
-    <w:tblStylePr w:type="firstCol">
-      <w:rPr>
-        <w:b/>
-        <w:bCs/>
-        <w:color w:val="000000"/>
-      </w:rPr>
-      <w:tblPr/>
-      <w:tcPr>
-        <w:tcBorders>
-          <w:top w:val="nil"/>
-          <w:left w:val="nil"/>
-          <w:bottom w:val="nil"/>
-          <w:right w:val="nil"/>
-          <w:insideH w:val="nil"/>
-          <w:insideV w:val="nil"/>
-        </w:tcBorders>
-        <w:shd w:val="clear" w:color="auto" w:fill="FFFFFF"/>
-      </w:tcPr>
-    </w:tblStylePr>
-    <w:tblStylePr w:type="lastCol">
-      <w:rPr>
-        <w:b w:val="0"/>
-        <w:bCs w:val="0"/>
-        <w:color w:val="000000"/>
-      </w:rPr>
-      <w:tblPr/>
-      <w:tcPr>
-        <w:tcBorders>
-          <w:top w:val="nil"/>
-          <w:left w:val="nil"/>
-          <w:bottom w:val="nil"/>
-          <w:right w:val="nil"/>
-          <w:insideH w:val="nil"/>
-          <w:insideV w:val="nil"/>
-        </w:tcBorders>
-        <w:shd w:val="clear" w:color="auto" w:fill="DBE5F1"/>
-      </w:tcPr>
-    </w:tblStylePr>
-    <w:tblStylePr w:type="band1Vert">
-      <w:tblPr/>
-      <w:tcPr>
-        <w:shd w:val="clear" w:color="auto" w:fill="A7BFDE"/>
-      </w:tcPr>
-    </w:tblStylePr>
-    <w:tblStylePr w:type="band1Horz">
-      <w:tblPr/>
-      <w:tcPr>
-        <w:tcBorders>
-          <w:insideH w:val="single" w:sz="6" w:space="0" w:color="4F81BD"/>
-          <w:insideV w:val="single" w:sz="6" w:space="0" w:color="4F81BD"/>
-        </w:tcBorders>
-        <w:shd w:val="clear" w:color="auto" w:fill="A7BFDE"/>
-      </w:tcPr>
-    </w:tblStylePr>
-    <w:tblStylePr w:type="nwCell">
-      <w:tblPr/>
-      <w:tcPr>
-        <w:shd w:val="clear" w:color="auto" w:fill="FFFFFF"/>
-      </w:tcPr>
-    </w:tblStylePr>
-  </w:style>
-  <w:style w:type="table" w:styleId="-4">
-    <w:name w:val="Light Shading Accent 4"/>
-    <w:basedOn w:val="a2"/>
-    <w:uiPriority w:val="60"/>
-    <w:rsid w:val="00E02AB2"/>
-    <w:rPr>
-      <w:rFonts w:ascii="Trebuchet MS" w:eastAsia="Times New Roman" w:hAnsi="Trebuchet MS"/>
-      <w:color w:val="5F497A"/>
-      <w:sz w:val="22"/>
-      <w:szCs w:val="22"/>
-      <w:lang w:val="en-US" w:eastAsia="en-US"/>
-    </w:rPr>
-    <w:tblPr>
-      <w:tblStyleRowBandSize w:val="1"/>
-      <w:tblStyleColBandSize w:val="1"/>
-      <w:tblInd w:w="0" w:type="dxa"/>
-      <w:tblBorders>
-        <w:top w:val="single" w:sz="8" w:space="0" w:color="8064A2"/>
-        <w:bottom w:val="single" w:sz="8" w:space="0" w:color="8064A2"/>
-      </w:tblBorders>
-      <w:tblCellMar>
-        <w:top w:w="0" w:type="dxa"/>
-        <w:left w:w="108" w:type="dxa"/>
-        <w:bottom w:w="0" w:type="dxa"/>
-        <w:right w:w="108" w:type="dxa"/>
-      </w:tblCellMar>
-    </w:tblPr>
-    <w:tblStylePr w:type="firstRow">
-      <w:pPr>
-        <w:spacing w:before="0" w:after="0" w:line="240" w:lineRule="auto"/>
-      </w:pPr>
-      <w:rPr>
-        <w:b/>
-        <w:bCs/>
-      </w:rPr>
-      <w:tblPr/>
-      <w:tcPr>
-        <w:tcBorders>
-          <w:top w:val="single" w:sz="8" w:space="0" w:color="8064A2"/>
-          <w:left w:val="nil"/>
-          <w:bottom w:val="single" w:sz="8" w:space="0" w:color="8064A2"/>
-          <w:right w:val="nil"/>
-          <w:insideH w:val="nil"/>
-          <w:insideV w:val="nil"/>
-        </w:tcBorders>
-      </w:tcPr>
-    </w:tblStylePr>
-    <w:tblStylePr w:type="lastRow">
-      <w:pPr>
-        <w:spacing w:before="0" w:after="0" w:line="240" w:lineRule="auto"/>
-      </w:pPr>
-      <w:rPr>
-        <w:b/>
-        <w:bCs/>
-      </w:rPr>
-      <w:tblPr/>
-      <w:tcPr>
-        <w:tcBorders>
-          <w:top w:val="single" w:sz="8" w:space="0" w:color="8064A2"/>
-          <w:left w:val="nil"/>
-          <w:bottom w:val="single" w:sz="8" w:space="0" w:color="8064A2"/>
-          <w:right w:val="nil"/>
-          <w:insideH w:val="nil"/>
-          <w:insideV w:val="nil"/>
-        </w:tcBorders>
-      </w:tcPr>
-    </w:tblStylePr>
-    <w:tblStylePr w:type="firstCol">
-      <w:rPr>
-        <w:b/>
-        <w:bCs/>
-      </w:rPr>
-    </w:tblStylePr>
-    <w:tblStylePr w:type="lastCol">
-      <w:rPr>
-        <w:b/>
-        <w:bCs/>
-      </w:rPr>
-    </w:tblStylePr>
-    <w:tblStylePr w:type="band1Vert">
-      <w:tblPr/>
-      <w:tcPr>
-        <w:tcBorders>
-          <w:left w:val="nil"/>
-          <w:right w:val="nil"/>
-          <w:insideH w:val="nil"/>
-          <w:insideV w:val="nil"/>
-        </w:tcBorders>
-        <w:shd w:val="clear" w:color="auto" w:fill="DFD8E8"/>
-      </w:tcPr>
-    </w:tblStylePr>
-    <w:tblStylePr w:type="band1Horz">
-      <w:tblPr/>
-      <w:tcPr>
-        <w:tcBorders>
-          <w:left w:val="nil"/>
-          <w:right w:val="nil"/>
-          <w:insideH w:val="nil"/>
-          <w:insideV w:val="nil"/>
-        </w:tcBorders>
-        <w:shd w:val="clear" w:color="auto" w:fill="DFD8E8"/>
-      </w:tcPr>
-    </w:tblStylePr>
-  </w:style>
-  <w:style w:type="character" w:customStyle="1" w:styleId="apple-converted-space">
-    <w:name w:val="apple-converted-space"/>
-    <w:rsid w:val="00C64465"/>
-  </w:style>
-  <w:style w:type="character" w:styleId="af8">
-    <w:name w:val="annotation reference"/>
-    <w:uiPriority w:val="99"/>
-    <w:semiHidden/>
-    <w:unhideWhenUsed/>
-    <w:rsid w:val="00533B41"/>
-    <w:rPr>
-      <w:sz w:val="16"/>
-      <w:szCs w:val="16"/>
-    </w:rPr>
-  </w:style>
-  <w:style w:type="paragraph" w:styleId="af9">
-    <w:name w:val="annotation text"/>
-    <w:basedOn w:val="a0"/>
-    <w:link w:val="afa"/>
-    <w:uiPriority w:val="99"/>
-    <w:semiHidden/>
-    <w:unhideWhenUsed/>
-    <w:rsid w:val="00533B41"/>
-    <w:rPr>
-      <w:sz w:val="20"/>
-      <w:szCs w:val="20"/>
-    </w:rPr>
-  </w:style>
-  <w:style w:type="character" w:customStyle="1" w:styleId="afa">
-    <w:name w:val="Текст примечания Знак"/>
-    <w:link w:val="af9"/>
-    <w:uiPriority w:val="99"/>
-    <w:semiHidden/>
-    <w:rsid w:val="00533B41"/>
-    <w:rPr>
-      <w:rFonts w:ascii="ISOCPEUR" w:hAnsi="ISOCPEUR"/>
-      <w:lang w:eastAsia="en-US"/>
-    </w:rPr>
-  </w:style>
-  <w:style w:type="paragraph" w:styleId="afb">
-    <w:name w:val="Balloon Text"/>
-    <w:basedOn w:val="a0"/>
-    <w:link w:val="afc"/>
-    <w:uiPriority w:val="99"/>
-    <w:semiHidden/>
-    <w:unhideWhenUsed/>
-    <w:rsid w:val="00AE5FFF"/>
-    <w:pPr>
-      <w:spacing w:line="240" w:lineRule="auto"/>
-    </w:pPr>
-    <w:rPr>
-      <w:rFonts w:ascii="Tahoma" w:hAnsi="Tahoma" w:cs="Tahoma"/>
-      <w:sz w:val="16"/>
-      <w:szCs w:val="16"/>
-    </w:rPr>
-  </w:style>
-  <w:style w:type="character" w:customStyle="1" w:styleId="afc">
-    <w:name w:val="Текст выноски Знак"/>
-    <w:basedOn w:val="a1"/>
-    <w:link w:val="afb"/>
-    <w:uiPriority w:val="99"/>
-    <w:semiHidden/>
-    <w:rsid w:val="00AE5FFF"/>
-    <w:rPr>
-      <w:rFonts w:ascii="Tahoma" w:hAnsi="Tahoma" w:cs="Tahoma"/>
-      <w:sz w:val="16"/>
-      <w:szCs w:val="16"/>
-      <w:lang w:eastAsia="en-US"/>
-    </w:rPr>
-  </w:style>
-</w:styles>
-</file>
-
 <file path=word/theme/theme1.xml><?xml version="1.0" encoding="utf-8"?>
 <a:theme xmlns:a="http://schemas.openxmlformats.org/drawingml/2006/main" name="Тема Office">
   <a:themeElements>
@@ -16802,7 +15101,7 @@
 </file>
 
 <file path=customXml/itemProps1.xml><?xml version="1.0" encoding="utf-8"?>
-<ds:datastoreItem xmlns:ds="http://schemas.openxmlformats.org/officeDocument/2006/customXml" ds:itemID="{F34DD90D-9C30-4F95-A281-57D157C58751}">
+<ds:datastoreItem xmlns:ds="http://schemas.openxmlformats.org/officeDocument/2006/customXml" ds:itemID="{383AE520-6C04-4D58-B3DB-CE3D8DE29A5F}">
   <ds:schemaRefs>
     <ds:schemaRef ds:uri="http://schemas.openxmlformats.org/officeDocument/2006/bibliography"/>
   </ds:schemaRefs>
